--- a/JavaScript.docx
+++ b/JavaScript.docx
@@ -2392,12 +2392,56 @@
       <w:pPr>
         <w:spacing w:after="0"/>
         <w:rPr>
-          <w:rFonts w:ascii="Arial" w:hAnsi="Arial" w:cs="Arial"/>
-          <w:color w:val="333333"/>
+          <w:rFonts w:cstheme="minorHAnsi"/>
           <w:spacing w:val="-1"/>
+          <w:sz w:val="24"/>
           <w:shd w:val="clear" w:color="auto" w:fill="FFFFFF"/>
         </w:rPr>
       </w:pPr>
+      <w:proofErr w:type="spellStart"/>
+      <w:r>
+        <w:rPr>
+          <w:rFonts w:cstheme="minorHAnsi"/>
+          <w:b/>
+          <w:spacing w:val="-1"/>
+          <w:sz w:val="24"/>
+          <w:shd w:val="clear" w:color="auto" w:fill="FFFFFF"/>
+        </w:rPr>
+        <w:t>varN.disabled</w:t>
+      </w:r>
+      <w:proofErr w:type="spellEnd"/>
+      <w:r>
+        <w:rPr>
+          <w:rFonts w:cstheme="minorHAnsi"/>
+          <w:b/>
+          <w:spacing w:val="-1"/>
+          <w:sz w:val="24"/>
+          <w:shd w:val="clear" w:color="auto" w:fill="FFFFFF"/>
+        </w:rPr>
+        <w:t xml:space="preserve"> = true; </w:t>
+      </w:r>
+      <w:r>
+        <w:rPr>
+          <w:rFonts w:cstheme="minorHAnsi"/>
+          <w:spacing w:val="-1"/>
+          <w:sz w:val="24"/>
+          <w:shd w:val="clear" w:color="auto" w:fill="FFFFFF"/>
+        </w:rPr>
+        <w:t>Esto evita que ningún usuario pueda interactuar con este elemento. Puede ser usado para permitir o denegar una acción hasta que se complete otra.</w:t>
+      </w:r>
+    </w:p>
+    <w:p>
+      <w:pPr>
+        <w:spacing w:after="0"/>
+        <w:rPr>
+          <w:rFonts w:cstheme="minorHAnsi"/>
+          <w:spacing w:val="-1"/>
+          <w:sz w:val="24"/>
+          <w:shd w:val="clear" w:color="auto" w:fill="FFFFFF"/>
+        </w:rPr>
+      </w:pPr>
+      <w:bookmarkStart w:id="0" w:name="_GoBack"/>
+      <w:bookmarkEnd w:id="0"/>
     </w:p>
     <w:p>
       <w:pPr>
@@ -3516,7 +3560,6 @@
           <w:sz w:val="36"/>
           <w:u w:val="single"/>
         </w:rPr>
-        <w:lastRenderedPageBreak/>
         <w:t>Consola</w:t>
       </w:r>
     </w:p>
@@ -13456,6 +13499,7 @@
         <w:rPr>
           <w:b/>
           <w:sz w:val="24"/>
+          <w:lang w:val="en-US"/>
         </w:rPr>
         <w:t>c</w:t>
       </w:r>
@@ -13764,18 +13808,15 @@
       <w:r>
         <w:rPr>
           <w:sz w:val="24"/>
-          <w:lang w:val="en-US"/>
         </w:rPr>
         <w:t>c</w:t>
       </w:r>
-      <w:proofErr w:type="spellStart"/>
       <w:r>
         <w:rPr>
           <w:sz w:val="24"/>
         </w:rPr>
         <w:t>ódigo</w:t>
       </w:r>
-      <w:proofErr w:type="spellEnd"/>
       <w:proofErr w:type="gramEnd"/>
       <w:r>
         <w:rPr>
@@ -14001,6 +14042,7 @@
         <w:rPr>
           <w:b/>
           <w:sz w:val="24"/>
+          <w:lang w:val="en-US"/>
         </w:rPr>
         <w:t>;</w:t>
       </w:r>
@@ -14017,6 +14059,7 @@
         <w:rPr>
           <w:b/>
           <w:sz w:val="24"/>
+          <w:lang w:val="en-US"/>
         </w:rPr>
         <w:t xml:space="preserve">     </w:t>
       </w:r>
@@ -14888,32 +14931,30 @@
         <w:rPr>
           <w:b/>
           <w:sz w:val="24"/>
-          <w:lang w:val="en-US"/>
-        </w:rPr>
-      </w:pPr>
-      <w:proofErr w:type="gramStart"/>
-      <w:r>
-        <w:rPr>
-          <w:b/>
-          <w:sz w:val="24"/>
-          <w:lang w:val="en-US"/>
+        </w:rPr>
+      </w:pPr>
+      <w:proofErr w:type="gramStart"/>
+      <w:r>
+        <w:rPr>
+          <w:b/>
+          <w:sz w:val="24"/>
         </w:rPr>
         <w:t>console.log(</w:t>
       </w:r>
-      <w:proofErr w:type="gramEnd"/>
-      <w:r>
-        <w:rPr>
-          <w:b/>
-          <w:sz w:val="24"/>
-          <w:lang w:val="en-US"/>
+      <w:proofErr w:type="spellStart"/>
+      <w:proofErr w:type="gramEnd"/>
+      <w:r>
+        <w:rPr>
+          <w:b/>
+          <w:sz w:val="24"/>
         </w:rPr>
         <w:t>info</w:t>
       </w:r>
-      <w:r>
-        <w:rPr>
-          <w:b/>
-          <w:sz w:val="24"/>
-          <w:lang w:val="en-US"/>
+      <w:proofErr w:type="spellEnd"/>
+      <w:r>
+        <w:rPr>
+          <w:b/>
+          <w:sz w:val="24"/>
         </w:rPr>
         <w:t>);</w:t>
       </w:r>
@@ -14924,14 +14965,12 @@
         <w:rPr>
           <w:b/>
           <w:sz w:val="24"/>
-          <w:lang w:val="en-US"/>
-        </w:rPr>
-      </w:pPr>
-      <w:r>
-        <w:rPr>
-          <w:b/>
-          <w:sz w:val="24"/>
-          <w:lang w:val="en-US"/>
+        </w:rPr>
+      </w:pPr>
+      <w:r>
+        <w:rPr>
+          <w:b/>
+          <w:sz w:val="24"/>
         </w:rPr>
         <w:t>}</w:t>
       </w:r>
@@ -14942,7 +14981,6 @@
         <w:rPr>
           <w:b/>
           <w:sz w:val="24"/>
-          <w:lang w:val="en-US"/>
         </w:rPr>
       </w:pPr>
     </w:p>
@@ -14954,7 +14992,6 @@
           <w:b/>
           <w:sz w:val="28"/>
           <w:u w:val="single"/>
-          <w:lang w:val="en-US"/>
         </w:rPr>
       </w:pPr>
       <w:proofErr w:type="spellStart"/>
@@ -14963,7 +15000,6 @@
           <w:b/>
           <w:sz w:val="28"/>
           <w:u w:val="single"/>
-          <w:lang w:val="en-US"/>
         </w:rPr>
         <w:t>Iterador</w:t>
       </w:r>
@@ -14973,39 +15009,45 @@
           <w:b/>
           <w:sz w:val="28"/>
           <w:u w:val="single"/>
-          <w:lang w:val="en-US"/>
         </w:rPr>
         <w:t xml:space="preserve"> </w:t>
       </w:r>
-      <w:proofErr w:type="gramStart"/>
+      <w:proofErr w:type="spellStart"/>
       <w:r>
         <w:rPr>
           <w:b/>
           <w:sz w:val="28"/>
           <w:u w:val="single"/>
-          <w:lang w:val="en-US"/>
         </w:rPr>
         <w:t>For</w:t>
       </w:r>
-      <w:proofErr w:type="gramEnd"/>
+      <w:proofErr w:type="spellEnd"/>
       <w:r>
         <w:rPr>
           <w:b/>
           <w:sz w:val="28"/>
           <w:u w:val="single"/>
-          <w:lang w:val="en-US"/>
-        </w:rPr>
-        <w:t xml:space="preserve"> each</w:t>
-      </w:r>
-    </w:p>
-    <w:p>
-      <w:pPr>
-        <w:spacing w:after="0"/>
-        <w:jc w:val="center"/>
-        <w:rPr>
+        </w:rPr>
+        <w:t xml:space="preserve"> </w:t>
+      </w:r>
+      <w:proofErr w:type="spellStart"/>
+      <w:r>
+        <w:rPr>
+          <w:b/>
           <w:sz w:val="28"/>
           <w:u w:val="single"/>
-          <w:lang w:val="en-US"/>
+        </w:rPr>
+        <w:t>each</w:t>
+      </w:r>
+      <w:proofErr w:type="spellEnd"/>
+    </w:p>
+    <w:p>
+      <w:pPr>
+        <w:spacing w:after="0"/>
+        <w:jc w:val="center"/>
+        <w:rPr>
+          <w:sz w:val="28"/>
+          <w:u w:val="single"/>
         </w:rPr>
       </w:pPr>
     </w:p>
@@ -15134,15 +15176,13 @@
         <w:spacing w:after="0"/>
         <w:rPr>
           <w:sz w:val="24"/>
-          <w:lang w:val="en-US"/>
-        </w:rPr>
-      </w:pPr>
-      <w:proofErr w:type="spellStart"/>
-      <w:proofErr w:type="gramStart"/>
-      <w:r>
-        <w:rPr>
-          <w:sz w:val="24"/>
-          <w:lang w:val="en-US"/>
+        </w:rPr>
+      </w:pPr>
+      <w:proofErr w:type="spellStart"/>
+      <w:proofErr w:type="gramStart"/>
+      <w:r>
+        <w:rPr>
+          <w:sz w:val="24"/>
         </w:rPr>
         <w:t>codigo</w:t>
       </w:r>
@@ -15151,50 +15191,22 @@
       <w:r>
         <w:rPr>
           <w:sz w:val="24"/>
-          <w:lang w:val="en-US"/>
-        </w:rPr>
-        <w:t xml:space="preserve"> </w:t>
-      </w:r>
-      <w:proofErr w:type="spellStart"/>
-      <w:r>
-        <w:rPr>
-          <w:sz w:val="24"/>
-          <w:lang w:val="en-US"/>
-        </w:rPr>
-        <w:t>que</w:t>
-      </w:r>
-      <w:proofErr w:type="spellEnd"/>
-      <w:r>
-        <w:rPr>
-          <w:sz w:val="24"/>
-          <w:lang w:val="en-US"/>
-        </w:rPr>
-        <w:t xml:space="preserve"> se </w:t>
-      </w:r>
-      <w:proofErr w:type="spellStart"/>
-      <w:r>
-        <w:rPr>
-          <w:sz w:val="24"/>
-          <w:lang w:val="en-US"/>
-        </w:rPr>
-        <w:t>repetirá</w:t>
-      </w:r>
-      <w:proofErr w:type="spellEnd"/>
-    </w:p>
-    <w:p>
-      <w:pPr>
-        <w:spacing w:after="0"/>
-        <w:rPr>
-          <w:b/>
-          <w:sz w:val="24"/>
-          <w:lang w:val="en-US"/>
-        </w:rPr>
-      </w:pPr>
-      <w:r>
-        <w:rPr>
-          <w:b/>
-          <w:sz w:val="24"/>
-          <w:lang w:val="en-US"/>
+        </w:rPr>
+        <w:t xml:space="preserve"> que se repetirá</w:t>
+      </w:r>
+    </w:p>
+    <w:p>
+      <w:pPr>
+        <w:spacing w:after="0"/>
+        <w:rPr>
+          <w:b/>
+          <w:sz w:val="24"/>
+        </w:rPr>
+      </w:pPr>
+      <w:r>
+        <w:rPr>
+          <w:b/>
+          <w:sz w:val="24"/>
         </w:rPr>
         <w:t>});</w:t>
       </w:r>
@@ -15205,7 +15217,6 @@
         <w:rPr>
           <w:b/>
           <w:sz w:val="24"/>
-          <w:lang w:val="en-US"/>
         </w:rPr>
       </w:pPr>
     </w:p>
@@ -15686,16 +15697,14 @@
         <w:rPr>
           <w:b/>
           <w:sz w:val="24"/>
-          <w:lang w:val="en-US"/>
-        </w:rPr>
-      </w:pPr>
-      <w:proofErr w:type="spellStart"/>
-      <w:proofErr w:type="gramStart"/>
-      <w:r>
-        <w:rPr>
-          <w:b/>
-          <w:sz w:val="24"/>
-          <w:lang w:val="en-US"/>
+        </w:rPr>
+      </w:pPr>
+      <w:proofErr w:type="spellStart"/>
+      <w:proofErr w:type="gramStart"/>
+      <w:r>
+        <w:rPr>
+          <w:b/>
+          <w:sz w:val="24"/>
         </w:rPr>
         <w:t>const</w:t>
       </w:r>
@@ -15705,63 +15714,38 @@
         <w:rPr>
           <w:b/>
           <w:sz w:val="24"/>
-          <w:lang w:val="en-US"/>
-        </w:rPr>
-        <w:t xml:space="preserve"> </w:t>
-      </w:r>
-      <w:proofErr w:type="spellStart"/>
-      <w:r>
-        <w:rPr>
-          <w:b/>
-          <w:sz w:val="24"/>
-          <w:lang w:val="en-US"/>
-        </w:rPr>
-        <w:t>automóvil</w:t>
-      </w:r>
-      <w:proofErr w:type="spellEnd"/>
-      <w:r>
-        <w:rPr>
-          <w:b/>
-          <w:sz w:val="24"/>
-          <w:lang w:val="en-US"/>
-        </w:rPr>
-        <w:t xml:space="preserve"> = {</w:t>
-      </w:r>
-    </w:p>
-    <w:p>
-      <w:pPr>
-        <w:spacing w:after="0"/>
-        <w:rPr>
-          <w:b/>
-          <w:sz w:val="24"/>
-          <w:lang w:val="en-US"/>
-        </w:rPr>
-      </w:pPr>
-      <w:r>
-        <w:rPr>
-          <w:b/>
-          <w:sz w:val="24"/>
-          <w:lang w:val="en-US"/>
+        </w:rPr>
+        <w:t xml:space="preserve"> automóvil = {</w:t>
+      </w:r>
+    </w:p>
+    <w:p>
+      <w:pPr>
+        <w:spacing w:after="0"/>
+        <w:rPr>
+          <w:b/>
+          <w:sz w:val="24"/>
+        </w:rPr>
+      </w:pPr>
+      <w:r>
+        <w:rPr>
+          <w:b/>
+          <w:sz w:val="24"/>
         </w:rPr>
         <w:t xml:space="preserve">  </w:t>
       </w:r>
-      <w:proofErr w:type="spellStart"/>
-      <w:proofErr w:type="gramStart"/>
-      <w:r>
-        <w:rPr>
-          <w:b/>
-          <w:sz w:val="24"/>
-          <w:lang w:val="en-US"/>
+      <w:proofErr w:type="gramStart"/>
+      <w:r>
+        <w:rPr>
+          <w:b/>
+          <w:sz w:val="24"/>
         </w:rPr>
         <w:t>modelo</w:t>
       </w:r>
-      <w:proofErr w:type="spellEnd"/>
-      <w:proofErr w:type="gramEnd"/>
-      <w:r>
-        <w:rPr>
-          <w:b/>
-          <w:sz w:val="24"/>
-          <w:lang w:val="en-US"/>
+      <w:proofErr w:type="gramEnd"/>
+      <w:r>
+        <w:rPr>
+          <w:b/>
+          <w:sz w:val="24"/>
         </w:rPr>
         <w:t>: “Nissan”,</w:t>
       </w:r>
@@ -15772,14 +15756,12 @@
         <w:rPr>
           <w:b/>
           <w:sz w:val="24"/>
-          <w:lang w:val="en-US"/>
-        </w:rPr>
-      </w:pPr>
-      <w:r>
-        <w:rPr>
-          <w:b/>
-          <w:sz w:val="24"/>
-          <w:lang w:val="en-US"/>
+        </w:rPr>
+      </w:pPr>
+      <w:r>
+        <w:rPr>
+          <w:b/>
+          <w:sz w:val="24"/>
         </w:rPr>
         <w:t xml:space="preserve">  </w:t>
       </w:r>
@@ -15788,7 +15770,6 @@
         <w:rPr>
           <w:b/>
           <w:sz w:val="24"/>
-          <w:lang w:val="en-US"/>
         </w:rPr>
         <w:t>motor</w:t>
       </w:r>
@@ -15797,7 +15778,6 @@
         <w:rPr>
           <w:b/>
           <w:sz w:val="24"/>
-          <w:lang w:val="en-US"/>
         </w:rPr>
         <w:t>: 6</w:t>
       </w:r>
@@ -15808,14 +15788,12 @@
         <w:rPr>
           <w:b/>
           <w:sz w:val="24"/>
-          <w:lang w:val="en-US"/>
-        </w:rPr>
-      </w:pPr>
-      <w:r>
-        <w:rPr>
-          <w:b/>
-          <w:sz w:val="24"/>
-          <w:lang w:val="en-US"/>
+        </w:rPr>
+      </w:pPr>
+      <w:r>
+        <w:rPr>
+          <w:b/>
+          <w:sz w:val="24"/>
         </w:rPr>
         <w:t>};</w:t>
       </w:r>
@@ -15826,24 +15804,25 @@
         <w:rPr>
           <w:b/>
           <w:sz w:val="24"/>
-          <w:lang w:val="en-US"/>
-        </w:rPr>
-      </w:pPr>
-    </w:p>
-    <w:p>
-      <w:pPr>
-        <w:spacing w:after="0"/>
-        <w:rPr>
-          <w:b/>
-          <w:sz w:val="24"/>
-        </w:rPr>
-      </w:pPr>
-      <w:proofErr w:type="spellStart"/>
-      <w:proofErr w:type="gramStart"/>
-      <w:r>
-        <w:rPr>
-          <w:b/>
-          <w:sz w:val="24"/>
+        </w:rPr>
+      </w:pPr>
+    </w:p>
+    <w:p>
+      <w:pPr>
+        <w:spacing w:after="0"/>
+        <w:rPr>
+          <w:b/>
+          <w:sz w:val="24"/>
+          <w:lang w:val="en-US"/>
+        </w:rPr>
+      </w:pPr>
+      <w:proofErr w:type="spellStart"/>
+      <w:proofErr w:type="gramStart"/>
+      <w:r>
+        <w:rPr>
+          <w:b/>
+          <w:sz w:val="24"/>
+          <w:lang w:val="en-US"/>
         </w:rPr>
         <w:t>Object.value</w:t>
       </w:r>
@@ -15852,6 +15831,7 @@
         <w:rPr>
           <w:b/>
           <w:sz w:val="24"/>
+          <w:lang w:val="en-US"/>
         </w:rPr>
         <w:t>(</w:t>
       </w:r>
@@ -15861,6 +15841,7 @@
         <w:rPr>
           <w:b/>
           <w:sz w:val="24"/>
+          <w:lang w:val="en-US"/>
         </w:rPr>
         <w:t>automovil</w:t>
       </w:r>
@@ -15869,6 +15850,7 @@
         <w:rPr>
           <w:b/>
           <w:sz w:val="24"/>
+          <w:lang w:val="en-US"/>
         </w:rPr>
         <w:t>).</w:t>
       </w:r>
@@ -15877,6 +15859,7 @@
         <w:rPr>
           <w:b/>
           <w:sz w:val="24"/>
+          <w:lang w:val="en-US"/>
         </w:rPr>
         <w:t>forEach</w:t>
       </w:r>
@@ -15885,24 +15868,9 @@
         <w:rPr>
           <w:b/>
           <w:sz w:val="24"/>
-        </w:rPr>
-        <w:t>(</w:t>
-      </w:r>
-      <w:proofErr w:type="spellStart"/>
-      <w:r>
-        <w:rPr>
-          <w:b/>
-          <w:sz w:val="24"/>
-        </w:rPr>
-        <w:t>info</w:t>
-      </w:r>
-      <w:proofErr w:type="spellEnd"/>
-      <w:r>
-        <w:rPr>
-          <w:b/>
-          <w:sz w:val="24"/>
-        </w:rPr>
-        <w:t xml:space="preserve"> =&gt; </w:t>
+          <w:lang w:val="en-US"/>
+        </w:rPr>
+        <w:t xml:space="preserve">(info =&gt; </w:t>
       </w:r>
     </w:p>
     <w:p>
@@ -19205,6 +19173,7 @@
         <w:rPr>
           <w:b/>
           <w:sz w:val="24"/>
+          <w:lang w:val="en-US"/>
         </w:rPr>
       </w:pPr>
       <w:r>
@@ -19219,6 +19188,7 @@
         <w:rPr>
           <w:b/>
           <w:sz w:val="24"/>
+          <w:lang w:val="en-US"/>
         </w:rPr>
         <w:t>Pais</w:t>
       </w:r>
@@ -19227,6 +19197,7 @@
         <w:rPr>
           <w:b/>
           <w:sz w:val="24"/>
+          <w:lang w:val="en-US"/>
         </w:rPr>
         <w:t xml:space="preserve"> = ${</w:t>
       </w:r>
@@ -19235,6 +19206,7 @@
         <w:rPr>
           <w:b/>
           <w:sz w:val="24"/>
+          <w:lang w:val="en-US"/>
         </w:rPr>
         <w:t>nat</w:t>
       </w:r>
@@ -19243,6 +19215,7 @@
         <w:rPr>
           <w:b/>
           <w:sz w:val="24"/>
+          <w:lang w:val="en-US"/>
         </w:rPr>
         <w:t>}</w:t>
       </w:r>
@@ -19253,20 +19226,41 @@
         <w:rPr>
           <w:b/>
           <w:sz w:val="24"/>
-        </w:rPr>
-      </w:pPr>
-      <w:r>
-        <w:rPr>
-          <w:b/>
-          <w:sz w:val="24"/>
-        </w:rPr>
-        <w:t xml:space="preserve">        Imagen = &lt;</w:t>
-      </w:r>
-      <w:proofErr w:type="spellStart"/>
-      <w:r>
-        <w:rPr>
-          <w:b/>
-          <w:sz w:val="24"/>
+          <w:lang w:val="en-US"/>
+        </w:rPr>
+      </w:pPr>
+      <w:r>
+        <w:rPr>
+          <w:b/>
+          <w:sz w:val="24"/>
+          <w:lang w:val="en-US"/>
+        </w:rPr>
+        <w:t xml:space="preserve">        </w:t>
+      </w:r>
+      <w:proofErr w:type="spellStart"/>
+      <w:r>
+        <w:rPr>
+          <w:b/>
+          <w:sz w:val="24"/>
+          <w:lang w:val="en-US"/>
+        </w:rPr>
+        <w:t>Imagen</w:t>
+      </w:r>
+      <w:proofErr w:type="spellEnd"/>
+      <w:r>
+        <w:rPr>
+          <w:b/>
+          <w:sz w:val="24"/>
+          <w:lang w:val="en-US"/>
+        </w:rPr>
+        <w:t xml:space="preserve"> = &lt;</w:t>
+      </w:r>
+      <w:proofErr w:type="spellStart"/>
+      <w:r>
+        <w:rPr>
+          <w:b/>
+          <w:sz w:val="24"/>
+          <w:lang w:val="en-US"/>
         </w:rPr>
         <w:t>img</w:t>
       </w:r>
@@ -19275,6 +19269,7 @@
         <w:rPr>
           <w:b/>
           <w:sz w:val="24"/>
+          <w:lang w:val="en-US"/>
         </w:rPr>
         <w:t xml:space="preserve"> </w:t>
       </w:r>
@@ -19283,6 +19278,7 @@
         <w:rPr>
           <w:b/>
           <w:sz w:val="24"/>
+          <w:lang w:val="en-US"/>
         </w:rPr>
         <w:t>src</w:t>
       </w:r>
@@ -19291,24 +19287,9 @@
         <w:rPr>
           <w:b/>
           <w:sz w:val="24"/>
-        </w:rPr>
-        <w:t>=”${</w:t>
-      </w:r>
-      <w:proofErr w:type="spellStart"/>
-      <w:r>
-        <w:rPr>
-          <w:b/>
-          <w:sz w:val="24"/>
-        </w:rPr>
-        <w:t>medium</w:t>
-      </w:r>
-      <w:proofErr w:type="spellEnd"/>
-      <w:r>
-        <w:rPr>
-          <w:b/>
-          <w:sz w:val="24"/>
-        </w:rPr>
-        <w:t>}”&gt;</w:t>
+          <w:lang w:val="en-US"/>
+        </w:rPr>
+        <w:t>=”${medium}”&gt;</w:t>
       </w:r>
     </w:p>
     <w:p>
@@ -19333,6 +19314,7 @@
         <w:rPr>
           <w:b/>
           <w:sz w:val="24"/>
+          <w:lang w:val="en-US"/>
         </w:rPr>
       </w:pPr>
       <w:r>
@@ -19348,6 +19330,7 @@
         <w:rPr>
           <w:b/>
           <w:sz w:val="24"/>
+          <w:lang w:val="en-US"/>
         </w:rPr>
         <w:t>document.querySelector</w:t>
       </w:r>
@@ -19356,6 +19339,7 @@
         <w:rPr>
           <w:b/>
           <w:sz w:val="24"/>
+          <w:lang w:val="en-US"/>
         </w:rPr>
         <w:t>(</w:t>
       </w:r>
@@ -19364,30 +19348,16 @@
         <w:rPr>
           <w:b/>
           <w:sz w:val="24"/>
-        </w:rPr>
-        <w:t>‘#</w:t>
-      </w:r>
-      <w:proofErr w:type="spellStart"/>
-      <w:r>
-        <w:rPr>
-          <w:b/>
-          <w:sz w:val="24"/>
-        </w:rPr>
-        <w:t>app</w:t>
-      </w:r>
-      <w:proofErr w:type="spellEnd"/>
-      <w:r>
-        <w:rPr>
-          <w:b/>
-          <w:sz w:val="24"/>
-        </w:rPr>
-        <w:t>’).</w:t>
-      </w:r>
-      <w:proofErr w:type="spellStart"/>
-      <w:r>
-        <w:rPr>
-          <w:b/>
-          <w:sz w:val="24"/>
+          <w:lang w:val="en-US"/>
+        </w:rPr>
+        <w:t>‘#app’).</w:t>
+      </w:r>
+      <w:proofErr w:type="spellStart"/>
+      <w:r>
+        <w:rPr>
+          <w:b/>
+          <w:sz w:val="24"/>
+          <w:lang w:val="en-US"/>
         </w:rPr>
         <w:t>appendChild</w:t>
       </w:r>
@@ -19396,6 +19366,7 @@
         <w:rPr>
           <w:b/>
           <w:sz w:val="24"/>
+          <w:lang w:val="en-US"/>
         </w:rPr>
         <w:t>(li)</w:t>
       </w:r>
@@ -19411,6 +19382,7 @@
         <w:rPr>
           <w:b/>
           <w:sz w:val="24"/>
+          <w:lang w:val="en-US"/>
         </w:rPr>
         <w:t>;</w:t>
       </w:r>
@@ -19418,6 +19390,7 @@
         <w:rPr>
           <w:b/>
           <w:sz w:val="24"/>
+          <w:lang w:val="en-US"/>
         </w:rPr>
         <w:t xml:space="preserve"> </w:t>
       </w:r>
@@ -19425,6 +19398,7 @@
         <w:rPr>
           <w:b/>
           <w:sz w:val="24"/>
+          <w:lang w:val="en-US"/>
         </w:rPr>
         <w:t>}</w:t>
       </w:r>
@@ -19434,6 +19408,7 @@
         <w:spacing w:after="0"/>
         <w:rPr>
           <w:sz w:val="24"/>
+          <w:lang w:val="en-US"/>
         </w:rPr>
       </w:pPr>
     </w:p>
@@ -19523,78 +19498,86 @@
         <w:rPr>
           <w:b/>
           <w:sz w:val="24"/>
-        </w:rPr>
-      </w:pPr>
-      <w:r>
-        <w:rPr>
-          <w:b/>
-          <w:sz w:val="24"/>
+          <w:lang w:val="en-US"/>
+        </w:rPr>
+      </w:pPr>
+      <w:r>
+        <w:rPr>
+          <w:b/>
+          <w:sz w:val="24"/>
+          <w:lang w:val="en-US"/>
         </w:rPr>
         <w:t>(</w:t>
       </w:r>
-      <w:proofErr w:type="spellStart"/>
-      <w:proofErr w:type="gramStart"/>
-      <w:r>
-        <w:rPr>
-          <w:b/>
-          <w:sz w:val="24"/>
-        </w:rPr>
-        <w:t>function</w:t>
-      </w:r>
-      <w:proofErr w:type="spellEnd"/>
-      <w:proofErr w:type="gramEnd"/>
-      <w:r>
-        <w:rPr>
-          <w:b/>
-          <w:sz w:val="24"/>
-        </w:rPr>
-        <w:t>(){</w:t>
-      </w:r>
-    </w:p>
-    <w:p>
-      <w:pPr>
-        <w:spacing w:after="0"/>
-        <w:rPr>
-          <w:b/>
-          <w:sz w:val="24"/>
-        </w:rPr>
-      </w:pPr>
-      <w:r>
-        <w:rPr>
-          <w:b/>
-          <w:sz w:val="24"/>
-        </w:rPr>
-        <w:t>  'use </w:t>
-      </w:r>
-      <w:proofErr w:type="spellStart"/>
-      <w:r>
-        <w:rPr>
-          <w:b/>
-          <w:sz w:val="24"/>
-        </w:rPr>
-        <w:t>strict</w:t>
-      </w:r>
-      <w:proofErr w:type="spellEnd"/>
-      <w:r>
-        <w:rPr>
-          <w:b/>
-          <w:sz w:val="24"/>
-        </w:rPr>
-        <w:t>';</w:t>
-      </w:r>
-    </w:p>
-    <w:p>
-      <w:pPr>
-        <w:spacing w:after="0"/>
-        <w:rPr>
-          <w:b/>
-          <w:sz w:val="24"/>
-        </w:rPr>
-      </w:pPr>
-      <w:r>
-        <w:rPr>
-          <w:b/>
-          <w:sz w:val="24"/>
+      <w:proofErr w:type="gramStart"/>
+      <w:r>
+        <w:rPr>
+          <w:b/>
+          <w:sz w:val="24"/>
+          <w:lang w:val="en-US"/>
+        </w:rPr>
+        <w:t>function(</w:t>
+      </w:r>
+      <w:proofErr w:type="gramEnd"/>
+      <w:r>
+        <w:rPr>
+          <w:b/>
+          <w:sz w:val="24"/>
+          <w:lang w:val="en-US"/>
+        </w:rPr>
+        <w:t>){</w:t>
+      </w:r>
+    </w:p>
+    <w:p>
+      <w:pPr>
+        <w:spacing w:after="0"/>
+        <w:rPr>
+          <w:b/>
+          <w:sz w:val="24"/>
+          <w:lang w:val="en-US"/>
+        </w:rPr>
+      </w:pPr>
+      <w:r>
+        <w:rPr>
+          <w:b/>
+          <w:sz w:val="24"/>
+          <w:lang w:val="en-US"/>
+        </w:rPr>
+        <w:t>  '</w:t>
+      </w:r>
+      <w:proofErr w:type="gramStart"/>
+      <w:r>
+        <w:rPr>
+          <w:b/>
+          <w:sz w:val="24"/>
+          <w:lang w:val="en-US"/>
+        </w:rPr>
+        <w:t>use</w:t>
+      </w:r>
+      <w:proofErr w:type="gramEnd"/>
+      <w:r>
+        <w:rPr>
+          <w:b/>
+          <w:sz w:val="24"/>
+          <w:lang w:val="en-US"/>
+        </w:rPr>
+        <w:t> strict';</w:t>
+      </w:r>
+    </w:p>
+    <w:p>
+      <w:pPr>
+        <w:spacing w:after="0"/>
+        <w:rPr>
+          <w:b/>
+          <w:sz w:val="24"/>
+          <w:lang w:val="en-US"/>
+        </w:rPr>
+      </w:pPr>
+      <w:r>
+        <w:rPr>
+          <w:b/>
+          <w:sz w:val="24"/>
+          <w:lang w:val="en-US"/>
         </w:rPr>
         <w:t xml:space="preserve">  </w:t>
       </w:r>
@@ -19604,6 +19587,7 @@
         <w:rPr>
           <w:b/>
           <w:sz w:val="24"/>
+          <w:lang w:val="en-US"/>
         </w:rPr>
         <w:t>document.addEventListener</w:t>
       </w:r>
@@ -19612,6 +19596,7 @@
         <w:rPr>
           <w:b/>
           <w:sz w:val="24"/>
+          <w:lang w:val="en-US"/>
         </w:rPr>
         <w:t>(</w:t>
       </w:r>
@@ -19620,6 +19605,7 @@
         <w:rPr>
           <w:b/>
           <w:sz w:val="24"/>
+          <w:lang w:val="en-US"/>
         </w:rPr>
         <w:t>'</w:t>
       </w:r>
@@ -19628,6 +19614,7 @@
         <w:rPr>
           <w:b/>
           <w:sz w:val="24"/>
+          <w:lang w:val="en-US"/>
         </w:rPr>
         <w:t>DOMContentLoaded</w:t>
       </w:r>
@@ -19636,38 +19623,25 @@
         <w:rPr>
           <w:b/>
           <w:sz w:val="24"/>
-        </w:rPr>
-        <w:t>', </w:t>
-      </w:r>
-      <w:proofErr w:type="spellStart"/>
-      <w:r>
-        <w:rPr>
-          <w:b/>
-          <w:sz w:val="24"/>
-        </w:rPr>
-        <w:t>function</w:t>
-      </w:r>
-      <w:proofErr w:type="spellEnd"/>
-      <w:r>
-        <w:rPr>
-          <w:b/>
-          <w:sz w:val="24"/>
-        </w:rPr>
-        <w:t>(){</w:t>
-      </w:r>
-    </w:p>
-    <w:p>
-      <w:pPr>
-        <w:spacing w:after="0"/>
-        <w:rPr>
-          <w:b/>
-          <w:sz w:val="24"/>
-        </w:rPr>
-      </w:pPr>
-      <w:r>
-        <w:rPr>
-          <w:b/>
-          <w:sz w:val="24"/>
+          <w:lang w:val="en-US"/>
+        </w:rPr>
+        <w:t>', function(){</w:t>
+      </w:r>
+    </w:p>
+    <w:p>
+      <w:pPr>
+        <w:spacing w:after="0"/>
+        <w:rPr>
+          <w:b/>
+          <w:sz w:val="24"/>
+          <w:lang w:val="en-US"/>
+        </w:rPr>
+      </w:pPr>
+      <w:r>
+        <w:rPr>
+          <w:b/>
+          <w:sz w:val="24"/>
+          <w:lang w:val="en-US"/>
         </w:rPr>
         <w:t> </w:t>
       </w:r>
@@ -19678,12 +19652,14 @@
         <w:rPr>
           <w:b/>
           <w:sz w:val="24"/>
-        </w:rPr>
-      </w:pPr>
-      <w:r>
-        <w:rPr>
-          <w:b/>
-          <w:sz w:val="24"/>
+          <w:lang w:val="en-US"/>
+        </w:rPr>
+      </w:pPr>
+      <w:r>
+        <w:rPr>
+          <w:b/>
+          <w:sz w:val="24"/>
+          <w:lang w:val="en-US"/>
         </w:rPr>
         <w:t> });</w:t>
       </w:r>
@@ -19694,6 +19670,7 @@
         <w:rPr>
           <w:b/>
           <w:sz w:val="24"/>
+          <w:lang w:val="en-US"/>
         </w:rPr>
       </w:pPr>
     </w:p>
@@ -20236,8 +20213,6 @@
           <w:b/>
         </w:rPr>
       </w:pPr>
-      <w:bookmarkStart w:id="0" w:name="_GoBack"/>
-      <w:bookmarkEnd w:id="0"/>
     </w:p>
     <w:p>
       <w:pPr>
@@ -20264,23 +20239,24 @@
         <w:rPr>
           <w:b/>
           <w:sz w:val="24"/>
-        </w:rPr>
-      </w:pPr>
-      <w:proofErr w:type="spellStart"/>
-      <w:proofErr w:type="gramStart"/>
-      <w:r>
-        <w:rPr>
-          <w:b/>
-          <w:sz w:val="24"/>
+          <w:lang w:val="en-US"/>
+        </w:rPr>
+      </w:pPr>
+      <w:proofErr w:type="gramStart"/>
+      <w:r>
+        <w:rPr>
+          <w:b/>
+          <w:sz w:val="24"/>
+          <w:lang w:val="en-US"/>
         </w:rPr>
         <w:t>function</w:t>
       </w:r>
-      <w:proofErr w:type="spellEnd"/>
-      <w:proofErr w:type="gramEnd"/>
-      <w:r>
-        <w:rPr>
-          <w:b/>
-          <w:sz w:val="24"/>
+      <w:proofErr w:type="gramEnd"/>
+      <w:r>
+        <w:rPr>
+          <w:b/>
+          <w:sz w:val="24"/>
+          <w:lang w:val="en-US"/>
         </w:rPr>
         <w:t> </w:t>
       </w:r>
@@ -20289,6 +20265,7 @@
         <w:rPr>
           <w:b/>
           <w:sz w:val="24"/>
+          <w:lang w:val="en-US"/>
         </w:rPr>
         <w:t>funN</w:t>
       </w:r>
@@ -20297,40 +20274,27 @@
         <w:rPr>
           <w:b/>
           <w:sz w:val="24"/>
-        </w:rPr>
-        <w:t xml:space="preserve"> (</w:t>
-      </w:r>
-      <w:proofErr w:type="spellStart"/>
-      <w:r>
-        <w:rPr>
-          <w:b/>
-          <w:sz w:val="24"/>
-        </w:rPr>
-        <w:t>event</w:t>
-      </w:r>
-      <w:proofErr w:type="spellEnd"/>
-      <w:r>
-        <w:rPr>
-          <w:b/>
-          <w:sz w:val="24"/>
-        </w:rPr>
-        <w:t>) {</w:t>
-      </w:r>
-    </w:p>
-    <w:p>
-      <w:pPr>
-        <w:spacing w:after="0"/>
-        <w:rPr>
-          <w:b/>
-          <w:sz w:val="24"/>
-        </w:rPr>
-      </w:pPr>
-      <w:proofErr w:type="spellStart"/>
-      <w:proofErr w:type="gramStart"/>
-      <w:r>
-        <w:rPr>
-          <w:b/>
-          <w:sz w:val="24"/>
+          <w:lang w:val="en-US"/>
+        </w:rPr>
+        <w:t xml:space="preserve"> (event) {</w:t>
+      </w:r>
+    </w:p>
+    <w:p>
+      <w:pPr>
+        <w:spacing w:after="0"/>
+        <w:rPr>
+          <w:b/>
+          <w:sz w:val="24"/>
+          <w:lang w:val="en-US"/>
+        </w:rPr>
+      </w:pPr>
+      <w:proofErr w:type="spellStart"/>
+      <w:proofErr w:type="gramStart"/>
+      <w:r>
+        <w:rPr>
+          <w:b/>
+          <w:sz w:val="24"/>
+          <w:lang w:val="en-US"/>
         </w:rPr>
         <w:t>event.preventDefault</w:t>
       </w:r>
@@ -20339,6 +20303,7 @@
         <w:rPr>
           <w:b/>
           <w:sz w:val="24"/>
+          <w:lang w:val="en-US"/>
         </w:rPr>
         <w:t>(</w:t>
       </w:r>
@@ -20347,6 +20312,7 @@
         <w:rPr>
           <w:b/>
           <w:sz w:val="24"/>
+          <w:lang w:val="en-US"/>
         </w:rPr>
         <w:t>);</w:t>
       </w:r>
@@ -23934,7 +23900,7 @@
 </file>
 
 <file path=customXml/itemProps1.xml><?xml version="1.0" encoding="utf-8"?>
-<ds:datastoreItem xmlns:ds="http://schemas.openxmlformats.org/officeDocument/2006/customXml" ds:itemID="{B6E04887-70CD-4C61-8111-A442653195FB}">
+<ds:datastoreItem xmlns:ds="http://schemas.openxmlformats.org/officeDocument/2006/customXml" ds:itemID="{1C9CE04C-7D20-48D5-90B2-F0712C8BF2B2}">
   <ds:schemaRefs>
     <ds:schemaRef ds:uri="http://schemas.openxmlformats.org/officeDocument/2006/bibliography"/>
   </ds:schemaRefs>

--- a/JavaScript.docx
+++ b/JavaScript.docx
@@ -2440,8 +2440,6 @@
           <w:shd w:val="clear" w:color="auto" w:fill="FFFFFF"/>
         </w:rPr>
       </w:pPr>
-      <w:bookmarkStart w:id="0" w:name="_GoBack"/>
-      <w:bookmarkEnd w:id="0"/>
     </w:p>
     <w:p>
       <w:pPr>
@@ -8223,14 +8221,8 @@
           <w:sz w:val="24"/>
         </w:rPr>
       </w:pPr>
-      <w:r>
-        <w:rPr>
-          <w:b/>
-          <w:sz w:val="24"/>
-        </w:rPr>
-        <w:t>console.log(</w:t>
-      </w:r>
-      <w:proofErr w:type="spellStart"/>
+      <w:proofErr w:type="spellStart"/>
+      <w:proofErr w:type="gramStart"/>
       <w:r>
         <w:rPr>
           <w:b/>
@@ -8239,6 +8231,71 @@
         <w:t>varN.lenght</w:t>
       </w:r>
       <w:proofErr w:type="spellEnd"/>
+      <w:r>
+        <w:rPr>
+          <w:b/>
+          <w:sz w:val="24"/>
+        </w:rPr>
+        <w:t xml:space="preserve">; </w:t>
+      </w:r>
+      <w:r>
+        <w:rPr>
+          <w:b/>
+          <w:sz w:val="24"/>
+        </w:rPr>
+        <w:t>:</w:t>
+      </w:r>
+      <w:proofErr w:type="gramEnd"/>
+      <w:r>
+        <w:rPr>
+          <w:sz w:val="24"/>
+        </w:rPr>
+        <w:t xml:space="preserve"> Te indica cuantas letras posee el código, el </w:t>
+      </w:r>
+      <w:proofErr w:type="spellStart"/>
+      <w:r>
+        <w:rPr>
+          <w:sz w:val="24"/>
+        </w:rPr>
+        <w:t>string</w:t>
+      </w:r>
+      <w:proofErr w:type="spellEnd"/>
+      <w:r>
+        <w:rPr>
+          <w:sz w:val="24"/>
+        </w:rPr>
+        <w:t xml:space="preserve"> o cuantos elementos el arreglo. </w:t>
+      </w:r>
+    </w:p>
+    <w:p>
+      <w:pPr>
+        <w:spacing w:after="0"/>
+        <w:rPr>
+          <w:sz w:val="24"/>
+        </w:rPr>
+      </w:pPr>
+      <w:proofErr w:type="spellStart"/>
+      <w:r>
+        <w:rPr>
+          <w:b/>
+          <w:sz w:val="24"/>
+        </w:rPr>
+        <w:t>varN.repeat</w:t>
+      </w:r>
+      <w:proofErr w:type="spellEnd"/>
+      <w:r>
+        <w:rPr>
+          <w:b/>
+          <w:sz w:val="24"/>
+        </w:rPr>
+        <w:t>(</w:t>
+      </w:r>
+      <w:r>
+        <w:rPr>
+          <w:sz w:val="24"/>
+        </w:rPr>
+        <w:t>número de veces</w:t>
+      </w:r>
       <w:proofErr w:type="gramStart"/>
       <w:r>
         <w:rPr>
@@ -8249,7 +8306,6 @@
       </w:r>
       <w:r>
         <w:rPr>
-          <w:b/>
           <w:sz w:val="24"/>
         </w:rPr>
         <w:t>:</w:t>
@@ -8259,7 +8315,7 @@
         <w:rPr>
           <w:sz w:val="24"/>
         </w:rPr>
-        <w:t xml:space="preserve"> Te indica cuantas letras posee el código, el </w:t>
+        <w:t xml:space="preserve"> repite el </w:t>
       </w:r>
       <w:proofErr w:type="spellStart"/>
       <w:r>
@@ -8273,30 +8329,23 @@
         <w:rPr>
           <w:sz w:val="24"/>
         </w:rPr>
-        <w:t xml:space="preserve"> o cuantos elementos el arreglo. </w:t>
-      </w:r>
-    </w:p>
-    <w:p>
-      <w:pPr>
-        <w:spacing w:after="0"/>
-        <w:rPr>
-          <w:sz w:val="24"/>
-        </w:rPr>
-      </w:pPr>
-      <w:r>
-        <w:rPr>
-          <w:b/>
-          <w:sz w:val="24"/>
-        </w:rPr>
-        <w:t>Console.log(</w:t>
-      </w:r>
-      <w:proofErr w:type="spellStart"/>
-      <w:r>
-        <w:rPr>
-          <w:b/>
-          <w:sz w:val="24"/>
-        </w:rPr>
-        <w:t>varN.repeat</w:t>
+        <w:t xml:space="preserve"> tantas veces como le indiques.</w:t>
+      </w:r>
+    </w:p>
+    <w:p>
+      <w:pPr>
+        <w:spacing w:after="0"/>
+        <w:rPr>
+          <w:sz w:val="24"/>
+        </w:rPr>
+      </w:pPr>
+      <w:proofErr w:type="spellStart"/>
+      <w:r>
+        <w:rPr>
+          <w:b/>
+          <w:sz w:val="24"/>
+        </w:rPr>
+        <w:t>varN.padStart</w:t>
       </w:r>
       <w:proofErr w:type="spellEnd"/>
       <w:r>
@@ -8310,28 +8359,49 @@
         <w:rPr>
           <w:sz w:val="24"/>
         </w:rPr>
-        <w:t>número de veces</w:t>
-      </w:r>
-      <w:proofErr w:type="gramStart"/>
-      <w:r>
-        <w:rPr>
-          <w:b/>
-          <w:sz w:val="24"/>
-        </w:rPr>
-        <w:t xml:space="preserve">); </w:t>
-      </w:r>
-      <w:r>
-        <w:rPr>
-          <w:sz w:val="24"/>
-        </w:rPr>
-        <w:t>:</w:t>
-      </w:r>
-      <w:proofErr w:type="gramEnd"/>
-      <w:r>
-        <w:rPr>
-          <w:sz w:val="24"/>
-        </w:rPr>
-        <w:t xml:space="preserve"> repite el </w:t>
+        <w:t xml:space="preserve">numero, </w:t>
+      </w:r>
+      <w:r>
+        <w:rPr>
+          <w:b/>
+          <w:sz w:val="24"/>
+        </w:rPr>
+        <w:t>“</w:t>
+      </w:r>
+      <w:r>
+        <w:rPr>
+          <w:sz w:val="24"/>
+        </w:rPr>
+        <w:t>cadena (puede ser nula)</w:t>
+      </w:r>
+      <w:r>
+        <w:rPr>
+          <w:b/>
+          <w:sz w:val="24"/>
+        </w:rPr>
+        <w:t>”</w:t>
+      </w:r>
+      <w:proofErr w:type="gramStart"/>
+      <w:r>
+        <w:rPr>
+          <w:b/>
+          <w:sz w:val="24"/>
+        </w:rPr>
+        <w:t>); :</w:t>
+      </w:r>
+      <w:proofErr w:type="gramEnd"/>
+      <w:r>
+        <w:rPr>
+          <w:b/>
+          <w:sz w:val="24"/>
+        </w:rPr>
+        <w:t xml:space="preserve"> </w:t>
+      </w:r>
+      <w:r>
+        <w:rPr>
+          <w:sz w:val="24"/>
+        </w:rPr>
+        <w:t xml:space="preserve">Indica espacios a dejar de acuerdo al número que le indiques, tal toma su longitud teniendo en cuenta el </w:t>
       </w:r>
       <w:proofErr w:type="spellStart"/>
       <w:r>
@@ -8345,16 +8415,78 @@
         <w:rPr>
           <w:sz w:val="24"/>
         </w:rPr>
-        <w:t xml:space="preserve"> tantas veces como le indiques.</w:t>
-      </w:r>
-    </w:p>
-    <w:p>
-      <w:pPr>
-        <w:spacing w:after="0"/>
-        <w:rPr>
-          <w:sz w:val="24"/>
-        </w:rPr>
-      </w:pPr>
+        <w:t xml:space="preserve">. Por ejemplo si el </w:t>
+      </w:r>
+      <w:proofErr w:type="spellStart"/>
+      <w:r>
+        <w:rPr>
+          <w:sz w:val="24"/>
+        </w:rPr>
+        <w:t>string</w:t>
+      </w:r>
+      <w:proofErr w:type="spellEnd"/>
+      <w:r>
+        <w:rPr>
+          <w:sz w:val="24"/>
+        </w:rPr>
+        <w:t xml:space="preserve"> es </w:t>
+      </w:r>
+      <w:proofErr w:type="spellStart"/>
+      <w:r>
+        <w:rPr>
+          <w:b/>
+          <w:sz w:val="24"/>
+        </w:rPr>
+        <w:t>abc</w:t>
+      </w:r>
+      <w:proofErr w:type="spellEnd"/>
+      <w:r>
+        <w:rPr>
+          <w:b/>
+          <w:sz w:val="24"/>
+        </w:rPr>
+        <w:t xml:space="preserve"> </w:t>
+      </w:r>
+      <w:r>
+        <w:rPr>
+          <w:sz w:val="24"/>
+        </w:rPr>
+        <w:t xml:space="preserve">y le colocas </w:t>
+      </w:r>
+      <w:r>
+        <w:rPr>
+          <w:b/>
+          <w:sz w:val="24"/>
+        </w:rPr>
+        <w:t>10</w:t>
+      </w:r>
+      <w:r>
+        <w:rPr>
+          <w:sz w:val="24"/>
+        </w:rPr>
+        <w:t xml:space="preserve"> solo hará </w:t>
+      </w:r>
+      <w:r>
+        <w:rPr>
+          <w:b/>
+          <w:sz w:val="24"/>
+        </w:rPr>
+        <w:t xml:space="preserve">7 </w:t>
+      </w:r>
+      <w:r>
+        <w:rPr>
+          <w:sz w:val="24"/>
+        </w:rPr>
+        <w:t>espacios en blanco. En el espacio vacío también se pueden colocar cadenas que se impriman</w:t>
+      </w:r>
+      <w:bookmarkStart w:id="0" w:name="_GoBack"/>
+      <w:bookmarkEnd w:id="0"/>
+      <w:r>
+        <w:rPr>
+          <w:sz w:val="24"/>
+        </w:rPr>
+        <w:t xml:space="preserve"> hasta cuando entren.</w:t>
+      </w:r>
     </w:p>
     <w:p>
       <w:pPr>
@@ -8424,6 +8556,7 @@
         <w:rPr>
           <w:sz w:val="24"/>
         </w:rPr>
+        <w:lastRenderedPageBreak/>
         <w:t>Cada arreglo tiene su propio valor en el índice empezando por 0.</w:t>
       </w:r>
     </w:p>
@@ -8456,7 +8589,6 @@
           <w:b/>
           <w:sz w:val="24"/>
         </w:rPr>
-        <w:lastRenderedPageBreak/>
         <w:t>let</w:t>
       </w:r>
       <w:proofErr w:type="spellEnd"/>
@@ -9583,6 +9715,7 @@
           <w:b/>
           <w:sz w:val="24"/>
         </w:rPr>
+        <w:lastRenderedPageBreak/>
         <w:t xml:space="preserve">} </w:t>
       </w:r>
     </w:p>
@@ -9600,7 +9733,6 @@
         <w:spacing w:after="0"/>
       </w:pPr>
       <w:r>
-        <w:lastRenderedPageBreak/>
         <w:t>Para acceder a las llaves se realiza:</w:t>
       </w:r>
     </w:p>
@@ -10843,7 +10975,6 @@
         <w:rPr>
           <w:sz w:val="24"/>
         </w:rPr>
-        <w:lastRenderedPageBreak/>
         <w:t xml:space="preserve">Este se active si la condición es verdadera. </w:t>
       </w:r>
       <w:r>
@@ -11798,6 +11929,7 @@
         <w:rPr>
           <w:sz w:val="24"/>
         </w:rPr>
+        <w:lastRenderedPageBreak/>
         <w:t>realizar</w:t>
       </w:r>
       <w:proofErr w:type="gramEnd"/>
@@ -12703,6 +12835,7 @@
           <w:b/>
           <w:sz w:val="24"/>
         </w:rPr>
+        <w:lastRenderedPageBreak/>
         <w:t>Switch</w:t>
       </w:r>
       <w:proofErr w:type="spellEnd"/>
@@ -12789,7 +12922,6 @@
           <w:b/>
           <w:sz w:val="24"/>
         </w:rPr>
-        <w:lastRenderedPageBreak/>
         <w:t xml:space="preserve">          </w:t>
       </w:r>
       <w:proofErr w:type="gramStart"/>
@@ -13682,6 +13814,7 @@
         <w:rPr>
           <w:sz w:val="24"/>
         </w:rPr>
+        <w:lastRenderedPageBreak/>
         <w:t>Se escribe:</w:t>
       </w:r>
     </w:p>
@@ -13707,7 +13840,6 @@
           <w:b/>
           <w:sz w:val="24"/>
         </w:rPr>
-        <w:lastRenderedPageBreak/>
         <w:t>l</w:t>
       </w:r>
       <w:r>
@@ -14490,6 +14622,7 @@
           <w:b/>
           <w:sz w:val="24"/>
         </w:rPr>
+        <w:lastRenderedPageBreak/>
         <w:t>{Id: 2, producto: “camisas”},</w:t>
       </w:r>
     </w:p>
@@ -14538,7 +14671,6 @@
           <w:b/>
           <w:sz w:val="24"/>
         </w:rPr>
-        <w:lastRenderedPageBreak/>
         <w:t>];</w:t>
       </w:r>
     </w:p>
@@ -14931,46 +15063,42 @@
         <w:rPr>
           <w:b/>
           <w:sz w:val="24"/>
-        </w:rPr>
-      </w:pPr>
-      <w:proofErr w:type="gramStart"/>
-      <w:r>
-        <w:rPr>
-          <w:b/>
-          <w:sz w:val="24"/>
+          <w:lang w:val="en-US"/>
+        </w:rPr>
+      </w:pPr>
+      <w:proofErr w:type="gramStart"/>
+      <w:r>
+        <w:rPr>
+          <w:b/>
+          <w:sz w:val="24"/>
+          <w:lang w:val="en-US"/>
         </w:rPr>
         <w:t>console.log(</w:t>
       </w:r>
-      <w:proofErr w:type="spellStart"/>
-      <w:proofErr w:type="gramEnd"/>
-      <w:r>
-        <w:rPr>
-          <w:b/>
-          <w:sz w:val="24"/>
-        </w:rPr>
-        <w:t>info</w:t>
-      </w:r>
-      <w:proofErr w:type="spellEnd"/>
-      <w:r>
-        <w:rPr>
-          <w:b/>
-          <w:sz w:val="24"/>
-        </w:rPr>
-        <w:t>);</w:t>
-      </w:r>
-    </w:p>
-    <w:p>
-      <w:pPr>
-        <w:spacing w:after="0"/>
-        <w:rPr>
-          <w:b/>
-          <w:sz w:val="24"/>
-        </w:rPr>
-      </w:pPr>
-      <w:r>
-        <w:rPr>
-          <w:b/>
-          <w:sz w:val="24"/>
+      <w:proofErr w:type="gramEnd"/>
+      <w:r>
+        <w:rPr>
+          <w:b/>
+          <w:sz w:val="24"/>
+          <w:lang w:val="en-US"/>
+        </w:rPr>
+        <w:t>info);</w:t>
+      </w:r>
+    </w:p>
+    <w:p>
+      <w:pPr>
+        <w:spacing w:after="0"/>
+        <w:rPr>
+          <w:b/>
+          <w:sz w:val="24"/>
+          <w:lang w:val="en-US"/>
+        </w:rPr>
+      </w:pPr>
+      <w:r>
+        <w:rPr>
+          <w:b/>
+          <w:sz w:val="24"/>
+          <w:lang w:val="en-US"/>
         </w:rPr>
         <w:t>}</w:t>
       </w:r>
@@ -14981,6 +15109,7 @@
         <w:rPr>
           <w:b/>
           <w:sz w:val="24"/>
+          <w:lang w:val="en-US"/>
         </w:rPr>
       </w:pPr>
     </w:p>
@@ -14992,6 +15121,7 @@
           <w:b/>
           <w:sz w:val="28"/>
           <w:u w:val="single"/>
+          <w:lang w:val="en-US"/>
         </w:rPr>
       </w:pPr>
       <w:proofErr w:type="spellStart"/>
@@ -15000,6 +15130,7 @@
           <w:b/>
           <w:sz w:val="28"/>
           <w:u w:val="single"/>
+          <w:lang w:val="en-US"/>
         </w:rPr>
         <w:t>Iterador</w:t>
       </w:r>
@@ -15009,78 +15140,1220 @@
           <w:b/>
           <w:sz w:val="28"/>
           <w:u w:val="single"/>
+          <w:lang w:val="en-US"/>
         </w:rPr>
         <w:t xml:space="preserve"> </w:t>
       </w:r>
-      <w:proofErr w:type="spellStart"/>
+      <w:proofErr w:type="gramStart"/>
       <w:r>
         <w:rPr>
           <w:b/>
           <w:sz w:val="28"/>
           <w:u w:val="single"/>
+          <w:lang w:val="en-US"/>
         </w:rPr>
         <w:t>For</w:t>
       </w:r>
-      <w:proofErr w:type="spellEnd"/>
+      <w:proofErr w:type="gramEnd"/>
       <w:r>
         <w:rPr>
           <w:b/>
           <w:sz w:val="28"/>
           <w:u w:val="single"/>
-        </w:rPr>
-        <w:t xml:space="preserve"> </w:t>
-      </w:r>
-      <w:proofErr w:type="spellStart"/>
-      <w:r>
-        <w:rPr>
-          <w:b/>
+          <w:lang w:val="en-US"/>
+        </w:rPr>
+        <w:t xml:space="preserve"> each</w:t>
+      </w:r>
+    </w:p>
+    <w:p>
+      <w:pPr>
+        <w:spacing w:after="0"/>
+        <w:jc w:val="center"/>
+        <w:rPr>
           <w:sz w:val="28"/>
           <w:u w:val="single"/>
-        </w:rPr>
-        <w:t>each</w:t>
-      </w:r>
-      <w:proofErr w:type="spellEnd"/>
+          <w:lang w:val="en-US"/>
+        </w:rPr>
+      </w:pPr>
+    </w:p>
+    <w:p>
+      <w:pPr>
+        <w:spacing w:after="0"/>
+        <w:rPr>
+          <w:sz w:val="24"/>
+        </w:rPr>
+      </w:pPr>
+      <w:proofErr w:type="spellStart"/>
+      <w:r>
+        <w:rPr>
+          <w:sz w:val="24"/>
+        </w:rPr>
+        <w:t>Tambien</w:t>
+      </w:r>
+      <w:proofErr w:type="spellEnd"/>
+      <w:r>
+        <w:rPr>
+          <w:sz w:val="24"/>
+        </w:rPr>
+        <w:t xml:space="preserve"> existe un co</w:t>
+      </w:r>
+      <w:r>
+        <w:rPr>
+          <w:sz w:val="24"/>
+        </w:rPr>
+        <w:t xml:space="preserve">mando para que se imprima cada objeto de una </w:t>
+      </w:r>
+      <w:proofErr w:type="spellStart"/>
+      <w:r>
+        <w:rPr>
+          <w:sz w:val="24"/>
+        </w:rPr>
+        <w:t>function</w:t>
+      </w:r>
+      <w:proofErr w:type="spellEnd"/>
+      <w:r>
+        <w:rPr>
+          <w:sz w:val="24"/>
+        </w:rPr>
+        <w:t xml:space="preserve">, arreglo, objeto, etc. </w:t>
+      </w:r>
+      <w:r>
+        <w:rPr>
+          <w:sz w:val="24"/>
+        </w:rPr>
+        <w:t>Este se escriba:</w:t>
+      </w:r>
+    </w:p>
+    <w:p>
+      <w:pPr>
+        <w:spacing w:after="0"/>
+        <w:rPr>
+          <w:sz w:val="24"/>
+        </w:rPr>
+      </w:pPr>
+    </w:p>
+    <w:p>
+      <w:pPr>
+        <w:spacing w:after="0"/>
+        <w:rPr>
+          <w:b/>
+          <w:sz w:val="24"/>
+          <w:lang w:val="en-US"/>
+        </w:rPr>
+      </w:pPr>
+      <w:proofErr w:type="spellStart"/>
+      <w:proofErr w:type="gramStart"/>
+      <w:r>
+        <w:rPr>
+          <w:b/>
+          <w:sz w:val="24"/>
+          <w:lang w:val="en-US"/>
+        </w:rPr>
+        <w:t>varN.forEach</w:t>
+      </w:r>
+      <w:proofErr w:type="spellEnd"/>
+      <w:r>
+        <w:rPr>
+          <w:b/>
+          <w:sz w:val="24"/>
+          <w:lang w:val="en-US"/>
+        </w:rPr>
+        <w:t>(</w:t>
+      </w:r>
+      <w:proofErr w:type="gramEnd"/>
+      <w:r>
+        <w:rPr>
+          <w:b/>
+          <w:sz w:val="24"/>
+          <w:lang w:val="en-US"/>
+        </w:rPr>
+        <w:t>function(</w:t>
+      </w:r>
+      <w:proofErr w:type="spellStart"/>
+      <w:r>
+        <w:rPr>
+          <w:b/>
+          <w:sz w:val="24"/>
+          <w:lang w:val="en-US"/>
+        </w:rPr>
+        <w:t>varN</w:t>
+      </w:r>
+      <w:proofErr w:type="spellEnd"/>
+      <w:r>
+        <w:rPr>
+          <w:b/>
+          <w:sz w:val="24"/>
+          <w:lang w:val="en-US"/>
+        </w:rPr>
+        <w:t>-Objects</w:t>
+      </w:r>
+      <w:r>
+        <w:rPr>
+          <w:b/>
+          <w:sz w:val="24"/>
+          <w:lang w:val="en-US"/>
+        </w:rPr>
+        <w:t>) {</w:t>
+      </w:r>
+    </w:p>
+    <w:p>
+      <w:pPr>
+        <w:spacing w:after="0"/>
+        <w:rPr>
+          <w:sz w:val="24"/>
+        </w:rPr>
+      </w:pPr>
+      <w:proofErr w:type="spellStart"/>
+      <w:proofErr w:type="gramStart"/>
+      <w:r>
+        <w:rPr>
+          <w:sz w:val="24"/>
+        </w:rPr>
+        <w:t>codigo</w:t>
+      </w:r>
+      <w:proofErr w:type="spellEnd"/>
+      <w:proofErr w:type="gramEnd"/>
+      <w:r>
+        <w:rPr>
+          <w:sz w:val="24"/>
+        </w:rPr>
+        <w:t xml:space="preserve"> que se repetirá</w:t>
+      </w:r>
+    </w:p>
+    <w:p>
+      <w:pPr>
+        <w:spacing w:after="0"/>
+        <w:rPr>
+          <w:b/>
+          <w:sz w:val="24"/>
+        </w:rPr>
+      </w:pPr>
+      <w:r>
+        <w:rPr>
+          <w:b/>
+          <w:sz w:val="24"/>
+        </w:rPr>
+        <w:t>});</w:t>
+      </w:r>
+    </w:p>
+    <w:p>
+      <w:pPr>
+        <w:spacing w:after="0"/>
+        <w:rPr>
+          <w:b/>
+          <w:sz w:val="24"/>
+        </w:rPr>
+      </w:pPr>
+    </w:p>
+    <w:p>
+      <w:pPr>
+        <w:spacing w:after="0"/>
+        <w:rPr>
+          <w:sz w:val="28"/>
+        </w:rPr>
+      </w:pPr>
+      <w:r>
+        <w:rPr>
+          <w:sz w:val="28"/>
+        </w:rPr>
+        <w:t>Ejemplo con el arreglo</w:t>
+      </w:r>
+      <w:r>
+        <w:rPr>
+          <w:sz w:val="28"/>
+        </w:rPr>
+        <w:t>:</w:t>
+      </w:r>
+    </w:p>
+    <w:p>
+      <w:pPr>
+        <w:spacing w:after="0"/>
+        <w:rPr>
+          <w:b/>
+          <w:sz w:val="24"/>
+        </w:rPr>
+      </w:pPr>
+    </w:p>
+    <w:p>
+      <w:pPr>
+        <w:spacing w:after="0"/>
+        <w:rPr>
+          <w:b/>
+          <w:sz w:val="24"/>
+        </w:rPr>
+      </w:pPr>
+      <w:proofErr w:type="spellStart"/>
+      <w:proofErr w:type="gramStart"/>
+      <w:r>
+        <w:rPr>
+          <w:b/>
+          <w:sz w:val="24"/>
+        </w:rPr>
+        <w:t>const</w:t>
+      </w:r>
+      <w:proofErr w:type="spellEnd"/>
+      <w:proofErr w:type="gramEnd"/>
+      <w:r>
+        <w:rPr>
+          <w:b/>
+          <w:sz w:val="24"/>
+        </w:rPr>
+        <w:t xml:space="preserve">  pendientes = [“tarea”, “comida”, “cama”]</w:t>
+      </w:r>
+    </w:p>
+    <w:p>
+      <w:pPr>
+        <w:spacing w:after="0"/>
+        <w:rPr>
+          <w:b/>
+          <w:sz w:val="24"/>
+        </w:rPr>
+      </w:pPr>
+    </w:p>
+    <w:p>
+      <w:pPr>
+        <w:spacing w:after="0"/>
+        <w:rPr>
+          <w:b/>
+          <w:sz w:val="24"/>
+        </w:rPr>
+      </w:pPr>
+      <w:proofErr w:type="spellStart"/>
+      <w:proofErr w:type="gramStart"/>
+      <w:r>
+        <w:rPr>
+          <w:b/>
+          <w:sz w:val="24"/>
+        </w:rPr>
+        <w:t>p</w:t>
+      </w:r>
+      <w:r>
+        <w:rPr>
+          <w:b/>
+          <w:sz w:val="24"/>
+        </w:rPr>
+        <w:t>endiente</w:t>
+      </w:r>
+      <w:r>
+        <w:rPr>
+          <w:b/>
+          <w:sz w:val="24"/>
+        </w:rPr>
+        <w:t>s</w:t>
+      </w:r>
+      <w:r>
+        <w:rPr>
+          <w:b/>
+          <w:sz w:val="24"/>
+        </w:rPr>
+        <w:t>.forEach</w:t>
+      </w:r>
+      <w:proofErr w:type="spellEnd"/>
+      <w:r>
+        <w:rPr>
+          <w:b/>
+          <w:sz w:val="24"/>
+        </w:rPr>
+        <w:t>(</w:t>
+      </w:r>
+      <w:proofErr w:type="gramEnd"/>
+      <w:r>
+        <w:rPr>
+          <w:b/>
+          <w:sz w:val="24"/>
+        </w:rPr>
+        <w:t xml:space="preserve">pendiente =&gt; </w:t>
+      </w:r>
+    </w:p>
+    <w:p>
+      <w:pPr>
+        <w:spacing w:after="0"/>
+        <w:rPr>
+          <w:b/>
+          <w:sz w:val="24"/>
+        </w:rPr>
+      </w:pPr>
+      <w:proofErr w:type="gramStart"/>
+      <w:r>
+        <w:rPr>
+          <w:b/>
+          <w:sz w:val="24"/>
+        </w:rPr>
+        <w:t>c</w:t>
+      </w:r>
+      <w:r>
+        <w:rPr>
+          <w:b/>
+          <w:sz w:val="24"/>
+        </w:rPr>
+        <w:t>onsole.log(</w:t>
+      </w:r>
+      <w:proofErr w:type="gramEnd"/>
+      <w:r>
+        <w:rPr>
+          <w:b/>
+          <w:sz w:val="24"/>
+        </w:rPr>
+        <w:t>pendiente));</w:t>
+      </w:r>
+    </w:p>
+    <w:p>
+      <w:pPr>
+        <w:spacing w:after="0"/>
+        <w:rPr>
+          <w:b/>
+          <w:sz w:val="24"/>
+        </w:rPr>
+      </w:pPr>
+    </w:p>
+    <w:p>
+      <w:pPr>
+        <w:spacing w:after="0"/>
+        <w:rPr>
+          <w:sz w:val="28"/>
+        </w:rPr>
+      </w:pPr>
+      <w:r>
+        <w:rPr>
+          <w:sz w:val="28"/>
+        </w:rPr>
+        <w:t>Ejemplo</w:t>
+      </w:r>
+      <w:r>
+        <w:rPr>
+          <w:sz w:val="28"/>
+        </w:rPr>
+        <w:t xml:space="preserve"> con arreglo con objetos</w:t>
+      </w:r>
+      <w:r>
+        <w:rPr>
+          <w:sz w:val="28"/>
+        </w:rPr>
+        <w:t>:</w:t>
+      </w:r>
+    </w:p>
+    <w:p>
+      <w:pPr>
+        <w:spacing w:after="0"/>
+        <w:rPr>
+          <w:sz w:val="24"/>
+        </w:rPr>
+      </w:pPr>
+    </w:p>
+    <w:p>
+      <w:pPr>
+        <w:spacing w:after="0"/>
+        <w:rPr>
+          <w:b/>
+          <w:sz w:val="24"/>
+        </w:rPr>
+      </w:pPr>
+      <w:proofErr w:type="spellStart"/>
+      <w:proofErr w:type="gramStart"/>
+      <w:r>
+        <w:rPr>
+          <w:b/>
+          <w:sz w:val="24"/>
+        </w:rPr>
+        <w:t>const</w:t>
+      </w:r>
+      <w:proofErr w:type="spellEnd"/>
+      <w:proofErr w:type="gramEnd"/>
+      <w:r>
+        <w:rPr>
+          <w:b/>
+          <w:sz w:val="24"/>
+        </w:rPr>
+        <w:t xml:space="preserve"> carrito = [</w:t>
+      </w:r>
+    </w:p>
+    <w:p>
+      <w:pPr>
+        <w:spacing w:after="0"/>
+        <w:rPr>
+          <w:b/>
+          <w:sz w:val="24"/>
+        </w:rPr>
+      </w:pPr>
+      <w:r>
+        <w:rPr>
+          <w:b/>
+          <w:sz w:val="24"/>
+        </w:rPr>
+        <w:t>{</w:t>
+      </w:r>
+      <w:proofErr w:type="gramStart"/>
+      <w:r>
+        <w:rPr>
+          <w:b/>
+          <w:sz w:val="24"/>
+        </w:rPr>
+        <w:t>id</w:t>
+      </w:r>
+      <w:proofErr w:type="gramEnd"/>
+      <w:r>
+        <w:rPr>
+          <w:b/>
+          <w:sz w:val="24"/>
+        </w:rPr>
+        <w:t>: 1, producto: “libro”},</w:t>
+      </w:r>
+    </w:p>
+    <w:p>
+      <w:pPr>
+        <w:spacing w:after="0"/>
+        <w:rPr>
+          <w:b/>
+          <w:sz w:val="24"/>
+        </w:rPr>
+      </w:pPr>
+      <w:r>
+        <w:rPr>
+          <w:b/>
+          <w:sz w:val="24"/>
+        </w:rPr>
+        <w:t>{Id: 2, producto: “camisas”},</w:t>
+      </w:r>
+    </w:p>
+    <w:p>
+      <w:pPr>
+        <w:spacing w:after="0"/>
+        <w:rPr>
+          <w:b/>
+          <w:sz w:val="24"/>
+        </w:rPr>
+      </w:pPr>
+      <w:r>
+        <w:rPr>
+          <w:b/>
+          <w:sz w:val="24"/>
+        </w:rPr>
+        <w:t>{</w:t>
+      </w:r>
+      <w:proofErr w:type="gramStart"/>
+      <w:r>
+        <w:rPr>
+          <w:b/>
+          <w:sz w:val="24"/>
+        </w:rPr>
+        <w:t>id</w:t>
+      </w:r>
+      <w:proofErr w:type="gramEnd"/>
+      <w:r>
+        <w:rPr>
+          <w:b/>
+          <w:sz w:val="24"/>
+        </w:rPr>
+        <w:t>: 3, producto: “gaseosa”}</w:t>
+      </w:r>
+    </w:p>
+    <w:p>
+      <w:pPr>
+        <w:spacing w:after="0"/>
+        <w:rPr>
+          <w:b/>
+          <w:sz w:val="24"/>
+        </w:rPr>
+      </w:pPr>
+      <w:r>
+        <w:rPr>
+          <w:b/>
+          <w:sz w:val="24"/>
+        </w:rPr>
+        <w:t>];</w:t>
+      </w:r>
+    </w:p>
+    <w:p>
+      <w:pPr>
+        <w:spacing w:after="0"/>
+        <w:rPr>
+          <w:b/>
+          <w:sz w:val="24"/>
+        </w:rPr>
+      </w:pPr>
+    </w:p>
+    <w:p>
+      <w:pPr>
+        <w:spacing w:after="0"/>
+        <w:rPr>
+          <w:b/>
+          <w:sz w:val="24"/>
+        </w:rPr>
+      </w:pPr>
+      <w:proofErr w:type="spellStart"/>
+      <w:proofErr w:type="gramStart"/>
+      <w:r>
+        <w:rPr>
+          <w:b/>
+          <w:sz w:val="24"/>
+        </w:rPr>
+        <w:t>carrito.forEach</w:t>
+      </w:r>
+      <w:proofErr w:type="spellEnd"/>
+      <w:r>
+        <w:rPr>
+          <w:b/>
+          <w:sz w:val="24"/>
+        </w:rPr>
+        <w:t>(</w:t>
+      </w:r>
+      <w:proofErr w:type="gramEnd"/>
+      <w:r>
+        <w:rPr>
+          <w:b/>
+          <w:sz w:val="24"/>
+        </w:rPr>
+        <w:t xml:space="preserve">producto =&gt; </w:t>
+      </w:r>
+    </w:p>
+    <w:p>
+      <w:pPr>
+        <w:spacing w:after="0"/>
+        <w:rPr>
+          <w:b/>
+          <w:sz w:val="24"/>
+        </w:rPr>
+      </w:pPr>
+      <w:proofErr w:type="gramStart"/>
+      <w:r>
+        <w:rPr>
+          <w:b/>
+          <w:sz w:val="24"/>
+        </w:rPr>
+        <w:t>console.log(</w:t>
+      </w:r>
+      <w:proofErr w:type="gramEnd"/>
+      <w:r>
+        <w:rPr>
+          <w:b/>
+          <w:sz w:val="24"/>
+        </w:rPr>
+        <w:t xml:space="preserve"> </w:t>
+      </w:r>
+      <w:proofErr w:type="spellStart"/>
+      <w:r>
+        <w:rPr>
+          <w:b/>
+          <w:sz w:val="24"/>
+        </w:rPr>
+        <w:t>producto.producto</w:t>
+      </w:r>
+      <w:proofErr w:type="spellEnd"/>
+      <w:r>
+        <w:rPr>
+          <w:b/>
+          <w:sz w:val="24"/>
+        </w:rPr>
+        <w:t xml:space="preserve"> ))</w:t>
+      </w:r>
+    </w:p>
+    <w:p>
+      <w:pPr>
+        <w:spacing w:after="0"/>
+        <w:rPr>
+          <w:b/>
+          <w:sz w:val="24"/>
+        </w:rPr>
+      </w:pPr>
+      <w:r>
+        <w:rPr>
+          <w:b/>
+          <w:sz w:val="24"/>
+        </w:rPr>
+        <w:t>});</w:t>
+      </w:r>
+    </w:p>
+    <w:p>
+      <w:pPr>
+        <w:spacing w:after="0"/>
+        <w:rPr>
+          <w:b/>
+          <w:sz w:val="24"/>
+        </w:rPr>
+      </w:pPr>
+    </w:p>
+    <w:p>
+      <w:pPr>
+        <w:spacing w:after="0"/>
+        <w:rPr>
+          <w:b/>
+          <w:sz w:val="24"/>
+        </w:rPr>
+      </w:pPr>
+    </w:p>
+    <w:p>
+      <w:pPr>
+        <w:spacing w:after="0"/>
+        <w:rPr>
+          <w:sz w:val="28"/>
+        </w:rPr>
+      </w:pPr>
+      <w:r>
+        <w:rPr>
+          <w:sz w:val="28"/>
+        </w:rPr>
+        <w:t>Ejemplo</w:t>
+      </w:r>
+      <w:r>
+        <w:rPr>
+          <w:sz w:val="28"/>
+        </w:rPr>
+        <w:t xml:space="preserve"> con objeto</w:t>
+      </w:r>
+      <w:r>
+        <w:rPr>
+          <w:sz w:val="28"/>
+        </w:rPr>
+        <w:t>:</w:t>
+      </w:r>
+    </w:p>
+    <w:p>
+      <w:pPr>
+        <w:spacing w:after="0"/>
+        <w:rPr>
+          <w:sz w:val="24"/>
+        </w:rPr>
+      </w:pPr>
+    </w:p>
+    <w:p>
+      <w:pPr>
+        <w:spacing w:after="0"/>
+        <w:rPr>
+          <w:b/>
+          <w:sz w:val="24"/>
+        </w:rPr>
+      </w:pPr>
+      <w:proofErr w:type="spellStart"/>
+      <w:proofErr w:type="gramStart"/>
+      <w:r>
+        <w:rPr>
+          <w:b/>
+          <w:sz w:val="24"/>
+        </w:rPr>
+        <w:t>const</w:t>
+      </w:r>
+      <w:proofErr w:type="spellEnd"/>
+      <w:proofErr w:type="gramEnd"/>
+      <w:r>
+        <w:rPr>
+          <w:b/>
+          <w:sz w:val="24"/>
+        </w:rPr>
+        <w:t xml:space="preserve"> automóvil = {</w:t>
+      </w:r>
+    </w:p>
+    <w:p>
+      <w:pPr>
+        <w:spacing w:after="0"/>
+        <w:rPr>
+          <w:b/>
+          <w:sz w:val="24"/>
+        </w:rPr>
+      </w:pPr>
+      <w:r>
+        <w:rPr>
+          <w:b/>
+          <w:sz w:val="24"/>
+        </w:rPr>
+        <w:t xml:space="preserve">  </w:t>
+      </w:r>
+      <w:proofErr w:type="gramStart"/>
+      <w:r>
+        <w:rPr>
+          <w:b/>
+          <w:sz w:val="24"/>
+        </w:rPr>
+        <w:t>modelo</w:t>
+      </w:r>
+      <w:proofErr w:type="gramEnd"/>
+      <w:r>
+        <w:rPr>
+          <w:b/>
+          <w:sz w:val="24"/>
+        </w:rPr>
+        <w:t>: “Nissan”,</w:t>
+      </w:r>
+    </w:p>
+    <w:p>
+      <w:pPr>
+        <w:spacing w:after="0"/>
+        <w:rPr>
+          <w:b/>
+          <w:sz w:val="24"/>
+        </w:rPr>
+      </w:pPr>
+      <w:r>
+        <w:rPr>
+          <w:b/>
+          <w:sz w:val="24"/>
+        </w:rPr>
+        <w:t xml:space="preserve">  </w:t>
+      </w:r>
+      <w:proofErr w:type="gramStart"/>
+      <w:r>
+        <w:rPr>
+          <w:b/>
+          <w:sz w:val="24"/>
+        </w:rPr>
+        <w:t>motor</w:t>
+      </w:r>
+      <w:proofErr w:type="gramEnd"/>
+      <w:r>
+        <w:rPr>
+          <w:b/>
+          <w:sz w:val="24"/>
+        </w:rPr>
+        <w:t>: 6</w:t>
+      </w:r>
+    </w:p>
+    <w:p>
+      <w:pPr>
+        <w:spacing w:after="0"/>
+        <w:rPr>
+          <w:b/>
+          <w:sz w:val="24"/>
+        </w:rPr>
+      </w:pPr>
+      <w:r>
+        <w:rPr>
+          <w:b/>
+          <w:sz w:val="24"/>
+        </w:rPr>
+        <w:t>};</w:t>
+      </w:r>
+    </w:p>
+    <w:p>
+      <w:pPr>
+        <w:spacing w:after="0"/>
+        <w:rPr>
+          <w:b/>
+          <w:sz w:val="24"/>
+        </w:rPr>
+      </w:pPr>
+    </w:p>
+    <w:p>
+      <w:pPr>
+        <w:spacing w:after="0"/>
+        <w:rPr>
+          <w:b/>
+          <w:sz w:val="24"/>
+          <w:lang w:val="en-US"/>
+        </w:rPr>
+      </w:pPr>
+      <w:proofErr w:type="spellStart"/>
+      <w:proofErr w:type="gramStart"/>
+      <w:r>
+        <w:rPr>
+          <w:b/>
+          <w:sz w:val="24"/>
+          <w:lang w:val="en-US"/>
+        </w:rPr>
+        <w:t>Object.value</w:t>
+      </w:r>
+      <w:proofErr w:type="spellEnd"/>
+      <w:r>
+        <w:rPr>
+          <w:b/>
+          <w:sz w:val="24"/>
+          <w:lang w:val="en-US"/>
+        </w:rPr>
+        <w:t>(</w:t>
+      </w:r>
+      <w:proofErr w:type="spellStart"/>
+      <w:proofErr w:type="gramEnd"/>
+      <w:r>
+        <w:rPr>
+          <w:b/>
+          <w:sz w:val="24"/>
+          <w:lang w:val="en-US"/>
+        </w:rPr>
+        <w:t>automovil</w:t>
+      </w:r>
+      <w:proofErr w:type="spellEnd"/>
+      <w:r>
+        <w:rPr>
+          <w:b/>
+          <w:sz w:val="24"/>
+          <w:lang w:val="en-US"/>
+        </w:rPr>
+        <w:t>).</w:t>
+      </w:r>
+      <w:proofErr w:type="spellStart"/>
+      <w:r>
+        <w:rPr>
+          <w:b/>
+          <w:sz w:val="24"/>
+          <w:lang w:val="en-US"/>
+        </w:rPr>
+        <w:t>forEach</w:t>
+      </w:r>
+      <w:proofErr w:type="spellEnd"/>
+      <w:r>
+        <w:rPr>
+          <w:b/>
+          <w:sz w:val="24"/>
+          <w:lang w:val="en-US"/>
+        </w:rPr>
+        <w:t xml:space="preserve">(info =&gt; </w:t>
+      </w:r>
+    </w:p>
+    <w:p>
+      <w:pPr>
+        <w:spacing w:after="0"/>
+        <w:rPr>
+          <w:b/>
+          <w:sz w:val="24"/>
+        </w:rPr>
+      </w:pPr>
+      <w:proofErr w:type="gramStart"/>
+      <w:r>
+        <w:rPr>
+          <w:b/>
+          <w:sz w:val="24"/>
+        </w:rPr>
+        <w:t>console.log(</w:t>
+      </w:r>
+      <w:proofErr w:type="spellStart"/>
+      <w:proofErr w:type="gramEnd"/>
+      <w:r>
+        <w:rPr>
+          <w:b/>
+          <w:sz w:val="24"/>
+        </w:rPr>
+        <w:t>info</w:t>
+      </w:r>
+      <w:proofErr w:type="spellEnd"/>
+      <w:r>
+        <w:rPr>
+          <w:b/>
+          <w:sz w:val="24"/>
+        </w:rPr>
+        <w:t>))</w:t>
+      </w:r>
+    </w:p>
+    <w:p>
+      <w:pPr>
+        <w:spacing w:after="0"/>
+        <w:rPr>
+          <w:b/>
+          <w:sz w:val="24"/>
+        </w:rPr>
+      </w:pPr>
     </w:p>
     <w:p>
       <w:pPr>
         <w:spacing w:after="0"/>
         <w:jc w:val="center"/>
         <w:rPr>
+          <w:b/>
           <w:sz w:val="28"/>
           <w:u w:val="single"/>
         </w:rPr>
       </w:pPr>
-    </w:p>
-    <w:p>
-      <w:pPr>
-        <w:spacing w:after="0"/>
-        <w:rPr>
-          <w:sz w:val="24"/>
-        </w:rPr>
-      </w:pPr>
-      <w:proofErr w:type="spellStart"/>
-      <w:r>
-        <w:rPr>
-          <w:sz w:val="24"/>
-        </w:rPr>
-        <w:t>Tambien</w:t>
-      </w:r>
-      <w:proofErr w:type="spellEnd"/>
-      <w:r>
-        <w:rPr>
-          <w:sz w:val="24"/>
-        </w:rPr>
-        <w:t xml:space="preserve"> existe un co</w:t>
-      </w:r>
-      <w:r>
-        <w:rPr>
-          <w:sz w:val="24"/>
-        </w:rPr>
-        <w:t xml:space="preserve">mando para que se imprima cada objeto de una </w:t>
-      </w:r>
-      <w:proofErr w:type="spellStart"/>
-      <w:r>
-        <w:rPr>
+      <w:proofErr w:type="spellStart"/>
+      <w:r>
+        <w:rPr>
+          <w:b/>
+          <w:sz w:val="28"/>
+          <w:u w:val="single"/>
+        </w:rPr>
+        <w:t>Iterador</w:t>
+      </w:r>
+      <w:proofErr w:type="spellEnd"/>
+      <w:r>
+        <w:rPr>
+          <w:b/>
+          <w:sz w:val="28"/>
+          <w:u w:val="single"/>
+        </w:rPr>
+        <w:t xml:space="preserve"> </w:t>
+      </w:r>
+      <w:proofErr w:type="spellStart"/>
+      <w:r>
+        <w:rPr>
+          <w:b/>
+          <w:sz w:val="28"/>
+          <w:u w:val="single"/>
+        </w:rPr>
+        <w:t>Map</w:t>
+      </w:r>
+      <w:proofErr w:type="spellEnd"/>
+    </w:p>
+    <w:p>
+      <w:pPr>
+        <w:spacing w:after="0"/>
+        <w:jc w:val="center"/>
+        <w:rPr>
+          <w:sz w:val="28"/>
+          <w:u w:val="single"/>
+        </w:rPr>
+      </w:pPr>
+    </w:p>
+    <w:p>
+      <w:pPr>
+        <w:spacing w:after="0"/>
+        <w:rPr>
+          <w:sz w:val="24"/>
+        </w:rPr>
+      </w:pPr>
+      <w:r>
+        <w:rPr>
+          <w:sz w:val="24"/>
+        </w:rPr>
+        <w:t xml:space="preserve">Funciona de la misma forma que el </w:t>
+      </w:r>
+      <w:proofErr w:type="spellStart"/>
+      <w:r>
+        <w:rPr>
+          <w:sz w:val="24"/>
+        </w:rPr>
+        <w:t>For</w:t>
+      </w:r>
+      <w:proofErr w:type="spellEnd"/>
+      <w:r>
+        <w:rPr>
+          <w:sz w:val="24"/>
+        </w:rPr>
+        <w:t xml:space="preserve"> </w:t>
+      </w:r>
+      <w:proofErr w:type="spellStart"/>
+      <w:r>
+        <w:rPr>
+          <w:sz w:val="24"/>
+        </w:rPr>
+        <w:t>Each</w:t>
+      </w:r>
+      <w:proofErr w:type="spellEnd"/>
+      <w:r>
+        <w:rPr>
+          <w:sz w:val="24"/>
+        </w:rPr>
+        <w:t xml:space="preserve"> pero se crea una copia del arreglo al momento del crear el </w:t>
+      </w:r>
+      <w:r>
+        <w:rPr>
+          <w:b/>
+          <w:sz w:val="24"/>
+        </w:rPr>
+        <w:t>.</w:t>
+      </w:r>
+      <w:proofErr w:type="spellStart"/>
+      <w:r>
+        <w:rPr>
+          <w:b/>
+          <w:sz w:val="24"/>
+        </w:rPr>
+        <w:t>map</w:t>
+      </w:r>
+      <w:proofErr w:type="spellEnd"/>
+      <w:r>
+        <w:rPr>
+          <w:b/>
+          <w:sz w:val="24"/>
+        </w:rPr>
+        <w:t xml:space="preserve">. </w:t>
+      </w:r>
+      <w:r>
+        <w:rPr>
+          <w:sz w:val="24"/>
+        </w:rPr>
+        <w:t>Esta  la podemos agregar a una nueva variable y referirnos a ella en un nuevo código. Se escribe:</w:t>
+      </w:r>
+    </w:p>
+    <w:p>
+      <w:pPr>
+        <w:spacing w:after="0"/>
+        <w:rPr>
+          <w:sz w:val="24"/>
+        </w:rPr>
+      </w:pPr>
+    </w:p>
+    <w:p>
+      <w:pPr>
+        <w:spacing w:after="0"/>
+        <w:rPr>
+          <w:b/>
+          <w:sz w:val="24"/>
+          <w:lang w:val="en-US"/>
+        </w:rPr>
+      </w:pPr>
+      <w:proofErr w:type="spellStart"/>
+      <w:proofErr w:type="gramStart"/>
+      <w:r>
+        <w:rPr>
+          <w:b/>
+          <w:sz w:val="24"/>
+          <w:lang w:val="en-US"/>
+        </w:rPr>
+        <w:t>varN.map</w:t>
+      </w:r>
+      <w:proofErr w:type="spellEnd"/>
+      <w:r>
+        <w:rPr>
+          <w:b/>
+          <w:sz w:val="24"/>
+          <w:lang w:val="en-US"/>
+        </w:rPr>
+        <w:t>(</w:t>
+      </w:r>
+      <w:proofErr w:type="gramEnd"/>
+      <w:r>
+        <w:rPr>
+          <w:b/>
+          <w:sz w:val="24"/>
+          <w:lang w:val="en-US"/>
+        </w:rPr>
+        <w:t>function(</w:t>
+      </w:r>
+      <w:proofErr w:type="spellStart"/>
+      <w:r>
+        <w:rPr>
+          <w:b/>
+          <w:sz w:val="24"/>
+          <w:lang w:val="en-US"/>
+        </w:rPr>
+        <w:t>varN</w:t>
+      </w:r>
+      <w:proofErr w:type="spellEnd"/>
+      <w:r>
+        <w:rPr>
+          <w:b/>
+          <w:sz w:val="24"/>
+          <w:lang w:val="en-US"/>
+        </w:rPr>
+        <w:t>-Objects) {</w:t>
+      </w:r>
+    </w:p>
+    <w:p>
+      <w:pPr>
+        <w:spacing w:after="0"/>
+        <w:rPr>
+          <w:sz w:val="24"/>
+        </w:rPr>
+      </w:pPr>
+      <w:proofErr w:type="spellStart"/>
+      <w:proofErr w:type="gramStart"/>
+      <w:r>
+        <w:rPr>
+          <w:sz w:val="24"/>
+        </w:rPr>
+        <w:t>codigo</w:t>
+      </w:r>
+      <w:proofErr w:type="spellEnd"/>
+      <w:proofErr w:type="gramEnd"/>
+      <w:r>
+        <w:rPr>
+          <w:sz w:val="24"/>
+        </w:rPr>
+        <w:t xml:space="preserve"> que se repetirá</w:t>
+      </w:r>
+    </w:p>
+    <w:p>
+      <w:pPr>
+        <w:spacing w:after="0"/>
+        <w:rPr>
+          <w:b/>
+          <w:sz w:val="24"/>
+        </w:rPr>
+      </w:pPr>
+      <w:r>
+        <w:rPr>
+          <w:b/>
+          <w:sz w:val="24"/>
+        </w:rPr>
+        <w:t>});</w:t>
+      </w:r>
+    </w:p>
+    <w:p>
+      <w:pPr>
+        <w:spacing w:after="0"/>
+        <w:rPr>
+          <w:sz w:val="24"/>
+        </w:rPr>
+      </w:pPr>
+    </w:p>
+    <w:p>
+      <w:pPr>
+        <w:spacing w:after="0"/>
+        <w:rPr>
+          <w:sz w:val="24"/>
+        </w:rPr>
+      </w:pPr>
+      <w:r>
+        <w:rPr>
+          <w:sz w:val="24"/>
+        </w:rPr>
+        <w:t>Ejemplo con el arreglo de pendientes:</w:t>
+      </w:r>
+    </w:p>
+    <w:p>
+      <w:pPr>
+        <w:spacing w:after="0"/>
+        <w:rPr>
+          <w:b/>
+          <w:sz w:val="24"/>
+        </w:rPr>
+      </w:pPr>
+      <w:proofErr w:type="spellStart"/>
+      <w:proofErr w:type="gramStart"/>
+      <w:r>
+        <w:rPr>
+          <w:b/>
+          <w:sz w:val="24"/>
+          <w:u w:val="single"/>
+        </w:rPr>
+        <w:t>let</w:t>
+      </w:r>
+      <w:proofErr w:type="spellEnd"/>
+      <w:proofErr w:type="gramEnd"/>
+      <w:r>
+        <w:rPr>
+          <w:b/>
+          <w:sz w:val="24"/>
+          <w:u w:val="single"/>
+        </w:rPr>
+        <w:t xml:space="preserve"> </w:t>
+      </w:r>
+      <w:proofErr w:type="spellStart"/>
+      <w:r>
+        <w:rPr>
+          <w:b/>
+          <w:sz w:val="24"/>
+          <w:u w:val="single"/>
+        </w:rPr>
+        <w:t>nuevoArreglo</w:t>
+      </w:r>
+      <w:proofErr w:type="spellEnd"/>
+      <w:r>
+        <w:rPr>
+          <w:b/>
+          <w:sz w:val="24"/>
+          <w:u w:val="single"/>
+        </w:rPr>
+        <w:t xml:space="preserve"> = </w:t>
+      </w:r>
+      <w:proofErr w:type="spellStart"/>
+      <w:r>
+        <w:rPr>
+          <w:b/>
+          <w:sz w:val="24"/>
+          <w:u w:val="single"/>
+        </w:rPr>
+        <w:t>pendientes.map</w:t>
+      </w:r>
+      <w:proofErr w:type="spellEnd"/>
+      <w:r>
+        <w:rPr>
+          <w:b/>
+          <w:sz w:val="24"/>
+          <w:u w:val="single"/>
+        </w:rPr>
+        <w:t xml:space="preserve"> (</w:t>
+      </w:r>
+      <w:proofErr w:type="spellStart"/>
+      <w:r>
+        <w:rPr>
+          <w:b/>
           <w:sz w:val="24"/>
         </w:rPr>
         <w:t>function</w:t>
@@ -15088,68 +16361,332 @@
       <w:proofErr w:type="spellEnd"/>
       <w:r>
         <w:rPr>
-          <w:sz w:val="24"/>
-        </w:rPr>
-        <w:t xml:space="preserve">, arreglo, objeto, etc. </w:t>
-      </w:r>
-      <w:r>
-        <w:rPr>
-          <w:sz w:val="24"/>
-        </w:rPr>
-        <w:t>Este se escriba:</w:t>
-      </w:r>
-    </w:p>
-    <w:p>
-      <w:pPr>
-        <w:spacing w:after="0"/>
-        <w:rPr>
-          <w:sz w:val="24"/>
-        </w:rPr>
-      </w:pPr>
-    </w:p>
-    <w:p>
-      <w:pPr>
-        <w:spacing w:after="0"/>
-        <w:rPr>
-          <w:b/>
-          <w:sz w:val="24"/>
-          <w:lang w:val="en-US"/>
-        </w:rPr>
-      </w:pPr>
-      <w:proofErr w:type="spellStart"/>
-      <w:proofErr w:type="gramStart"/>
-      <w:r>
-        <w:rPr>
-          <w:b/>
-          <w:sz w:val="24"/>
-          <w:lang w:val="en-US"/>
-        </w:rPr>
-        <w:t>varN.forEach</w:t>
-      </w:r>
-      <w:proofErr w:type="spellEnd"/>
-      <w:r>
-        <w:rPr>
-          <w:b/>
-          <w:sz w:val="24"/>
-          <w:lang w:val="en-US"/>
-        </w:rPr>
-        <w:t>(</w:t>
-      </w:r>
-      <w:proofErr w:type="gramEnd"/>
-      <w:r>
-        <w:rPr>
-          <w:b/>
-          <w:sz w:val="24"/>
-          <w:lang w:val="en-US"/>
-        </w:rPr>
-        <w:t>function(</w:t>
-      </w:r>
-      <w:proofErr w:type="spellStart"/>
-      <w:r>
-        <w:rPr>
-          <w:b/>
-          <w:sz w:val="24"/>
-          <w:lang w:val="en-US"/>
+          <w:b/>
+          <w:sz w:val="24"/>
+        </w:rPr>
+        <w:t>(pendiente) {</w:t>
+      </w:r>
+    </w:p>
+    <w:p>
+      <w:pPr>
+        <w:spacing w:after="0"/>
+        <w:rPr>
+          <w:b/>
+          <w:sz w:val="24"/>
+        </w:rPr>
+      </w:pPr>
+      <w:proofErr w:type="spellStart"/>
+      <w:proofErr w:type="gramStart"/>
+      <w:r>
+        <w:rPr>
+          <w:b/>
+          <w:sz w:val="24"/>
+        </w:rPr>
+        <w:t>return</w:t>
+      </w:r>
+      <w:proofErr w:type="spellEnd"/>
+      <w:proofErr w:type="gramEnd"/>
+      <w:r>
+        <w:rPr>
+          <w:b/>
+          <w:sz w:val="24"/>
+        </w:rPr>
+        <w:t xml:space="preserve"> pendiente</w:t>
+      </w:r>
+    </w:p>
+    <w:p>
+      <w:pPr>
+        <w:spacing w:after="0"/>
+        <w:rPr>
+          <w:b/>
+          <w:sz w:val="24"/>
+        </w:rPr>
+      </w:pPr>
+      <w:r>
+        <w:rPr>
+          <w:b/>
+          <w:sz w:val="24"/>
+        </w:rPr>
+        <w:t>});</w:t>
+      </w:r>
+    </w:p>
+    <w:p>
+      <w:pPr>
+        <w:spacing w:after="0"/>
+        <w:rPr>
+          <w:sz w:val="24"/>
+        </w:rPr>
+      </w:pPr>
+    </w:p>
+    <w:p>
+      <w:pPr>
+        <w:spacing w:after="0"/>
+        <w:rPr>
+          <w:b/>
+          <w:sz w:val="24"/>
+        </w:rPr>
+      </w:pPr>
+      <w:proofErr w:type="gramStart"/>
+      <w:r>
+        <w:rPr>
+          <w:b/>
+          <w:sz w:val="24"/>
+        </w:rPr>
+        <w:t>console.log(</w:t>
+      </w:r>
+      <w:proofErr w:type="spellStart"/>
+      <w:proofErr w:type="gramEnd"/>
+      <w:r>
+        <w:rPr>
+          <w:b/>
+          <w:sz w:val="24"/>
+        </w:rPr>
+        <w:t>nuevoArreglo</w:t>
+      </w:r>
+      <w:proofErr w:type="spellEnd"/>
+      <w:r>
+        <w:rPr>
+          <w:b/>
+          <w:sz w:val="24"/>
+        </w:rPr>
+        <w:t>)</w:t>
+      </w:r>
+    </w:p>
+    <w:p>
+      <w:pPr>
+        <w:spacing w:after="0"/>
+        <w:rPr>
+          <w:sz w:val="24"/>
+        </w:rPr>
+      </w:pPr>
+    </w:p>
+    <w:p>
+      <w:pPr>
+        <w:spacing w:after="0"/>
+        <w:jc w:val="center"/>
+        <w:rPr>
+          <w:b/>
+          <w:sz w:val="36"/>
+          <w:u w:val="single"/>
+        </w:rPr>
+      </w:pPr>
+      <w:proofErr w:type="spellStart"/>
+      <w:r>
+        <w:rPr>
+          <w:b/>
+          <w:sz w:val="36"/>
+          <w:u w:val="single"/>
+        </w:rPr>
+        <w:t>Scope</w:t>
+      </w:r>
+      <w:proofErr w:type="spellEnd"/>
+    </w:p>
+    <w:p>
+      <w:pPr>
+        <w:spacing w:after="0"/>
+        <w:jc w:val="center"/>
+        <w:rPr>
+          <w:b/>
+          <w:sz w:val="36"/>
+          <w:u w:val="single"/>
+        </w:rPr>
+      </w:pPr>
+    </w:p>
+    <w:p>
+      <w:pPr>
+        <w:spacing w:after="0"/>
+        <w:rPr>
+          <w:sz w:val="24"/>
+        </w:rPr>
+      </w:pPr>
+      <w:r>
+        <w:rPr>
+          <w:sz w:val="24"/>
+        </w:rPr>
+        <w:t xml:space="preserve">Esto es una propiedad de JavaScript en la cual una </w:t>
+      </w:r>
+      <w:proofErr w:type="spellStart"/>
+      <w:r>
+        <w:rPr>
+          <w:b/>
+          <w:sz w:val="24"/>
+        </w:rPr>
+        <w:t>var</w:t>
+      </w:r>
+      <w:proofErr w:type="spellEnd"/>
+      <w:r>
+        <w:rPr>
+          <w:sz w:val="24"/>
+        </w:rPr>
+        <w:t xml:space="preserve"> puede ser </w:t>
+      </w:r>
+      <w:proofErr w:type="spellStart"/>
+      <w:r>
+        <w:rPr>
+          <w:sz w:val="24"/>
+        </w:rPr>
+        <w:t>resiginificada</w:t>
+      </w:r>
+      <w:proofErr w:type="spellEnd"/>
+      <w:r>
+        <w:rPr>
+          <w:sz w:val="24"/>
+        </w:rPr>
+        <w:t xml:space="preserve"> dentro de otro código y globalmente se cambiaría. Esto se evita utilizando </w:t>
+      </w:r>
+      <w:proofErr w:type="spellStart"/>
+      <w:r>
+        <w:rPr>
+          <w:b/>
+          <w:sz w:val="24"/>
+        </w:rPr>
+        <w:t>let</w:t>
+      </w:r>
+      <w:proofErr w:type="spellEnd"/>
+      <w:r>
+        <w:rPr>
+          <w:sz w:val="24"/>
+        </w:rPr>
+        <w:t xml:space="preserve">, de esta forma si tenemos un </w:t>
+      </w:r>
+      <w:proofErr w:type="spellStart"/>
+      <w:r>
+        <w:rPr>
+          <w:b/>
+          <w:sz w:val="24"/>
+        </w:rPr>
+        <w:t>letN</w:t>
+      </w:r>
+      <w:proofErr w:type="spellEnd"/>
+      <w:r>
+        <w:rPr>
+          <w:sz w:val="24"/>
+        </w:rPr>
+        <w:t xml:space="preserve"> y luego lo re significamos dentro de otro código, su valor inicial global no cambiara, solo su local.</w:t>
+      </w:r>
+    </w:p>
+    <w:p>
+      <w:pPr>
+        <w:spacing w:after="0"/>
+        <w:jc w:val="center"/>
+        <w:rPr>
+          <w:b/>
+          <w:sz w:val="36"/>
+          <w:u w:val="single"/>
+        </w:rPr>
+      </w:pPr>
+    </w:p>
+    <w:p>
+      <w:pPr>
+        <w:spacing w:after="0"/>
+        <w:jc w:val="center"/>
+        <w:rPr>
+          <w:sz w:val="36"/>
+          <w:u w:val="single"/>
+        </w:rPr>
+      </w:pPr>
+      <w:proofErr w:type="spellStart"/>
+      <w:r>
+        <w:rPr>
+          <w:sz w:val="36"/>
+          <w:u w:val="single"/>
+        </w:rPr>
+        <w:t>Object</w:t>
+      </w:r>
+      <w:proofErr w:type="spellEnd"/>
+      <w:r>
+        <w:rPr>
+          <w:sz w:val="36"/>
+          <w:u w:val="single"/>
+        </w:rPr>
+        <w:t xml:space="preserve"> </w:t>
+      </w:r>
+      <w:proofErr w:type="spellStart"/>
+      <w:r>
+        <w:rPr>
+          <w:sz w:val="36"/>
+          <w:u w:val="single"/>
+        </w:rPr>
+        <w:t>Destructuring</w:t>
+      </w:r>
+      <w:proofErr w:type="spellEnd"/>
+    </w:p>
+    <w:p>
+      <w:pPr>
+        <w:spacing w:after="0"/>
+        <w:jc w:val="center"/>
+        <w:rPr>
+          <w:b/>
+          <w:sz w:val="36"/>
+          <w:u w:val="single"/>
+        </w:rPr>
+      </w:pPr>
+    </w:p>
+    <w:p>
+      <w:pPr>
+        <w:spacing w:after="0"/>
+        <w:rPr>
+          <w:sz w:val="24"/>
+        </w:rPr>
+      </w:pPr>
+      <w:r>
+        <w:rPr>
+          <w:sz w:val="24"/>
+        </w:rPr>
+        <w:t xml:space="preserve">Con este podemos </w:t>
+      </w:r>
+      <w:r>
+        <w:rPr>
+          <w:sz w:val="24"/>
+        </w:rPr>
+        <w:t xml:space="preserve">crear variables con </w:t>
+      </w:r>
+      <w:r>
+        <w:rPr>
+          <w:sz w:val="24"/>
+        </w:rPr>
+        <w:t>los valores de las llaves de un objeto:</w:t>
+      </w:r>
+    </w:p>
+    <w:p>
+      <w:pPr>
+        <w:spacing w:after="0"/>
+        <w:rPr>
+          <w:sz w:val="24"/>
+        </w:rPr>
+      </w:pPr>
+    </w:p>
+    <w:p>
+      <w:pPr>
+        <w:spacing w:after="0"/>
+        <w:rPr>
+          <w:b/>
+          <w:sz w:val="24"/>
+        </w:rPr>
+      </w:pPr>
+      <w:proofErr w:type="spellStart"/>
+      <w:proofErr w:type="gramStart"/>
+      <w:r>
+        <w:rPr>
+          <w:b/>
+          <w:sz w:val="24"/>
+        </w:rPr>
+        <w:t>const</w:t>
+      </w:r>
+      <w:proofErr w:type="spellEnd"/>
+      <w:proofErr w:type="gramEnd"/>
+      <w:r>
+        <w:rPr>
+          <w:b/>
+          <w:sz w:val="24"/>
+        </w:rPr>
+        <w:t xml:space="preserve"> </w:t>
+      </w:r>
+      <w:proofErr w:type="spellStart"/>
+      <w:r>
+        <w:rPr>
+          <w:b/>
+          <w:sz w:val="24"/>
         </w:rPr>
         <w:t>varN</w:t>
       </w:r>
@@ -15158,93 +16695,187 @@
         <w:rPr>
           <w:b/>
           <w:sz w:val="24"/>
-          <w:lang w:val="en-US"/>
-        </w:rPr>
-        <w:t>-Objects</w:t>
-      </w:r>
-      <w:r>
-        <w:rPr>
-          <w:b/>
-          <w:sz w:val="24"/>
-          <w:lang w:val="en-US"/>
-        </w:rPr>
-        <w:t>) {</w:t>
-      </w:r>
-    </w:p>
-    <w:p>
-      <w:pPr>
-        <w:spacing w:after="0"/>
-        <w:rPr>
-          <w:sz w:val="24"/>
-        </w:rPr>
-      </w:pPr>
-      <w:proofErr w:type="spellStart"/>
-      <w:proofErr w:type="gramStart"/>
-      <w:r>
-        <w:rPr>
-          <w:sz w:val="24"/>
-        </w:rPr>
-        <w:t>codigo</w:t>
-      </w:r>
-      <w:proofErr w:type="spellEnd"/>
-      <w:proofErr w:type="gramEnd"/>
-      <w:r>
-        <w:rPr>
-          <w:sz w:val="24"/>
-        </w:rPr>
-        <w:t xml:space="preserve"> que se repetirá</w:t>
-      </w:r>
-    </w:p>
-    <w:p>
-      <w:pPr>
-        <w:spacing w:after="0"/>
-        <w:rPr>
-          <w:b/>
-          <w:sz w:val="24"/>
-        </w:rPr>
-      </w:pPr>
-      <w:r>
-        <w:rPr>
-          <w:b/>
-          <w:sz w:val="24"/>
-        </w:rPr>
-        <w:t>});</w:t>
-      </w:r>
-    </w:p>
-    <w:p>
-      <w:pPr>
-        <w:spacing w:after="0"/>
-        <w:rPr>
-          <w:b/>
-          <w:sz w:val="24"/>
-        </w:rPr>
-      </w:pPr>
-    </w:p>
-    <w:p>
-      <w:pPr>
-        <w:spacing w:after="0"/>
-        <w:rPr>
-          <w:sz w:val="28"/>
-        </w:rPr>
-      </w:pPr>
-      <w:r>
-        <w:rPr>
-          <w:sz w:val="28"/>
-        </w:rPr>
-        <w:t>Ejemplo con el arreglo</w:t>
-      </w:r>
-      <w:r>
-        <w:rPr>
-          <w:sz w:val="28"/>
-        </w:rPr>
-        <w:t>:</w:t>
-      </w:r>
-    </w:p>
-    <w:p>
-      <w:pPr>
-        <w:spacing w:after="0"/>
-        <w:rPr>
-          <w:b/>
+        </w:rPr>
+        <w:t xml:space="preserve"> = {</w:t>
+      </w:r>
+    </w:p>
+    <w:p>
+      <w:pPr>
+        <w:spacing w:after="0"/>
+        <w:rPr>
+          <w:b/>
+          <w:sz w:val="24"/>
+        </w:rPr>
+      </w:pPr>
+      <w:proofErr w:type="spellStart"/>
+      <w:proofErr w:type="gramStart"/>
+      <w:r>
+        <w:rPr>
+          <w:b/>
+          <w:sz w:val="24"/>
+        </w:rPr>
+        <w:t>llaveN</w:t>
+      </w:r>
+      <w:proofErr w:type="spellEnd"/>
+      <w:proofErr w:type="gramEnd"/>
+      <w:r>
+        <w:rPr>
+          <w:b/>
+          <w:sz w:val="24"/>
+        </w:rPr>
+        <w:t>: “texto”,</w:t>
+      </w:r>
+    </w:p>
+    <w:p>
+      <w:pPr>
+        <w:spacing w:after="0"/>
+        <w:rPr>
+          <w:b/>
+          <w:sz w:val="24"/>
+        </w:rPr>
+      </w:pPr>
+      <w:r>
+        <w:rPr>
+          <w:b/>
+          <w:sz w:val="24"/>
+        </w:rPr>
+        <w:t>llaveN2: “texto”,</w:t>
+      </w:r>
+    </w:p>
+    <w:p>
+      <w:pPr>
+        <w:spacing w:after="0"/>
+        <w:rPr>
+          <w:b/>
+          <w:sz w:val="24"/>
+        </w:rPr>
+      </w:pPr>
+      <w:r>
+        <w:rPr>
+          <w:b/>
+          <w:sz w:val="24"/>
+        </w:rPr>
+        <w:t>}</w:t>
+      </w:r>
+    </w:p>
+    <w:p>
+      <w:pPr>
+        <w:spacing w:after="0"/>
+        <w:rPr>
+          <w:b/>
+          <w:sz w:val="24"/>
+        </w:rPr>
+      </w:pPr>
+    </w:p>
+    <w:p>
+      <w:pPr>
+        <w:spacing w:after="0"/>
+        <w:rPr>
+          <w:b/>
+          <w:sz w:val="24"/>
+        </w:rPr>
+      </w:pPr>
+      <w:proofErr w:type="spellStart"/>
+      <w:proofErr w:type="gramStart"/>
+      <w:r>
+        <w:rPr>
+          <w:b/>
+          <w:sz w:val="24"/>
+        </w:rPr>
+        <w:t>l</w:t>
+      </w:r>
+      <w:r>
+        <w:rPr>
+          <w:b/>
+          <w:sz w:val="24"/>
+        </w:rPr>
+        <w:t>et</w:t>
+      </w:r>
+      <w:proofErr w:type="spellEnd"/>
+      <w:proofErr w:type="gramEnd"/>
+      <w:r>
+        <w:rPr>
+          <w:b/>
+          <w:sz w:val="24"/>
+        </w:rPr>
+        <w:t xml:space="preserve"> {</w:t>
+      </w:r>
+      <w:proofErr w:type="spellStart"/>
+      <w:r>
+        <w:rPr>
+          <w:b/>
+          <w:sz w:val="24"/>
+        </w:rPr>
+        <w:t>llaveN</w:t>
+      </w:r>
+      <w:proofErr w:type="spellEnd"/>
+      <w:r>
+        <w:rPr>
+          <w:b/>
+          <w:sz w:val="24"/>
+        </w:rPr>
+        <w:t xml:space="preserve">, llaveN2} = </w:t>
+      </w:r>
+      <w:proofErr w:type="spellStart"/>
+      <w:r>
+        <w:rPr>
+          <w:b/>
+          <w:sz w:val="24"/>
+        </w:rPr>
+        <w:t>varN</w:t>
+      </w:r>
+      <w:proofErr w:type="spellEnd"/>
+      <w:r>
+        <w:rPr>
+          <w:b/>
+          <w:sz w:val="24"/>
+        </w:rPr>
+        <w:t>;</w:t>
+      </w:r>
+    </w:p>
+    <w:p>
+      <w:pPr>
+        <w:spacing w:after="0"/>
+        <w:rPr>
+          <w:b/>
+          <w:sz w:val="24"/>
+        </w:rPr>
+      </w:pPr>
+    </w:p>
+    <w:p>
+      <w:pPr>
+        <w:spacing w:after="0"/>
+        <w:rPr>
+          <w:sz w:val="24"/>
+        </w:rPr>
+      </w:pPr>
+      <w:r>
+        <w:rPr>
+          <w:sz w:val="24"/>
+        </w:rPr>
+        <w:t xml:space="preserve">Si el objeto es </w:t>
+      </w:r>
+      <w:proofErr w:type="spellStart"/>
+      <w:proofErr w:type="gramStart"/>
+      <w:r>
+        <w:rPr>
+          <w:sz w:val="24"/>
+        </w:rPr>
+        <w:t>mas</w:t>
+      </w:r>
+      <w:proofErr w:type="spellEnd"/>
+      <w:proofErr w:type="gramEnd"/>
+      <w:r>
+        <w:rPr>
+          <w:sz w:val="24"/>
+        </w:rPr>
+        <w:t xml:space="preserve"> complejo y contiene llaves dentro de llaves también se puede utilizar</w:t>
+      </w:r>
+    </w:p>
+    <w:p>
+      <w:pPr>
+        <w:spacing w:after="0"/>
+        <w:rPr>
           <w:sz w:val="24"/>
         </w:rPr>
       </w:pPr>
@@ -15273,138 +16904,234 @@
           <w:b/>
           <w:sz w:val="24"/>
         </w:rPr>
-        <w:t xml:space="preserve">  pendientes = [“tarea”, “comida”, “cama”]</w:t>
-      </w:r>
-    </w:p>
-    <w:p>
-      <w:pPr>
-        <w:spacing w:after="0"/>
-        <w:rPr>
-          <w:b/>
-          <w:sz w:val="24"/>
-        </w:rPr>
-      </w:pPr>
-    </w:p>
-    <w:p>
-      <w:pPr>
-        <w:spacing w:after="0"/>
-        <w:rPr>
-          <w:b/>
-          <w:sz w:val="24"/>
-        </w:rPr>
-      </w:pPr>
-      <w:proofErr w:type="spellStart"/>
-      <w:proofErr w:type="gramStart"/>
-      <w:r>
-        <w:rPr>
-          <w:b/>
-          <w:sz w:val="24"/>
-        </w:rPr>
-        <w:t>p</w:t>
-      </w:r>
-      <w:r>
-        <w:rPr>
-          <w:b/>
-          <w:sz w:val="24"/>
-        </w:rPr>
-        <w:t>endiente</w:t>
-      </w:r>
-      <w:r>
-        <w:rPr>
-          <w:b/>
-          <w:sz w:val="24"/>
-        </w:rPr>
-        <w:t>s</w:t>
-      </w:r>
-      <w:r>
-        <w:rPr>
-          <w:b/>
-          <w:sz w:val="24"/>
-        </w:rPr>
-        <w:t>.forEach</w:t>
-      </w:r>
-      <w:proofErr w:type="spellEnd"/>
-      <w:r>
-        <w:rPr>
-          <w:b/>
-          <w:sz w:val="24"/>
-        </w:rPr>
-        <w:t>(</w:t>
-      </w:r>
-      <w:proofErr w:type="gramEnd"/>
-      <w:r>
-        <w:rPr>
-          <w:b/>
-          <w:sz w:val="24"/>
-        </w:rPr>
-        <w:t xml:space="preserve">pendiente =&gt; </w:t>
-      </w:r>
-    </w:p>
-    <w:p>
-      <w:pPr>
-        <w:spacing w:after="0"/>
-        <w:rPr>
-          <w:b/>
-          <w:sz w:val="24"/>
-        </w:rPr>
-      </w:pPr>
-      <w:proofErr w:type="gramStart"/>
-      <w:r>
-        <w:rPr>
-          <w:b/>
-          <w:sz w:val="24"/>
-        </w:rPr>
-        <w:t>c</w:t>
-      </w:r>
-      <w:r>
-        <w:rPr>
-          <w:b/>
-          <w:sz w:val="24"/>
-        </w:rPr>
-        <w:t>onsole.log(</w:t>
-      </w:r>
-      <w:proofErr w:type="gramEnd"/>
-      <w:r>
-        <w:rPr>
-          <w:b/>
-          <w:sz w:val="24"/>
-        </w:rPr>
-        <w:t>pendiente));</w:t>
-      </w:r>
-    </w:p>
-    <w:p>
-      <w:pPr>
-        <w:spacing w:after="0"/>
-        <w:rPr>
-          <w:b/>
-          <w:sz w:val="24"/>
-        </w:rPr>
-      </w:pPr>
-    </w:p>
-    <w:p>
-      <w:pPr>
-        <w:spacing w:after="0"/>
-        <w:rPr>
-          <w:sz w:val="28"/>
-        </w:rPr>
-      </w:pPr>
-      <w:r>
-        <w:rPr>
-          <w:sz w:val="28"/>
-        </w:rPr>
-        <w:t>Ejemplo</w:t>
-      </w:r>
-      <w:r>
-        <w:rPr>
-          <w:sz w:val="28"/>
-        </w:rPr>
-        <w:t xml:space="preserve"> con arreglo con objetos</w:t>
-      </w:r>
-      <w:r>
-        <w:rPr>
-          <w:sz w:val="28"/>
-        </w:rPr>
-        <w:t>:</w:t>
+        <w:t xml:space="preserve"> </w:t>
+      </w:r>
+      <w:proofErr w:type="spellStart"/>
+      <w:r>
+        <w:rPr>
+          <w:b/>
+          <w:sz w:val="24"/>
+        </w:rPr>
+        <w:t>varN</w:t>
+      </w:r>
+      <w:proofErr w:type="spellEnd"/>
+      <w:r>
+        <w:rPr>
+          <w:b/>
+          <w:sz w:val="24"/>
+        </w:rPr>
+        <w:t xml:space="preserve"> = {</w:t>
+      </w:r>
+    </w:p>
+    <w:p>
+      <w:pPr>
+        <w:spacing w:after="0"/>
+        <w:rPr>
+          <w:b/>
+          <w:sz w:val="24"/>
+        </w:rPr>
+      </w:pPr>
+      <w:proofErr w:type="spellStart"/>
+      <w:proofErr w:type="gramStart"/>
+      <w:r>
+        <w:rPr>
+          <w:b/>
+          <w:sz w:val="24"/>
+        </w:rPr>
+        <w:t>llaveN</w:t>
+      </w:r>
+      <w:proofErr w:type="spellEnd"/>
+      <w:proofErr w:type="gramEnd"/>
+      <w:r>
+        <w:rPr>
+          <w:b/>
+          <w:sz w:val="24"/>
+        </w:rPr>
+        <w:t>: {</w:t>
+      </w:r>
+    </w:p>
+    <w:p>
+      <w:pPr>
+        <w:spacing w:after="0"/>
+        <w:rPr>
+          <w:b/>
+          <w:sz w:val="24"/>
+        </w:rPr>
+      </w:pPr>
+      <w:r>
+        <w:rPr>
+          <w:b/>
+          <w:sz w:val="24"/>
+        </w:rPr>
+        <w:t>llaveN2: “texto”</w:t>
+      </w:r>
+    </w:p>
+    <w:p>
+      <w:pPr>
+        <w:spacing w:after="0"/>
+        <w:rPr>
+          <w:b/>
+          <w:sz w:val="24"/>
+        </w:rPr>
+      </w:pPr>
+      <w:r>
+        <w:rPr>
+          <w:b/>
+          <w:sz w:val="24"/>
+        </w:rPr>
+        <w:t>}</w:t>
+      </w:r>
+    </w:p>
+    <w:p>
+      <w:pPr>
+        <w:spacing w:after="0"/>
+        <w:rPr>
+          <w:b/>
+          <w:sz w:val="24"/>
+        </w:rPr>
+      </w:pPr>
+      <w:r>
+        <w:rPr>
+          <w:b/>
+          <w:sz w:val="24"/>
+        </w:rPr>
+        <w:t>}</w:t>
+      </w:r>
+    </w:p>
+    <w:p>
+      <w:pPr>
+        <w:spacing w:after="0"/>
+        <w:rPr>
+          <w:b/>
+          <w:sz w:val="24"/>
+        </w:rPr>
+      </w:pPr>
+    </w:p>
+    <w:p>
+      <w:pPr>
+        <w:spacing w:after="0"/>
+        <w:rPr>
+          <w:b/>
+          <w:sz w:val="24"/>
+        </w:rPr>
+      </w:pPr>
+      <w:proofErr w:type="spellStart"/>
+      <w:proofErr w:type="gramStart"/>
+      <w:r>
+        <w:rPr>
+          <w:b/>
+          <w:sz w:val="24"/>
+        </w:rPr>
+        <w:t>let</w:t>
+      </w:r>
+      <w:proofErr w:type="spellEnd"/>
+      <w:proofErr w:type="gramEnd"/>
+      <w:r>
+        <w:rPr>
+          <w:b/>
+          <w:sz w:val="24"/>
+        </w:rPr>
+        <w:t xml:space="preserve"> {</w:t>
+      </w:r>
+      <w:proofErr w:type="spellStart"/>
+      <w:r>
+        <w:rPr>
+          <w:b/>
+          <w:sz w:val="24"/>
+        </w:rPr>
+        <w:t>llaveN</w:t>
+      </w:r>
+      <w:proofErr w:type="spellEnd"/>
+      <w:r>
+        <w:rPr>
+          <w:b/>
+          <w:sz w:val="24"/>
+        </w:rPr>
+        <w:t xml:space="preserve">: {llaveN2} } = </w:t>
+      </w:r>
+      <w:proofErr w:type="spellStart"/>
+      <w:r>
+        <w:rPr>
+          <w:b/>
+          <w:sz w:val="24"/>
+        </w:rPr>
+        <w:t>varN</w:t>
+      </w:r>
+      <w:proofErr w:type="spellEnd"/>
+      <w:r>
+        <w:rPr>
+          <w:b/>
+          <w:sz w:val="24"/>
+        </w:rPr>
+        <w:t>;</w:t>
+      </w:r>
+    </w:p>
+    <w:p>
+      <w:pPr>
+        <w:spacing w:after="0"/>
+        <w:rPr>
+          <w:sz w:val="24"/>
+        </w:rPr>
+      </w:pPr>
+    </w:p>
+    <w:p>
+      <w:pPr>
+        <w:spacing w:after="0"/>
+        <w:jc w:val="center"/>
+        <w:rPr>
+          <w:b/>
+          <w:sz w:val="32"/>
+          <w:u w:val="single"/>
+        </w:rPr>
+      </w:pPr>
+      <w:proofErr w:type="spellStart"/>
+      <w:r>
+        <w:rPr>
+          <w:b/>
+          <w:sz w:val="32"/>
+          <w:u w:val="single"/>
+        </w:rPr>
+        <w:t>Filter</w:t>
+      </w:r>
+      <w:proofErr w:type="spellEnd"/>
+    </w:p>
+    <w:p>
+      <w:pPr>
+        <w:spacing w:after="0"/>
+        <w:jc w:val="center"/>
+        <w:rPr>
+          <w:b/>
+          <w:sz w:val="36"/>
+          <w:u w:val="single"/>
+        </w:rPr>
+      </w:pPr>
+    </w:p>
+    <w:p>
+      <w:pPr>
+        <w:spacing w:after="0"/>
+        <w:rPr>
+          <w:sz w:val="24"/>
+        </w:rPr>
+      </w:pPr>
+      <w:r>
+        <w:rPr>
+          <w:sz w:val="24"/>
+        </w:rPr>
+        <w:t xml:space="preserve">Este código filtra los objetos, llaves o arreglos para encontrar ciertos valores. Ejemplo con un </w:t>
+      </w:r>
+      <w:proofErr w:type="spellStart"/>
+      <w:r>
+        <w:rPr>
+          <w:sz w:val="24"/>
+        </w:rPr>
+        <w:t>object</w:t>
+      </w:r>
+      <w:proofErr w:type="spellEnd"/>
+      <w:r>
+        <w:rPr>
+          <w:sz w:val="24"/>
+        </w:rPr>
+        <w:t xml:space="preserve"> en un arreglo:</w:t>
       </w:r>
     </w:p>
     <w:p>
@@ -15439,7 +17166,7 @@
           <w:b/>
           <w:sz w:val="24"/>
         </w:rPr>
-        <w:t xml:space="preserve"> carrito = [</w:t>
+        <w:t xml:space="preserve"> personas = [</w:t>
       </w:r>
     </w:p>
     <w:p>
@@ -15464,31 +17191,15 @@
           <w:b/>
           <w:sz w:val="24"/>
         </w:rPr>
-        <w:t>id</w:t>
-      </w:r>
-      <w:proofErr w:type="gramEnd"/>
-      <w:r>
-        <w:rPr>
-          <w:b/>
-          <w:sz w:val="24"/>
-        </w:rPr>
-        <w:t>: 1, producto: “libro”},</w:t>
-      </w:r>
-    </w:p>
-    <w:p>
-      <w:pPr>
-        <w:spacing w:after="0"/>
-        <w:rPr>
-          <w:b/>
-          <w:sz w:val="24"/>
-        </w:rPr>
-      </w:pPr>
-      <w:r>
-        <w:rPr>
-          <w:b/>
-          <w:sz w:val="24"/>
-        </w:rPr>
-        <w:t>{Id: 2, producto: “camisas”},</w:t>
+        <w:t>nombre</w:t>
+      </w:r>
+      <w:proofErr w:type="gramEnd"/>
+      <w:r>
+        <w:rPr>
+          <w:b/>
+          <w:sz w:val="24"/>
+        </w:rPr>
+        <w:t>: “Juan”, edad: 25}</w:t>
       </w:r>
     </w:p>
     <w:p>
@@ -15512,15 +17223,79 @@
           <w:b/>
           <w:sz w:val="24"/>
         </w:rPr>
-        <w:t>id</w:t>
-      </w:r>
-      <w:proofErr w:type="gramEnd"/>
-      <w:r>
-        <w:rPr>
-          <w:b/>
-          <w:sz w:val="24"/>
-        </w:rPr>
-        <w:t>: 3, producto: “gaseosa”}</w:t>
+        <w:t>nombre</w:t>
+      </w:r>
+      <w:proofErr w:type="gramEnd"/>
+      <w:r>
+        <w:rPr>
+          <w:b/>
+          <w:sz w:val="24"/>
+        </w:rPr>
+        <w:t>: “Antonio”, edad: 17}</w:t>
+      </w:r>
+    </w:p>
+    <w:p>
+      <w:pPr>
+        <w:spacing w:after="0"/>
+        <w:rPr>
+          <w:b/>
+          <w:sz w:val="24"/>
+        </w:rPr>
+      </w:pPr>
+      <w:r>
+        <w:rPr>
+          <w:b/>
+          <w:sz w:val="24"/>
+        </w:rPr>
+        <w:t>{</w:t>
+      </w:r>
+      <w:proofErr w:type="gramStart"/>
+      <w:r>
+        <w:rPr>
+          <w:b/>
+          <w:sz w:val="24"/>
+        </w:rPr>
+        <w:t>nombre</w:t>
+      </w:r>
+      <w:proofErr w:type="gramEnd"/>
+      <w:r>
+        <w:rPr>
+          <w:b/>
+          <w:sz w:val="24"/>
+        </w:rPr>
+        <w:t>: “Josefina”, edad: 32}</w:t>
+      </w:r>
+    </w:p>
+    <w:p>
+      <w:pPr>
+        <w:spacing w:after="0"/>
+        <w:rPr>
+          <w:b/>
+          <w:sz w:val="24"/>
+        </w:rPr>
+      </w:pPr>
+      <w:r>
+        <w:rPr>
+          <w:b/>
+          <w:sz w:val="24"/>
+        </w:rPr>
+        <w:t>{</w:t>
+      </w:r>
+      <w:proofErr w:type="gramStart"/>
+      <w:r>
+        <w:rPr>
+          <w:b/>
+          <w:sz w:val="24"/>
+        </w:rPr>
+        <w:t>nombre</w:t>
+      </w:r>
+      <w:proofErr w:type="gramEnd"/>
+      <w:r>
+        <w:rPr>
+          <w:b/>
+          <w:sz w:val="24"/>
+        </w:rPr>
+        <w:t>: “Pepe”, edad: 18}</w:t>
       </w:r>
     </w:p>
     <w:p>
@@ -15563,7 +17338,24 @@
           <w:b/>
           <w:sz w:val="24"/>
         </w:rPr>
-        <w:t>carrito.forEach</w:t>
+        <w:t>let</w:t>
+      </w:r>
+      <w:proofErr w:type="spellEnd"/>
+      <w:proofErr w:type="gramEnd"/>
+      <w:r>
+        <w:rPr>
+          <w:b/>
+          <w:sz w:val="24"/>
+        </w:rPr>
+        <w:t xml:space="preserve"> mayores = </w:t>
+      </w:r>
+      <w:proofErr w:type="spellStart"/>
+      <w:r>
+        <w:rPr>
+          <w:b/>
+          <w:sz w:val="24"/>
+        </w:rPr>
+        <w:t>personas.filter</w:t>
       </w:r>
       <w:proofErr w:type="spellEnd"/>
       <w:r>
@@ -15573,338 +17365,63 @@
         </w:rPr>
         <w:t>(</w:t>
       </w:r>
-      <w:proofErr w:type="gramEnd"/>
-      <w:r>
-        <w:rPr>
-          <w:b/>
-          <w:sz w:val="24"/>
-        </w:rPr>
-        <w:t xml:space="preserve">producto =&gt; </w:t>
-      </w:r>
-    </w:p>
-    <w:p>
-      <w:pPr>
-        <w:spacing w:after="0"/>
-        <w:rPr>
-          <w:b/>
-          <w:sz w:val="24"/>
-        </w:rPr>
-      </w:pPr>
-      <w:proofErr w:type="gramStart"/>
-      <w:r>
-        <w:rPr>
-          <w:b/>
-          <w:sz w:val="24"/>
-        </w:rPr>
-        <w:t>console.log(</w:t>
-      </w:r>
-      <w:proofErr w:type="gramEnd"/>
-      <w:r>
-        <w:rPr>
-          <w:b/>
-          <w:sz w:val="24"/>
-        </w:rPr>
-        <w:t xml:space="preserve"> </w:t>
-      </w:r>
-      <w:proofErr w:type="spellStart"/>
-      <w:r>
-        <w:rPr>
-          <w:b/>
-          <w:sz w:val="24"/>
-        </w:rPr>
-        <w:t>producto.producto</w:t>
-      </w:r>
-      <w:proofErr w:type="spellEnd"/>
-      <w:r>
-        <w:rPr>
-          <w:b/>
-          <w:sz w:val="24"/>
-        </w:rPr>
-        <w:t xml:space="preserve"> ))</w:t>
-      </w:r>
-    </w:p>
-    <w:p>
-      <w:pPr>
-        <w:spacing w:after="0"/>
-        <w:rPr>
-          <w:b/>
-          <w:sz w:val="24"/>
-        </w:rPr>
-      </w:pPr>
-      <w:r>
-        <w:rPr>
-          <w:b/>
-          <w:sz w:val="24"/>
-        </w:rPr>
-        <w:t>});</w:t>
-      </w:r>
-    </w:p>
-    <w:p>
-      <w:pPr>
-        <w:spacing w:after="0"/>
-        <w:rPr>
-          <w:b/>
-          <w:sz w:val="24"/>
-        </w:rPr>
-      </w:pPr>
-    </w:p>
-    <w:p>
-      <w:pPr>
-        <w:spacing w:after="0"/>
-        <w:rPr>
-          <w:b/>
-          <w:sz w:val="24"/>
-        </w:rPr>
-      </w:pPr>
-    </w:p>
-    <w:p>
-      <w:pPr>
-        <w:spacing w:after="0"/>
-        <w:rPr>
-          <w:sz w:val="28"/>
-        </w:rPr>
-      </w:pPr>
-      <w:r>
-        <w:rPr>
-          <w:sz w:val="28"/>
-        </w:rPr>
-        <w:t>Ejemplo</w:t>
-      </w:r>
-      <w:r>
-        <w:rPr>
-          <w:sz w:val="28"/>
-        </w:rPr>
-        <w:t xml:space="preserve"> con objeto</w:t>
-      </w:r>
-      <w:r>
-        <w:rPr>
-          <w:sz w:val="28"/>
-        </w:rPr>
-        <w:t>:</w:t>
-      </w:r>
-    </w:p>
-    <w:p>
-      <w:pPr>
-        <w:spacing w:after="0"/>
-        <w:rPr>
-          <w:sz w:val="24"/>
-        </w:rPr>
-      </w:pPr>
-    </w:p>
-    <w:p>
-      <w:pPr>
-        <w:spacing w:after="0"/>
-        <w:rPr>
-          <w:b/>
-          <w:sz w:val="24"/>
-        </w:rPr>
-      </w:pPr>
-      <w:proofErr w:type="spellStart"/>
-      <w:proofErr w:type="gramStart"/>
-      <w:r>
-        <w:rPr>
-          <w:b/>
-          <w:sz w:val="24"/>
-        </w:rPr>
-        <w:t>const</w:t>
-      </w:r>
-      <w:proofErr w:type="spellEnd"/>
-      <w:proofErr w:type="gramEnd"/>
-      <w:r>
-        <w:rPr>
-          <w:b/>
-          <w:sz w:val="24"/>
-        </w:rPr>
-        <w:t xml:space="preserve"> automóvil = {</w:t>
-      </w:r>
-    </w:p>
-    <w:p>
-      <w:pPr>
-        <w:spacing w:after="0"/>
-        <w:rPr>
-          <w:b/>
-          <w:sz w:val="24"/>
-        </w:rPr>
-      </w:pPr>
-      <w:r>
-        <w:rPr>
-          <w:b/>
-          <w:sz w:val="24"/>
-        </w:rPr>
-        <w:t xml:space="preserve">  </w:t>
-      </w:r>
-      <w:proofErr w:type="gramStart"/>
-      <w:r>
-        <w:rPr>
-          <w:b/>
-          <w:sz w:val="24"/>
-        </w:rPr>
-        <w:t>modelo</w:t>
-      </w:r>
-      <w:proofErr w:type="gramEnd"/>
-      <w:r>
-        <w:rPr>
-          <w:b/>
-          <w:sz w:val="24"/>
-        </w:rPr>
-        <w:t>: “Nissan”,</w:t>
-      </w:r>
-    </w:p>
-    <w:p>
-      <w:pPr>
-        <w:spacing w:after="0"/>
-        <w:rPr>
-          <w:b/>
-          <w:sz w:val="24"/>
-        </w:rPr>
-      </w:pPr>
-      <w:r>
-        <w:rPr>
-          <w:b/>
-          <w:sz w:val="24"/>
-        </w:rPr>
-        <w:t xml:space="preserve">  </w:t>
-      </w:r>
-      <w:proofErr w:type="gramStart"/>
-      <w:r>
-        <w:rPr>
-          <w:b/>
-          <w:sz w:val="24"/>
-        </w:rPr>
-        <w:t>motor</w:t>
-      </w:r>
-      <w:proofErr w:type="gramEnd"/>
-      <w:r>
-        <w:rPr>
-          <w:b/>
-          <w:sz w:val="24"/>
-        </w:rPr>
-        <w:t>: 6</w:t>
-      </w:r>
-    </w:p>
-    <w:p>
-      <w:pPr>
-        <w:spacing w:after="0"/>
-        <w:rPr>
-          <w:b/>
-          <w:sz w:val="24"/>
-        </w:rPr>
-      </w:pPr>
-      <w:r>
-        <w:rPr>
-          <w:b/>
-          <w:sz w:val="24"/>
-        </w:rPr>
-        <w:t>};</w:t>
-      </w:r>
-    </w:p>
-    <w:p>
-      <w:pPr>
-        <w:spacing w:after="0"/>
-        <w:rPr>
-          <w:b/>
-          <w:sz w:val="24"/>
-        </w:rPr>
-      </w:pPr>
-    </w:p>
-    <w:p>
-      <w:pPr>
-        <w:spacing w:after="0"/>
-        <w:rPr>
-          <w:b/>
-          <w:sz w:val="24"/>
-          <w:lang w:val="en-US"/>
-        </w:rPr>
-      </w:pPr>
-      <w:proofErr w:type="spellStart"/>
-      <w:proofErr w:type="gramStart"/>
-      <w:r>
-        <w:rPr>
-          <w:b/>
-          <w:sz w:val="24"/>
-          <w:lang w:val="en-US"/>
-        </w:rPr>
-        <w:t>Object.value</w:t>
-      </w:r>
-      <w:proofErr w:type="spellEnd"/>
-      <w:r>
-        <w:rPr>
-          <w:b/>
-          <w:sz w:val="24"/>
-          <w:lang w:val="en-US"/>
-        </w:rPr>
-        <w:t>(</w:t>
-      </w:r>
-      <w:proofErr w:type="spellStart"/>
-      <w:proofErr w:type="gramEnd"/>
-      <w:r>
-        <w:rPr>
-          <w:b/>
-          <w:sz w:val="24"/>
-          <w:lang w:val="en-US"/>
-        </w:rPr>
-        <w:t>automovil</w:t>
-      </w:r>
-      <w:proofErr w:type="spellEnd"/>
-      <w:r>
-        <w:rPr>
-          <w:b/>
-          <w:sz w:val="24"/>
-          <w:lang w:val="en-US"/>
-        </w:rPr>
-        <w:t>).</w:t>
-      </w:r>
-      <w:proofErr w:type="spellStart"/>
-      <w:r>
-        <w:rPr>
-          <w:b/>
-          <w:sz w:val="24"/>
-          <w:lang w:val="en-US"/>
-        </w:rPr>
-        <w:t>forEach</w:t>
-      </w:r>
-      <w:proofErr w:type="spellEnd"/>
-      <w:r>
-        <w:rPr>
-          <w:b/>
-          <w:sz w:val="24"/>
-          <w:lang w:val="en-US"/>
-        </w:rPr>
-        <w:t xml:space="preserve">(info =&gt; </w:t>
-      </w:r>
-    </w:p>
-    <w:p>
-      <w:pPr>
-        <w:spacing w:after="0"/>
-        <w:rPr>
-          <w:b/>
-          <w:sz w:val="24"/>
-        </w:rPr>
-      </w:pPr>
-      <w:proofErr w:type="gramStart"/>
-      <w:r>
-        <w:rPr>
-          <w:b/>
-          <w:sz w:val="24"/>
-        </w:rPr>
-        <w:t>console.log(</w:t>
-      </w:r>
-      <w:proofErr w:type="spellStart"/>
-      <w:proofErr w:type="gramEnd"/>
-      <w:r>
-        <w:rPr>
-          <w:b/>
-          <w:sz w:val="24"/>
-        </w:rPr>
-        <w:t>info</w:t>
-      </w:r>
-      <w:proofErr w:type="spellEnd"/>
-      <w:r>
-        <w:rPr>
-          <w:b/>
-          <w:sz w:val="24"/>
-        </w:rPr>
-        <w:t>))</w:t>
+      <w:r>
+        <w:rPr>
+          <w:b/>
+          <w:sz w:val="24"/>
+        </w:rPr>
+        <w:t>persona</w:t>
+      </w:r>
+      <w:r>
+        <w:rPr>
+          <w:b/>
+          <w:sz w:val="24"/>
+        </w:rPr>
+        <w:t xml:space="preserve"> =&gt; </w:t>
+      </w:r>
+      <w:proofErr w:type="spellStart"/>
+      <w:r>
+        <w:rPr>
+          <w:b/>
+          <w:sz w:val="24"/>
+        </w:rPr>
+        <w:t>persona</w:t>
+      </w:r>
+      <w:r>
+        <w:rPr>
+          <w:b/>
+          <w:sz w:val="24"/>
+        </w:rPr>
+        <w:t>.</w:t>
+      </w:r>
+      <w:r>
+        <w:rPr>
+          <w:b/>
+          <w:sz w:val="24"/>
+        </w:rPr>
+        <w:t>edad</w:t>
+      </w:r>
+      <w:proofErr w:type="spellEnd"/>
+      <w:r>
+        <w:rPr>
+          <w:b/>
+          <w:sz w:val="24"/>
+        </w:rPr>
+        <w:t xml:space="preserve"> &gt; 25</w:t>
+      </w:r>
+      <w:r>
+        <w:rPr>
+          <w:b/>
+          <w:sz w:val="24"/>
+        </w:rPr>
+        <w:t>)</w:t>
+      </w:r>
+      <w:r>
+        <w:rPr>
+          <w:b/>
+          <w:sz w:val="24"/>
+        </w:rPr>
+        <w:t>;</w:t>
       </w:r>
     </w:p>
     <w:p>
@@ -15922,7 +17439,7 @@
         <w:jc w:val="center"/>
         <w:rPr>
           <w:b/>
-          <w:sz w:val="28"/>
+          <w:sz w:val="32"/>
           <w:u w:val="single"/>
         </w:rPr>
       </w:pPr>
@@ -15930,411 +17447,12 @@
       <w:r>
         <w:rPr>
           <w:b/>
-          <w:sz w:val="28"/>
+          <w:sz w:val="32"/>
           <w:u w:val="single"/>
         </w:rPr>
-        <w:t>Iterador</w:t>
-      </w:r>
-      <w:proofErr w:type="spellEnd"/>
-      <w:r>
-        <w:rPr>
-          <w:b/>
-          <w:sz w:val="28"/>
-          <w:u w:val="single"/>
-        </w:rPr>
-        <w:t xml:space="preserve"> </w:t>
-      </w:r>
-      <w:proofErr w:type="spellStart"/>
-      <w:r>
-        <w:rPr>
-          <w:b/>
-          <w:sz w:val="28"/>
-          <w:u w:val="single"/>
-        </w:rPr>
-        <w:t>Map</w:t>
-      </w:r>
-      <w:proofErr w:type="spellEnd"/>
-    </w:p>
-    <w:p>
-      <w:pPr>
-        <w:spacing w:after="0"/>
-        <w:jc w:val="center"/>
-        <w:rPr>
-          <w:sz w:val="28"/>
-          <w:u w:val="single"/>
-        </w:rPr>
-      </w:pPr>
-    </w:p>
-    <w:p>
-      <w:pPr>
-        <w:spacing w:after="0"/>
-        <w:rPr>
-          <w:sz w:val="24"/>
-        </w:rPr>
-      </w:pPr>
-      <w:r>
-        <w:rPr>
-          <w:sz w:val="24"/>
-        </w:rPr>
-        <w:t xml:space="preserve">Funciona de la misma forma que el </w:t>
-      </w:r>
-      <w:proofErr w:type="spellStart"/>
-      <w:r>
-        <w:rPr>
-          <w:sz w:val="24"/>
-        </w:rPr>
-        <w:t>For</w:t>
-      </w:r>
-      <w:proofErr w:type="spellEnd"/>
-      <w:r>
-        <w:rPr>
-          <w:sz w:val="24"/>
-        </w:rPr>
-        <w:t xml:space="preserve"> </w:t>
-      </w:r>
-      <w:proofErr w:type="spellStart"/>
-      <w:r>
-        <w:rPr>
-          <w:sz w:val="24"/>
-        </w:rPr>
-        <w:t>Each</w:t>
-      </w:r>
-      <w:proofErr w:type="spellEnd"/>
-      <w:r>
-        <w:rPr>
-          <w:sz w:val="24"/>
-        </w:rPr>
-        <w:t xml:space="preserve"> pero se crea una copia del arreglo al momento del crear el </w:t>
-      </w:r>
-      <w:r>
-        <w:rPr>
-          <w:b/>
-          <w:sz w:val="24"/>
-        </w:rPr>
-        <w:t>.</w:t>
-      </w:r>
-      <w:proofErr w:type="spellStart"/>
-      <w:r>
-        <w:rPr>
-          <w:b/>
-          <w:sz w:val="24"/>
-        </w:rPr>
-        <w:t>map</w:t>
-      </w:r>
-      <w:proofErr w:type="spellEnd"/>
-      <w:r>
-        <w:rPr>
-          <w:b/>
-          <w:sz w:val="24"/>
-        </w:rPr>
-        <w:t xml:space="preserve">. </w:t>
-      </w:r>
-      <w:r>
-        <w:rPr>
-          <w:sz w:val="24"/>
-        </w:rPr>
-        <w:t>Esta  la podemos agregar a una nueva variable y referirnos a ella en un nuevo código. Se escribe:</w:t>
-      </w:r>
-    </w:p>
-    <w:p>
-      <w:pPr>
-        <w:spacing w:after="0"/>
-        <w:rPr>
-          <w:sz w:val="24"/>
-        </w:rPr>
-      </w:pPr>
-    </w:p>
-    <w:p>
-      <w:pPr>
-        <w:spacing w:after="0"/>
-        <w:rPr>
-          <w:b/>
-          <w:sz w:val="24"/>
-          <w:lang w:val="en-US"/>
-        </w:rPr>
-      </w:pPr>
-      <w:proofErr w:type="spellStart"/>
-      <w:proofErr w:type="gramStart"/>
-      <w:r>
-        <w:rPr>
-          <w:b/>
-          <w:sz w:val="24"/>
-          <w:lang w:val="en-US"/>
-        </w:rPr>
-        <w:t>varN.map</w:t>
-      </w:r>
-      <w:proofErr w:type="spellEnd"/>
-      <w:r>
-        <w:rPr>
-          <w:b/>
-          <w:sz w:val="24"/>
-          <w:lang w:val="en-US"/>
-        </w:rPr>
-        <w:t>(</w:t>
-      </w:r>
-      <w:proofErr w:type="gramEnd"/>
-      <w:r>
-        <w:rPr>
-          <w:b/>
-          <w:sz w:val="24"/>
-          <w:lang w:val="en-US"/>
-        </w:rPr>
-        <w:t>function(</w:t>
-      </w:r>
-      <w:proofErr w:type="spellStart"/>
-      <w:r>
-        <w:rPr>
-          <w:b/>
-          <w:sz w:val="24"/>
-          <w:lang w:val="en-US"/>
-        </w:rPr>
-        <w:t>varN</w:t>
-      </w:r>
-      <w:proofErr w:type="spellEnd"/>
-      <w:r>
-        <w:rPr>
-          <w:b/>
-          <w:sz w:val="24"/>
-          <w:lang w:val="en-US"/>
-        </w:rPr>
-        <w:t>-Objects) {</w:t>
-      </w:r>
-    </w:p>
-    <w:p>
-      <w:pPr>
-        <w:spacing w:after="0"/>
-        <w:rPr>
-          <w:sz w:val="24"/>
-        </w:rPr>
-      </w:pPr>
-      <w:proofErr w:type="spellStart"/>
-      <w:proofErr w:type="gramStart"/>
-      <w:r>
-        <w:rPr>
-          <w:sz w:val="24"/>
-        </w:rPr>
-        <w:t>codigo</w:t>
-      </w:r>
-      <w:proofErr w:type="spellEnd"/>
-      <w:proofErr w:type="gramEnd"/>
-      <w:r>
-        <w:rPr>
-          <w:sz w:val="24"/>
-        </w:rPr>
-        <w:t xml:space="preserve"> que se repetirá</w:t>
-      </w:r>
-    </w:p>
-    <w:p>
-      <w:pPr>
-        <w:spacing w:after="0"/>
-        <w:rPr>
-          <w:b/>
-          <w:sz w:val="24"/>
-        </w:rPr>
-      </w:pPr>
-      <w:r>
-        <w:rPr>
-          <w:b/>
-          <w:sz w:val="24"/>
-        </w:rPr>
-        <w:t>});</w:t>
-      </w:r>
-    </w:p>
-    <w:p>
-      <w:pPr>
-        <w:spacing w:after="0"/>
-        <w:rPr>
-          <w:sz w:val="24"/>
-        </w:rPr>
-      </w:pPr>
-    </w:p>
-    <w:p>
-      <w:pPr>
-        <w:spacing w:after="0"/>
-        <w:rPr>
-          <w:sz w:val="24"/>
-        </w:rPr>
-      </w:pPr>
-      <w:r>
-        <w:rPr>
-          <w:sz w:val="24"/>
-        </w:rPr>
-        <w:t>Ejemplo con el arreglo de pendientes:</w:t>
-      </w:r>
-    </w:p>
-    <w:p>
-      <w:pPr>
-        <w:spacing w:after="0"/>
-        <w:rPr>
-          <w:b/>
-          <w:sz w:val="24"/>
-        </w:rPr>
-      </w:pPr>
-      <w:proofErr w:type="spellStart"/>
-      <w:proofErr w:type="gramStart"/>
-      <w:r>
-        <w:rPr>
-          <w:b/>
-          <w:sz w:val="24"/>
-          <w:u w:val="single"/>
-        </w:rPr>
-        <w:t>let</w:t>
-      </w:r>
-      <w:proofErr w:type="spellEnd"/>
-      <w:proofErr w:type="gramEnd"/>
-      <w:r>
-        <w:rPr>
-          <w:b/>
-          <w:sz w:val="24"/>
-          <w:u w:val="single"/>
-        </w:rPr>
-        <w:t xml:space="preserve"> </w:t>
-      </w:r>
-      <w:proofErr w:type="spellStart"/>
-      <w:r>
-        <w:rPr>
-          <w:b/>
-          <w:sz w:val="24"/>
-          <w:u w:val="single"/>
-        </w:rPr>
-        <w:t>nuevoArreglo</w:t>
-      </w:r>
-      <w:proofErr w:type="spellEnd"/>
-      <w:r>
-        <w:rPr>
-          <w:b/>
-          <w:sz w:val="24"/>
-          <w:u w:val="single"/>
-        </w:rPr>
-        <w:t xml:space="preserve"> = </w:t>
-      </w:r>
-      <w:proofErr w:type="spellStart"/>
-      <w:r>
-        <w:rPr>
-          <w:b/>
-          <w:sz w:val="24"/>
-          <w:u w:val="single"/>
-        </w:rPr>
-        <w:t>pendientes.map</w:t>
-      </w:r>
-      <w:proofErr w:type="spellEnd"/>
-      <w:r>
-        <w:rPr>
-          <w:b/>
-          <w:sz w:val="24"/>
-          <w:u w:val="single"/>
-        </w:rPr>
-        <w:t xml:space="preserve"> (</w:t>
-      </w:r>
-      <w:proofErr w:type="spellStart"/>
-      <w:r>
-        <w:rPr>
-          <w:b/>
-          <w:sz w:val="24"/>
-        </w:rPr>
-        <w:t>function</w:t>
-      </w:r>
-      <w:proofErr w:type="spellEnd"/>
-      <w:r>
-        <w:rPr>
-          <w:b/>
-          <w:sz w:val="24"/>
-        </w:rPr>
-        <w:t>(pendiente) {</w:t>
-      </w:r>
-    </w:p>
-    <w:p>
-      <w:pPr>
-        <w:spacing w:after="0"/>
-        <w:rPr>
-          <w:b/>
-          <w:sz w:val="24"/>
-        </w:rPr>
-      </w:pPr>
-      <w:proofErr w:type="spellStart"/>
-      <w:proofErr w:type="gramStart"/>
-      <w:r>
-        <w:rPr>
-          <w:b/>
-          <w:sz w:val="24"/>
-        </w:rPr>
-        <w:t>return</w:t>
-      </w:r>
-      <w:proofErr w:type="spellEnd"/>
-      <w:proofErr w:type="gramEnd"/>
-      <w:r>
-        <w:rPr>
-          <w:b/>
-          <w:sz w:val="24"/>
-        </w:rPr>
-        <w:t xml:space="preserve"> pendiente</w:t>
-      </w:r>
-    </w:p>
-    <w:p>
-      <w:pPr>
-        <w:spacing w:after="0"/>
-        <w:rPr>
-          <w:b/>
-          <w:sz w:val="24"/>
-        </w:rPr>
-      </w:pPr>
-      <w:r>
-        <w:rPr>
-          <w:b/>
-          <w:sz w:val="24"/>
-        </w:rPr>
-        <w:t>});</w:t>
-      </w:r>
-    </w:p>
-    <w:p>
-      <w:pPr>
-        <w:spacing w:after="0"/>
-        <w:rPr>
-          <w:sz w:val="24"/>
-        </w:rPr>
-      </w:pPr>
-    </w:p>
-    <w:p>
-      <w:pPr>
-        <w:spacing w:after="0"/>
-        <w:rPr>
-          <w:b/>
-          <w:sz w:val="24"/>
-        </w:rPr>
-      </w:pPr>
-      <w:proofErr w:type="gramStart"/>
-      <w:r>
-        <w:rPr>
-          <w:b/>
-          <w:sz w:val="24"/>
-        </w:rPr>
-        <w:t>console.log(</w:t>
-      </w:r>
-      <w:proofErr w:type="spellStart"/>
-      <w:proofErr w:type="gramEnd"/>
-      <w:r>
-        <w:rPr>
-          <w:b/>
-          <w:sz w:val="24"/>
-        </w:rPr>
-        <w:t>nuevoArreglo</w:t>
-      </w:r>
-      <w:proofErr w:type="spellEnd"/>
-      <w:r>
-        <w:rPr>
-          <w:b/>
-          <w:sz w:val="24"/>
-        </w:rPr>
-        <w:t>)</w:t>
-      </w:r>
-    </w:p>
-    <w:p>
-      <w:pPr>
-        <w:spacing w:after="0"/>
-        <w:rPr>
-          <w:sz w:val="24"/>
-        </w:rPr>
-      </w:pPr>
+        <w:t>Find</w:t>
+      </w:r>
+      <w:proofErr w:type="spellEnd"/>
     </w:p>
     <w:p>
       <w:pPr>
@@ -16346,1833 +17464,839 @@
           <w:u w:val="single"/>
         </w:rPr>
       </w:pPr>
-      <w:proofErr w:type="spellStart"/>
-      <w:r>
-        <w:rPr>
-          <w:b/>
+    </w:p>
+    <w:p>
+      <w:pPr>
+        <w:spacing w:after="0"/>
+        <w:rPr>
+          <w:sz w:val="24"/>
+        </w:rPr>
+      </w:pPr>
+      <w:r>
+        <w:rPr>
+          <w:sz w:val="24"/>
+        </w:rPr>
+        <w:t xml:space="preserve">Encuentra un objeto, llave o arreglo en </w:t>
+      </w:r>
+      <w:proofErr w:type="spellStart"/>
+      <w:r>
+        <w:rPr>
+          <w:sz w:val="24"/>
+        </w:rPr>
+        <w:t>espefico</w:t>
+      </w:r>
+      <w:proofErr w:type="spellEnd"/>
+      <w:r>
+        <w:rPr>
+          <w:sz w:val="24"/>
+        </w:rPr>
+        <w:t xml:space="preserve">. Ejemplo con un </w:t>
+      </w:r>
+      <w:proofErr w:type="spellStart"/>
+      <w:r>
+        <w:rPr>
+          <w:sz w:val="24"/>
+        </w:rPr>
+        <w:t>object</w:t>
+      </w:r>
+      <w:proofErr w:type="spellEnd"/>
+      <w:r>
+        <w:rPr>
+          <w:sz w:val="24"/>
+        </w:rPr>
+        <w:t xml:space="preserve"> en un arreglo:</w:t>
+      </w:r>
+    </w:p>
+    <w:p>
+      <w:pPr>
+        <w:spacing w:after="0"/>
+        <w:rPr>
+          <w:sz w:val="24"/>
+        </w:rPr>
+      </w:pPr>
+    </w:p>
+    <w:p>
+      <w:pPr>
+        <w:spacing w:after="0"/>
+        <w:rPr>
+          <w:b/>
+          <w:sz w:val="24"/>
+        </w:rPr>
+      </w:pPr>
+      <w:proofErr w:type="spellStart"/>
+      <w:proofErr w:type="gramStart"/>
+      <w:r>
+        <w:rPr>
+          <w:b/>
+          <w:sz w:val="24"/>
+        </w:rPr>
+        <w:t>const</w:t>
+      </w:r>
+      <w:proofErr w:type="spellEnd"/>
+      <w:proofErr w:type="gramEnd"/>
+      <w:r>
+        <w:rPr>
+          <w:b/>
+          <w:sz w:val="24"/>
+        </w:rPr>
+        <w:t xml:space="preserve"> personas = [</w:t>
+      </w:r>
+    </w:p>
+    <w:p>
+      <w:pPr>
+        <w:spacing w:after="0"/>
+        <w:rPr>
+          <w:b/>
+          <w:sz w:val="24"/>
+        </w:rPr>
+      </w:pPr>
+      <w:r>
+        <w:rPr>
+          <w:b/>
+          <w:sz w:val="24"/>
+        </w:rPr>
+        <w:t>{</w:t>
+      </w:r>
+      <w:proofErr w:type="gramStart"/>
+      <w:r>
+        <w:rPr>
+          <w:b/>
+          <w:sz w:val="24"/>
+        </w:rPr>
+        <w:t>nombre</w:t>
+      </w:r>
+      <w:proofErr w:type="gramEnd"/>
+      <w:r>
+        <w:rPr>
+          <w:b/>
+          <w:sz w:val="24"/>
+        </w:rPr>
+        <w:t>: “Juan”, edad: 25}</w:t>
+      </w:r>
+    </w:p>
+    <w:p>
+      <w:pPr>
+        <w:spacing w:after="0"/>
+        <w:rPr>
+          <w:b/>
+          <w:sz w:val="24"/>
+        </w:rPr>
+      </w:pPr>
+      <w:r>
+        <w:rPr>
+          <w:b/>
+          <w:sz w:val="24"/>
+        </w:rPr>
+        <w:t>{</w:t>
+      </w:r>
+      <w:proofErr w:type="gramStart"/>
+      <w:r>
+        <w:rPr>
+          <w:b/>
+          <w:sz w:val="24"/>
+        </w:rPr>
+        <w:t>nombre</w:t>
+      </w:r>
+      <w:proofErr w:type="gramEnd"/>
+      <w:r>
+        <w:rPr>
+          <w:b/>
+          <w:sz w:val="24"/>
+        </w:rPr>
+        <w:t>: “Antonio”, edad: 17}</w:t>
+      </w:r>
+    </w:p>
+    <w:p>
+      <w:pPr>
+        <w:spacing w:after="0"/>
+        <w:rPr>
+          <w:b/>
+          <w:sz w:val="24"/>
+        </w:rPr>
+      </w:pPr>
+      <w:r>
+        <w:rPr>
+          <w:b/>
+          <w:sz w:val="24"/>
+        </w:rPr>
+        <w:t>{</w:t>
+      </w:r>
+      <w:proofErr w:type="gramStart"/>
+      <w:r>
+        <w:rPr>
+          <w:b/>
+          <w:sz w:val="24"/>
+        </w:rPr>
+        <w:t>nombre</w:t>
+      </w:r>
+      <w:proofErr w:type="gramEnd"/>
+      <w:r>
+        <w:rPr>
+          <w:b/>
+          <w:sz w:val="24"/>
+        </w:rPr>
+        <w:t>: “Josefina”, edad: 32}</w:t>
+      </w:r>
+    </w:p>
+    <w:p>
+      <w:pPr>
+        <w:spacing w:after="0"/>
+        <w:rPr>
+          <w:b/>
+          <w:sz w:val="24"/>
+        </w:rPr>
+      </w:pPr>
+      <w:r>
+        <w:rPr>
+          <w:b/>
+          <w:sz w:val="24"/>
+        </w:rPr>
+        <w:t>{</w:t>
+      </w:r>
+      <w:proofErr w:type="gramStart"/>
+      <w:r>
+        <w:rPr>
+          <w:b/>
+          <w:sz w:val="24"/>
+        </w:rPr>
+        <w:t>nombre</w:t>
+      </w:r>
+      <w:proofErr w:type="gramEnd"/>
+      <w:r>
+        <w:rPr>
+          <w:b/>
+          <w:sz w:val="24"/>
+        </w:rPr>
+        <w:t>: “Pepe”, edad: 18}</w:t>
+      </w:r>
+    </w:p>
+    <w:p>
+      <w:pPr>
+        <w:spacing w:after="0"/>
+        <w:rPr>
+          <w:b/>
+          <w:sz w:val="24"/>
+        </w:rPr>
+      </w:pPr>
+      <w:r>
+        <w:rPr>
+          <w:b/>
+          <w:sz w:val="24"/>
+        </w:rPr>
+        <w:t>];</w:t>
+      </w:r>
+    </w:p>
+    <w:p>
+      <w:pPr>
+        <w:spacing w:after="0"/>
+        <w:rPr>
+          <w:b/>
+          <w:sz w:val="24"/>
+        </w:rPr>
+      </w:pPr>
+    </w:p>
+    <w:p>
+      <w:pPr>
+        <w:spacing w:after="0"/>
+        <w:rPr>
+          <w:b/>
+          <w:sz w:val="24"/>
+        </w:rPr>
+      </w:pPr>
+      <w:proofErr w:type="spellStart"/>
+      <w:proofErr w:type="gramStart"/>
+      <w:r>
+        <w:rPr>
+          <w:b/>
+          <w:sz w:val="24"/>
+        </w:rPr>
+        <w:t>let</w:t>
+      </w:r>
+      <w:proofErr w:type="spellEnd"/>
+      <w:proofErr w:type="gramEnd"/>
+      <w:r>
+        <w:rPr>
+          <w:b/>
+          <w:sz w:val="24"/>
+        </w:rPr>
+        <w:t xml:space="preserve"> </w:t>
+      </w:r>
+      <w:r>
+        <w:rPr>
+          <w:b/>
+          <w:sz w:val="24"/>
+        </w:rPr>
+        <w:t>Alejandra</w:t>
+      </w:r>
+      <w:r>
+        <w:rPr>
+          <w:b/>
+          <w:sz w:val="24"/>
+        </w:rPr>
+        <w:t xml:space="preserve"> = </w:t>
+      </w:r>
+      <w:proofErr w:type="spellStart"/>
+      <w:r>
+        <w:rPr>
+          <w:b/>
+          <w:sz w:val="24"/>
+        </w:rPr>
+        <w:t>personas</w:t>
+      </w:r>
+      <w:r>
+        <w:rPr>
+          <w:b/>
+          <w:sz w:val="24"/>
+        </w:rPr>
+        <w:t>.reduce</w:t>
+      </w:r>
+      <w:proofErr w:type="spellEnd"/>
+      <w:r>
+        <w:rPr>
+          <w:b/>
+          <w:sz w:val="24"/>
+        </w:rPr>
+        <w:t>(</w:t>
+      </w:r>
+      <w:r>
+        <w:rPr>
+          <w:b/>
+          <w:sz w:val="24"/>
+        </w:rPr>
+        <w:t>persona</w:t>
+      </w:r>
+      <w:r>
+        <w:rPr>
+          <w:b/>
+          <w:sz w:val="24"/>
+        </w:rPr>
+        <w:t xml:space="preserve"> =&gt; </w:t>
+      </w:r>
+      <w:proofErr w:type="spellStart"/>
+      <w:r>
+        <w:rPr>
+          <w:b/>
+          <w:sz w:val="24"/>
+        </w:rPr>
+        <w:t>persona.nombre</w:t>
+      </w:r>
+      <w:proofErr w:type="spellEnd"/>
+      <w:r>
+        <w:rPr>
+          <w:b/>
+          <w:sz w:val="24"/>
+        </w:rPr>
+        <w:t xml:space="preserve"> === “Alejandra”</w:t>
+      </w:r>
+      <w:r>
+        <w:rPr>
+          <w:b/>
+          <w:sz w:val="24"/>
+        </w:rPr>
+        <w:t>)</w:t>
+      </w:r>
+      <w:r>
+        <w:rPr>
+          <w:b/>
+          <w:sz w:val="24"/>
+        </w:rPr>
+        <w:t>;</w:t>
+      </w:r>
+    </w:p>
+    <w:p>
+      <w:pPr>
+        <w:spacing w:after="0"/>
+        <w:rPr>
+          <w:sz w:val="24"/>
+        </w:rPr>
+      </w:pPr>
+    </w:p>
+    <w:p>
+      <w:pPr>
+        <w:spacing w:after="0"/>
+        <w:jc w:val="center"/>
+        <w:rPr>
+          <w:b/>
+          <w:sz w:val="32"/>
+          <w:u w:val="single"/>
+        </w:rPr>
+      </w:pPr>
+      <w:r>
+        <w:rPr>
+          <w:b/>
+          <w:sz w:val="32"/>
+          <w:u w:val="single"/>
+        </w:rPr>
+        <w:t>Reduce</w:t>
+      </w:r>
+    </w:p>
+    <w:p>
+      <w:pPr>
+        <w:spacing w:after="0"/>
+        <w:rPr>
+          <w:sz w:val="24"/>
+        </w:rPr>
+      </w:pPr>
+      <w:r>
+        <w:rPr>
+          <w:sz w:val="24"/>
+        </w:rPr>
+        <w:t xml:space="preserve">Reduce los valores de un objeto, arreglo, </w:t>
+      </w:r>
+      <w:proofErr w:type="spellStart"/>
+      <w:r>
+        <w:rPr>
+          <w:sz w:val="24"/>
+        </w:rPr>
+        <w:t>etc</w:t>
+      </w:r>
+      <w:proofErr w:type="spellEnd"/>
+      <w:r>
+        <w:rPr>
+          <w:sz w:val="24"/>
+        </w:rPr>
+        <w:t xml:space="preserve"> a un número. Tiene que tener un valor inicial. Ejemplo con un </w:t>
+      </w:r>
+      <w:proofErr w:type="spellStart"/>
+      <w:r>
+        <w:rPr>
+          <w:sz w:val="24"/>
+        </w:rPr>
+        <w:t>object</w:t>
+      </w:r>
+      <w:proofErr w:type="spellEnd"/>
+      <w:r>
+        <w:rPr>
+          <w:sz w:val="24"/>
+        </w:rPr>
+        <w:t xml:space="preserve"> en un arreglo:</w:t>
+      </w:r>
+    </w:p>
+    <w:p>
+      <w:pPr>
+        <w:spacing w:after="0"/>
+        <w:rPr>
+          <w:sz w:val="24"/>
+        </w:rPr>
+      </w:pPr>
+    </w:p>
+    <w:p>
+      <w:pPr>
+        <w:spacing w:after="0"/>
+        <w:rPr>
+          <w:b/>
+          <w:sz w:val="24"/>
+        </w:rPr>
+      </w:pPr>
+      <w:proofErr w:type="spellStart"/>
+      <w:proofErr w:type="gramStart"/>
+      <w:r>
+        <w:rPr>
+          <w:b/>
+          <w:sz w:val="24"/>
+        </w:rPr>
+        <w:t>const</w:t>
+      </w:r>
+      <w:proofErr w:type="spellEnd"/>
+      <w:proofErr w:type="gramEnd"/>
+      <w:r>
+        <w:rPr>
+          <w:b/>
+          <w:sz w:val="24"/>
+        </w:rPr>
+        <w:t xml:space="preserve"> personas = [</w:t>
+      </w:r>
+    </w:p>
+    <w:p>
+      <w:pPr>
+        <w:spacing w:after="0"/>
+        <w:rPr>
+          <w:b/>
+          <w:sz w:val="24"/>
+        </w:rPr>
+      </w:pPr>
+      <w:r>
+        <w:rPr>
+          <w:b/>
+          <w:sz w:val="24"/>
+        </w:rPr>
+        <w:t>{</w:t>
+      </w:r>
+      <w:proofErr w:type="gramStart"/>
+      <w:r>
+        <w:rPr>
+          <w:b/>
+          <w:sz w:val="24"/>
+        </w:rPr>
+        <w:t>nombre</w:t>
+      </w:r>
+      <w:proofErr w:type="gramEnd"/>
+      <w:r>
+        <w:rPr>
+          <w:b/>
+          <w:sz w:val="24"/>
+        </w:rPr>
+        <w:t>: “Juan”, edad: 25}</w:t>
+      </w:r>
+    </w:p>
+    <w:p>
+      <w:pPr>
+        <w:spacing w:after="0"/>
+        <w:rPr>
+          <w:b/>
+          <w:sz w:val="24"/>
+        </w:rPr>
+      </w:pPr>
+      <w:r>
+        <w:rPr>
+          <w:b/>
+          <w:sz w:val="24"/>
+        </w:rPr>
+        <w:t>{</w:t>
+      </w:r>
+      <w:proofErr w:type="gramStart"/>
+      <w:r>
+        <w:rPr>
+          <w:b/>
+          <w:sz w:val="24"/>
+        </w:rPr>
+        <w:t>nombre</w:t>
+      </w:r>
+      <w:proofErr w:type="gramEnd"/>
+      <w:r>
+        <w:rPr>
+          <w:b/>
+          <w:sz w:val="24"/>
+        </w:rPr>
+        <w:t>: “Antonio”, edad: 17}</w:t>
+      </w:r>
+    </w:p>
+    <w:p>
+      <w:pPr>
+        <w:spacing w:after="0"/>
+        <w:rPr>
+          <w:b/>
+          <w:sz w:val="24"/>
+        </w:rPr>
+      </w:pPr>
+      <w:r>
+        <w:rPr>
+          <w:b/>
+          <w:sz w:val="24"/>
+        </w:rPr>
+        <w:t>{</w:t>
+      </w:r>
+      <w:proofErr w:type="gramStart"/>
+      <w:r>
+        <w:rPr>
+          <w:b/>
+          <w:sz w:val="24"/>
+        </w:rPr>
+        <w:t>nombre</w:t>
+      </w:r>
+      <w:proofErr w:type="gramEnd"/>
+      <w:r>
+        <w:rPr>
+          <w:b/>
+          <w:sz w:val="24"/>
+        </w:rPr>
+        <w:t>: “Josefina”, edad: 32}</w:t>
+      </w:r>
+    </w:p>
+    <w:p>
+      <w:pPr>
+        <w:spacing w:after="0"/>
+        <w:rPr>
+          <w:b/>
+          <w:sz w:val="24"/>
+        </w:rPr>
+      </w:pPr>
+      <w:r>
+        <w:rPr>
+          <w:b/>
+          <w:sz w:val="24"/>
+        </w:rPr>
+        <w:t>{</w:t>
+      </w:r>
+      <w:proofErr w:type="gramStart"/>
+      <w:r>
+        <w:rPr>
+          <w:b/>
+          <w:sz w:val="24"/>
+        </w:rPr>
+        <w:t>nombre</w:t>
+      </w:r>
+      <w:proofErr w:type="gramEnd"/>
+      <w:r>
+        <w:rPr>
+          <w:b/>
+          <w:sz w:val="24"/>
+        </w:rPr>
+        <w:t>: “Pepe”, edad: 18}</w:t>
+      </w:r>
+    </w:p>
+    <w:p>
+      <w:pPr>
+        <w:spacing w:after="0"/>
+        <w:rPr>
+          <w:b/>
+          <w:sz w:val="24"/>
+        </w:rPr>
+      </w:pPr>
+      <w:r>
+        <w:rPr>
+          <w:b/>
+          <w:sz w:val="24"/>
+        </w:rPr>
+        <w:t>];</w:t>
+      </w:r>
+    </w:p>
+    <w:p>
+      <w:pPr>
+        <w:spacing w:after="0"/>
+        <w:rPr>
+          <w:b/>
+          <w:sz w:val="24"/>
+        </w:rPr>
+      </w:pPr>
+    </w:p>
+    <w:p>
+      <w:pPr>
+        <w:spacing w:after="0"/>
+        <w:rPr>
+          <w:b/>
+          <w:sz w:val="24"/>
+        </w:rPr>
+      </w:pPr>
+      <w:proofErr w:type="spellStart"/>
+      <w:proofErr w:type="gramStart"/>
+      <w:r>
+        <w:rPr>
+          <w:b/>
+          <w:sz w:val="24"/>
+        </w:rPr>
+        <w:t>let</w:t>
+      </w:r>
+      <w:proofErr w:type="spellEnd"/>
+      <w:proofErr w:type="gramEnd"/>
+      <w:r>
+        <w:rPr>
+          <w:b/>
+          <w:sz w:val="24"/>
+        </w:rPr>
+        <w:t xml:space="preserve"> </w:t>
+      </w:r>
+      <w:r>
+        <w:rPr>
+          <w:b/>
+          <w:sz w:val="24"/>
+        </w:rPr>
+        <w:t xml:space="preserve">total </w:t>
+      </w:r>
+      <w:r>
+        <w:rPr>
+          <w:b/>
+          <w:sz w:val="24"/>
+        </w:rPr>
+        <w:t xml:space="preserve">= </w:t>
+      </w:r>
+      <w:proofErr w:type="spellStart"/>
+      <w:r>
+        <w:rPr>
+          <w:b/>
+          <w:sz w:val="24"/>
+        </w:rPr>
+        <w:t>personas</w:t>
+      </w:r>
+      <w:r>
+        <w:rPr>
+          <w:b/>
+          <w:sz w:val="24"/>
+        </w:rPr>
+        <w:t>.reduce</w:t>
+      </w:r>
+      <w:proofErr w:type="spellEnd"/>
+      <w:r>
+        <w:rPr>
+          <w:b/>
+          <w:sz w:val="24"/>
+        </w:rPr>
+        <w:t>(</w:t>
+      </w:r>
+      <w:r>
+        <w:rPr>
+          <w:b/>
+          <w:sz w:val="24"/>
+        </w:rPr>
+        <w:t>(</w:t>
+      </w:r>
+      <w:r>
+        <w:rPr>
+          <w:b/>
+          <w:sz w:val="24"/>
+        </w:rPr>
+        <w:t xml:space="preserve"> </w:t>
+      </w:r>
+      <w:proofErr w:type="spellStart"/>
+      <w:r>
+        <w:rPr>
+          <w:b/>
+          <w:sz w:val="24"/>
+        </w:rPr>
+        <w:t>edadTotal</w:t>
+      </w:r>
+      <w:proofErr w:type="spellEnd"/>
+      <w:r>
+        <w:rPr>
+          <w:b/>
+          <w:sz w:val="24"/>
+        </w:rPr>
+        <w:t xml:space="preserve">, persona) </w:t>
+      </w:r>
+      <w:r>
+        <w:rPr>
+          <w:b/>
+          <w:sz w:val="24"/>
+        </w:rPr>
+        <w:t>=&gt;</w:t>
+      </w:r>
+    </w:p>
+    <w:p>
+      <w:pPr>
+        <w:spacing w:after="0"/>
+        <w:rPr>
+          <w:b/>
+          <w:sz w:val="24"/>
+        </w:rPr>
+      </w:pPr>
+      <w:r>
+        <w:rPr>
+          <w:b/>
+          <w:sz w:val="24"/>
+        </w:rPr>
+        <w:t>{</w:t>
+      </w:r>
+      <w:proofErr w:type="spellStart"/>
+      <w:proofErr w:type="gramStart"/>
+      <w:r>
+        <w:rPr>
+          <w:b/>
+          <w:sz w:val="24"/>
+        </w:rPr>
+        <w:t>return</w:t>
+      </w:r>
+      <w:proofErr w:type="spellEnd"/>
+      <w:proofErr w:type="gramEnd"/>
+      <w:r>
+        <w:rPr>
+          <w:b/>
+          <w:sz w:val="24"/>
+        </w:rPr>
+        <w:t xml:space="preserve"> </w:t>
+      </w:r>
+      <w:proofErr w:type="spellStart"/>
+      <w:r>
+        <w:rPr>
+          <w:b/>
+          <w:sz w:val="24"/>
+        </w:rPr>
+        <w:t>edadTotal</w:t>
+      </w:r>
+      <w:proofErr w:type="spellEnd"/>
+      <w:r>
+        <w:rPr>
+          <w:b/>
+          <w:sz w:val="24"/>
+        </w:rPr>
+        <w:t xml:space="preserve"> + </w:t>
+      </w:r>
+      <w:proofErr w:type="spellStart"/>
+      <w:r>
+        <w:rPr>
+          <w:b/>
+          <w:sz w:val="24"/>
+        </w:rPr>
+        <w:t>persona.edad</w:t>
+      </w:r>
+      <w:proofErr w:type="spellEnd"/>
+      <w:r>
+        <w:rPr>
+          <w:b/>
+          <w:sz w:val="24"/>
+        </w:rPr>
+        <w:t>},</w:t>
+      </w:r>
+    </w:p>
+    <w:p>
+      <w:pPr>
+        <w:spacing w:after="0"/>
+        <w:rPr>
+          <w:b/>
+          <w:sz w:val="24"/>
+        </w:rPr>
+      </w:pPr>
+      <w:r>
+        <w:rPr>
+          <w:b/>
+          <w:sz w:val="24"/>
+        </w:rPr>
+        <w:t>0</w:t>
+      </w:r>
+      <w:r>
+        <w:rPr>
+          <w:b/>
+          <w:sz w:val="24"/>
+        </w:rPr>
+        <w:t>)</w:t>
+      </w:r>
+      <w:r>
+        <w:rPr>
+          <w:b/>
+          <w:sz w:val="24"/>
+        </w:rPr>
+        <w:t>;</w:t>
+      </w:r>
+    </w:p>
+    <w:p>
+      <w:pPr>
+        <w:spacing w:after="0"/>
+        <w:rPr>
+          <w:sz w:val="24"/>
+        </w:rPr>
+      </w:pPr>
+    </w:p>
+    <w:p>
+      <w:pPr>
+        <w:spacing w:after="0"/>
+        <w:rPr>
+          <w:sz w:val="24"/>
+        </w:rPr>
+      </w:pPr>
+    </w:p>
+    <w:p>
+      <w:pPr>
+        <w:spacing w:after="0"/>
+        <w:jc w:val="center"/>
+        <w:rPr>
           <w:sz w:val="36"/>
           <w:u w:val="single"/>
         </w:rPr>
-        <w:lastRenderedPageBreak/>
-        <w:t>Scope</w:t>
-      </w:r>
-      <w:proofErr w:type="spellEnd"/>
-    </w:p>
-    <w:p>
-      <w:pPr>
-        <w:spacing w:after="0"/>
-        <w:jc w:val="center"/>
-        <w:rPr>
-          <w:b/>
+      </w:pPr>
+      <w:proofErr w:type="spellStart"/>
+      <w:r>
+        <w:rPr>
           <w:sz w:val="36"/>
           <w:u w:val="single"/>
         </w:rPr>
-      </w:pPr>
-    </w:p>
-    <w:p>
-      <w:pPr>
-        <w:spacing w:after="0"/>
-        <w:rPr>
-          <w:sz w:val="24"/>
-        </w:rPr>
-      </w:pPr>
-      <w:r>
-        <w:rPr>
-          <w:sz w:val="24"/>
-        </w:rPr>
-        <w:t xml:space="preserve">Esto es una propiedad de JavaScript en la cual una </w:t>
-      </w:r>
-      <w:proofErr w:type="spellStart"/>
-      <w:r>
-        <w:rPr>
-          <w:b/>
-          <w:sz w:val="24"/>
-        </w:rPr>
-        <w:t>var</w:t>
-      </w:r>
-      <w:proofErr w:type="spellEnd"/>
-      <w:r>
-        <w:rPr>
-          <w:sz w:val="24"/>
-        </w:rPr>
-        <w:t xml:space="preserve"> puede ser </w:t>
-      </w:r>
-      <w:proofErr w:type="spellStart"/>
-      <w:r>
-        <w:rPr>
-          <w:sz w:val="24"/>
-        </w:rPr>
-        <w:t>resiginificada</w:t>
-      </w:r>
-      <w:proofErr w:type="spellEnd"/>
-      <w:r>
-        <w:rPr>
-          <w:sz w:val="24"/>
-        </w:rPr>
-        <w:t xml:space="preserve"> dentro de otro código y globalmente se cambiaría. Esto se evita utilizando </w:t>
-      </w:r>
-      <w:proofErr w:type="spellStart"/>
-      <w:r>
-        <w:rPr>
-          <w:b/>
-          <w:sz w:val="24"/>
-        </w:rPr>
-        <w:t>let</w:t>
-      </w:r>
-      <w:proofErr w:type="spellEnd"/>
-      <w:r>
-        <w:rPr>
-          <w:sz w:val="24"/>
-        </w:rPr>
-        <w:t xml:space="preserve">, de esta forma si tenemos un </w:t>
-      </w:r>
-      <w:proofErr w:type="spellStart"/>
-      <w:r>
-        <w:rPr>
-          <w:b/>
-          <w:sz w:val="24"/>
-        </w:rPr>
-        <w:t>letN</w:t>
-      </w:r>
-      <w:proofErr w:type="spellEnd"/>
-      <w:r>
-        <w:rPr>
-          <w:sz w:val="24"/>
-        </w:rPr>
-        <w:t xml:space="preserve"> y luego lo re significamos dentro de otro código, su valor inicial global no cambiara, solo su local.</w:t>
-      </w:r>
-    </w:p>
-    <w:p>
-      <w:pPr>
-        <w:spacing w:after="0"/>
-        <w:jc w:val="center"/>
-        <w:rPr>
-          <w:b/>
+        <w:lastRenderedPageBreak/>
+        <w:t>Fetch</w:t>
+      </w:r>
+      <w:proofErr w:type="spellEnd"/>
+      <w:r>
+        <w:rPr>
           <w:sz w:val="36"/>
           <w:u w:val="single"/>
         </w:rPr>
-      </w:pPr>
-    </w:p>
-    <w:p>
-      <w:pPr>
-        <w:spacing w:after="0"/>
-        <w:jc w:val="center"/>
-        <w:rPr>
-          <w:sz w:val="36"/>
-          <w:u w:val="single"/>
-        </w:rPr>
-      </w:pPr>
-      <w:proofErr w:type="spellStart"/>
-      <w:r>
-        <w:rPr>
-          <w:sz w:val="36"/>
-          <w:u w:val="single"/>
-        </w:rPr>
-        <w:t>Object</w:t>
-      </w:r>
-      <w:proofErr w:type="spellEnd"/>
-      <w:r>
-        <w:rPr>
-          <w:sz w:val="36"/>
-          <w:u w:val="single"/>
-        </w:rPr>
-        <w:t xml:space="preserve"> </w:t>
-      </w:r>
-      <w:proofErr w:type="spellStart"/>
-      <w:r>
-        <w:rPr>
-          <w:sz w:val="36"/>
-          <w:u w:val="single"/>
-        </w:rPr>
-        <w:t>Destructuring</w:t>
-      </w:r>
-      <w:proofErr w:type="spellEnd"/>
-    </w:p>
-    <w:p>
-      <w:pPr>
-        <w:spacing w:after="0"/>
-        <w:jc w:val="center"/>
-        <w:rPr>
-          <w:b/>
-          <w:sz w:val="36"/>
-          <w:u w:val="single"/>
-        </w:rPr>
-      </w:pPr>
-    </w:p>
-    <w:p>
-      <w:pPr>
-        <w:spacing w:after="0"/>
-        <w:rPr>
-          <w:sz w:val="24"/>
-        </w:rPr>
-      </w:pPr>
-      <w:r>
-        <w:rPr>
-          <w:sz w:val="24"/>
-        </w:rPr>
-        <w:t xml:space="preserve">Con este podemos </w:t>
-      </w:r>
-      <w:r>
-        <w:rPr>
-          <w:sz w:val="24"/>
-        </w:rPr>
-        <w:t xml:space="preserve">crear variables con </w:t>
-      </w:r>
-      <w:r>
-        <w:rPr>
-          <w:sz w:val="24"/>
-        </w:rPr>
-        <w:t>los valores de las llaves de un objeto:</w:t>
-      </w:r>
-    </w:p>
-    <w:p>
-      <w:pPr>
-        <w:spacing w:after="0"/>
-        <w:rPr>
-          <w:sz w:val="24"/>
-        </w:rPr>
-      </w:pPr>
-    </w:p>
-    <w:p>
-      <w:pPr>
-        <w:spacing w:after="0"/>
-        <w:rPr>
-          <w:b/>
-          <w:sz w:val="24"/>
-        </w:rPr>
-      </w:pPr>
-      <w:proofErr w:type="spellStart"/>
-      <w:proofErr w:type="gramStart"/>
-      <w:r>
-        <w:rPr>
-          <w:b/>
-          <w:sz w:val="24"/>
-        </w:rPr>
-        <w:t>const</w:t>
-      </w:r>
-      <w:proofErr w:type="spellEnd"/>
-      <w:proofErr w:type="gramEnd"/>
-      <w:r>
-        <w:rPr>
-          <w:b/>
-          <w:sz w:val="24"/>
-        </w:rPr>
-        <w:t xml:space="preserve"> </w:t>
-      </w:r>
-      <w:proofErr w:type="spellStart"/>
-      <w:r>
-        <w:rPr>
-          <w:b/>
-          <w:sz w:val="24"/>
-        </w:rPr>
-        <w:t>varN</w:t>
-      </w:r>
-      <w:proofErr w:type="spellEnd"/>
-      <w:r>
-        <w:rPr>
-          <w:b/>
-          <w:sz w:val="24"/>
-        </w:rPr>
-        <w:t xml:space="preserve"> = {</w:t>
-      </w:r>
-    </w:p>
-    <w:p>
-      <w:pPr>
-        <w:spacing w:after="0"/>
-        <w:rPr>
-          <w:b/>
-          <w:sz w:val="24"/>
-        </w:rPr>
-      </w:pPr>
-      <w:proofErr w:type="spellStart"/>
-      <w:proofErr w:type="gramStart"/>
-      <w:r>
-        <w:rPr>
-          <w:b/>
-          <w:sz w:val="24"/>
-        </w:rPr>
-        <w:t>llaveN</w:t>
-      </w:r>
-      <w:proofErr w:type="spellEnd"/>
-      <w:proofErr w:type="gramEnd"/>
-      <w:r>
-        <w:rPr>
-          <w:b/>
-          <w:sz w:val="24"/>
-        </w:rPr>
-        <w:t>: “texto”,</w:t>
-      </w:r>
-    </w:p>
-    <w:p>
-      <w:pPr>
-        <w:spacing w:after="0"/>
-        <w:rPr>
-          <w:b/>
-          <w:sz w:val="24"/>
-        </w:rPr>
-      </w:pPr>
-      <w:r>
-        <w:rPr>
-          <w:b/>
-          <w:sz w:val="24"/>
-        </w:rPr>
-        <w:t>llaveN2: “texto”,</w:t>
-      </w:r>
-    </w:p>
-    <w:p>
-      <w:pPr>
-        <w:spacing w:after="0"/>
-        <w:rPr>
-          <w:b/>
-          <w:sz w:val="24"/>
-        </w:rPr>
-      </w:pPr>
-      <w:r>
-        <w:rPr>
-          <w:b/>
-          <w:sz w:val="24"/>
-        </w:rPr>
-        <w:t>}</w:t>
-      </w:r>
-    </w:p>
-    <w:p>
-      <w:pPr>
-        <w:spacing w:after="0"/>
-        <w:rPr>
-          <w:b/>
-          <w:sz w:val="24"/>
-        </w:rPr>
-      </w:pPr>
-    </w:p>
-    <w:p>
-      <w:pPr>
-        <w:spacing w:after="0"/>
-        <w:rPr>
-          <w:b/>
-          <w:sz w:val="24"/>
-        </w:rPr>
-      </w:pPr>
-      <w:proofErr w:type="spellStart"/>
-      <w:proofErr w:type="gramStart"/>
-      <w:r>
-        <w:rPr>
-          <w:b/>
-          <w:sz w:val="24"/>
-        </w:rPr>
-        <w:t>l</w:t>
-      </w:r>
-      <w:r>
-        <w:rPr>
-          <w:b/>
-          <w:sz w:val="24"/>
-        </w:rPr>
-        <w:t>et</w:t>
-      </w:r>
-      <w:proofErr w:type="spellEnd"/>
-      <w:proofErr w:type="gramEnd"/>
-      <w:r>
-        <w:rPr>
-          <w:b/>
-          <w:sz w:val="24"/>
-        </w:rPr>
-        <w:t xml:space="preserve"> {</w:t>
-      </w:r>
-      <w:proofErr w:type="spellStart"/>
-      <w:r>
-        <w:rPr>
-          <w:b/>
-          <w:sz w:val="24"/>
-        </w:rPr>
-        <w:t>llaveN</w:t>
-      </w:r>
-      <w:proofErr w:type="spellEnd"/>
-      <w:r>
-        <w:rPr>
-          <w:b/>
-          <w:sz w:val="24"/>
-        </w:rPr>
-        <w:t xml:space="preserve">, llaveN2} = </w:t>
-      </w:r>
-      <w:proofErr w:type="spellStart"/>
-      <w:r>
-        <w:rPr>
-          <w:b/>
-          <w:sz w:val="24"/>
-        </w:rPr>
-        <w:t>varN</w:t>
-      </w:r>
-      <w:proofErr w:type="spellEnd"/>
-      <w:r>
-        <w:rPr>
-          <w:b/>
-          <w:sz w:val="24"/>
-        </w:rPr>
-        <w:t>;</w:t>
-      </w:r>
-    </w:p>
-    <w:p>
-      <w:pPr>
-        <w:spacing w:after="0"/>
-        <w:rPr>
-          <w:b/>
-          <w:sz w:val="24"/>
-        </w:rPr>
-      </w:pPr>
-    </w:p>
-    <w:p>
-      <w:pPr>
-        <w:spacing w:after="0"/>
-        <w:rPr>
-          <w:sz w:val="24"/>
-        </w:rPr>
-      </w:pPr>
-      <w:r>
-        <w:rPr>
-          <w:sz w:val="24"/>
-        </w:rPr>
-        <w:t xml:space="preserve">Si el objeto es </w:t>
-      </w:r>
-      <w:proofErr w:type="spellStart"/>
-      <w:proofErr w:type="gramStart"/>
-      <w:r>
-        <w:rPr>
-          <w:sz w:val="24"/>
-        </w:rPr>
-        <w:t>mas</w:t>
-      </w:r>
-      <w:proofErr w:type="spellEnd"/>
-      <w:proofErr w:type="gramEnd"/>
-      <w:r>
-        <w:rPr>
-          <w:sz w:val="24"/>
-        </w:rPr>
-        <w:t xml:space="preserve"> complejo y contiene llaves dentro de llaves también se puede utilizar</w:t>
-      </w:r>
-    </w:p>
-    <w:p>
-      <w:pPr>
-        <w:spacing w:after="0"/>
-        <w:rPr>
-          <w:sz w:val="24"/>
-        </w:rPr>
-      </w:pPr>
-    </w:p>
-    <w:p>
-      <w:pPr>
-        <w:spacing w:after="0"/>
-        <w:rPr>
-          <w:b/>
-          <w:sz w:val="24"/>
-        </w:rPr>
-      </w:pPr>
-      <w:proofErr w:type="spellStart"/>
-      <w:proofErr w:type="gramStart"/>
-      <w:r>
-        <w:rPr>
-          <w:b/>
-          <w:sz w:val="24"/>
-        </w:rPr>
-        <w:t>const</w:t>
-      </w:r>
-      <w:proofErr w:type="spellEnd"/>
-      <w:proofErr w:type="gramEnd"/>
-      <w:r>
-        <w:rPr>
-          <w:b/>
-          <w:sz w:val="24"/>
-        </w:rPr>
-        <w:t xml:space="preserve"> </w:t>
-      </w:r>
-      <w:proofErr w:type="spellStart"/>
-      <w:r>
-        <w:rPr>
-          <w:b/>
-          <w:sz w:val="24"/>
-        </w:rPr>
-        <w:t>varN</w:t>
-      </w:r>
-      <w:proofErr w:type="spellEnd"/>
-      <w:r>
-        <w:rPr>
-          <w:b/>
-          <w:sz w:val="24"/>
-        </w:rPr>
-        <w:t xml:space="preserve"> = {</w:t>
-      </w:r>
-    </w:p>
-    <w:p>
-      <w:pPr>
-        <w:spacing w:after="0"/>
-        <w:rPr>
-          <w:b/>
-          <w:sz w:val="24"/>
-        </w:rPr>
-      </w:pPr>
-      <w:proofErr w:type="spellStart"/>
-      <w:proofErr w:type="gramStart"/>
-      <w:r>
-        <w:rPr>
-          <w:b/>
-          <w:sz w:val="24"/>
-        </w:rPr>
-        <w:t>llaveN</w:t>
-      </w:r>
-      <w:proofErr w:type="spellEnd"/>
-      <w:proofErr w:type="gramEnd"/>
-      <w:r>
-        <w:rPr>
-          <w:b/>
-          <w:sz w:val="24"/>
-        </w:rPr>
-        <w:t>: {</w:t>
-      </w:r>
-    </w:p>
-    <w:p>
-      <w:pPr>
-        <w:spacing w:after="0"/>
-        <w:rPr>
-          <w:b/>
-          <w:sz w:val="24"/>
-        </w:rPr>
-      </w:pPr>
-      <w:r>
-        <w:rPr>
-          <w:b/>
-          <w:sz w:val="24"/>
-        </w:rPr>
-        <w:t>llaveN2: “texto”</w:t>
-      </w:r>
-    </w:p>
-    <w:p>
-      <w:pPr>
-        <w:spacing w:after="0"/>
-        <w:rPr>
-          <w:b/>
-          <w:sz w:val="24"/>
-        </w:rPr>
-      </w:pPr>
-      <w:r>
-        <w:rPr>
-          <w:b/>
-          <w:sz w:val="24"/>
-        </w:rPr>
-        <w:t>}</w:t>
-      </w:r>
-    </w:p>
-    <w:p>
-      <w:pPr>
-        <w:spacing w:after="0"/>
-        <w:rPr>
-          <w:b/>
-          <w:sz w:val="24"/>
-        </w:rPr>
-      </w:pPr>
-      <w:r>
-        <w:rPr>
-          <w:b/>
-          <w:sz w:val="24"/>
-        </w:rPr>
-        <w:t>}</w:t>
-      </w:r>
-    </w:p>
-    <w:p>
-      <w:pPr>
-        <w:spacing w:after="0"/>
-        <w:rPr>
-          <w:b/>
-          <w:sz w:val="24"/>
-        </w:rPr>
-      </w:pPr>
-    </w:p>
-    <w:p>
-      <w:pPr>
-        <w:spacing w:after="0"/>
-        <w:rPr>
-          <w:b/>
-          <w:sz w:val="24"/>
-        </w:rPr>
-      </w:pPr>
-      <w:proofErr w:type="spellStart"/>
-      <w:proofErr w:type="gramStart"/>
-      <w:r>
-        <w:rPr>
-          <w:b/>
-          <w:sz w:val="24"/>
-        </w:rPr>
-        <w:t>let</w:t>
-      </w:r>
-      <w:proofErr w:type="spellEnd"/>
-      <w:proofErr w:type="gramEnd"/>
-      <w:r>
-        <w:rPr>
-          <w:b/>
-          <w:sz w:val="24"/>
-        </w:rPr>
-        <w:t xml:space="preserve"> {</w:t>
-      </w:r>
-      <w:proofErr w:type="spellStart"/>
-      <w:r>
-        <w:rPr>
-          <w:b/>
-          <w:sz w:val="24"/>
-        </w:rPr>
-        <w:t>llaveN</w:t>
-      </w:r>
-      <w:proofErr w:type="spellEnd"/>
-      <w:r>
-        <w:rPr>
-          <w:b/>
-          <w:sz w:val="24"/>
-        </w:rPr>
-        <w:t xml:space="preserve">: {llaveN2} } = </w:t>
-      </w:r>
-      <w:proofErr w:type="spellStart"/>
-      <w:r>
-        <w:rPr>
-          <w:b/>
-          <w:sz w:val="24"/>
-        </w:rPr>
-        <w:t>varN</w:t>
-      </w:r>
-      <w:proofErr w:type="spellEnd"/>
-      <w:r>
-        <w:rPr>
-          <w:b/>
-          <w:sz w:val="24"/>
-        </w:rPr>
-        <w:t>;</w:t>
-      </w:r>
-    </w:p>
-    <w:p>
-      <w:pPr>
-        <w:spacing w:after="0"/>
-        <w:rPr>
-          <w:sz w:val="24"/>
-        </w:rPr>
-      </w:pPr>
-    </w:p>
-    <w:p>
-      <w:pPr>
-        <w:spacing w:after="0"/>
-        <w:jc w:val="center"/>
-        <w:rPr>
-          <w:b/>
-          <w:sz w:val="32"/>
-          <w:u w:val="single"/>
-        </w:rPr>
-      </w:pPr>
-      <w:proofErr w:type="spellStart"/>
-      <w:r>
-        <w:rPr>
-          <w:b/>
-          <w:sz w:val="32"/>
-          <w:u w:val="single"/>
-        </w:rPr>
-        <w:t>Filter</w:t>
-      </w:r>
-      <w:proofErr w:type="spellEnd"/>
-    </w:p>
-    <w:p>
-      <w:pPr>
-        <w:spacing w:after="0"/>
-        <w:jc w:val="center"/>
-        <w:rPr>
-          <w:b/>
-          <w:sz w:val="36"/>
-          <w:u w:val="single"/>
-        </w:rPr>
-      </w:pPr>
-    </w:p>
-    <w:p>
-      <w:pPr>
-        <w:spacing w:after="0"/>
-        <w:rPr>
-          <w:sz w:val="24"/>
-        </w:rPr>
-      </w:pPr>
-      <w:r>
-        <w:rPr>
-          <w:sz w:val="24"/>
-        </w:rPr>
-        <w:t xml:space="preserve">Este código filtra los objetos, llaves o arreglos para encontrar ciertos valores. Ejemplo con un </w:t>
-      </w:r>
-      <w:proofErr w:type="spellStart"/>
-      <w:r>
-        <w:rPr>
-          <w:sz w:val="24"/>
-        </w:rPr>
-        <w:t>object</w:t>
-      </w:r>
-      <w:proofErr w:type="spellEnd"/>
-      <w:r>
-        <w:rPr>
-          <w:sz w:val="24"/>
-        </w:rPr>
-        <w:t xml:space="preserve"> en un arreglo:</w:t>
-      </w:r>
-    </w:p>
-    <w:p>
-      <w:pPr>
-        <w:spacing w:after="0"/>
-        <w:rPr>
-          <w:sz w:val="24"/>
-        </w:rPr>
-      </w:pPr>
-    </w:p>
-    <w:p>
-      <w:pPr>
-        <w:spacing w:after="0"/>
-        <w:rPr>
-          <w:b/>
-          <w:sz w:val="24"/>
-        </w:rPr>
-      </w:pPr>
-      <w:proofErr w:type="spellStart"/>
-      <w:proofErr w:type="gramStart"/>
-      <w:r>
-        <w:rPr>
-          <w:b/>
-          <w:sz w:val="24"/>
-        </w:rPr>
-        <w:t>const</w:t>
-      </w:r>
-      <w:proofErr w:type="spellEnd"/>
-      <w:proofErr w:type="gramEnd"/>
-      <w:r>
-        <w:rPr>
-          <w:b/>
-          <w:sz w:val="24"/>
-        </w:rPr>
-        <w:t xml:space="preserve"> personas = [</w:t>
-      </w:r>
-    </w:p>
-    <w:p>
-      <w:pPr>
-        <w:spacing w:after="0"/>
-        <w:rPr>
-          <w:b/>
-          <w:sz w:val="24"/>
-        </w:rPr>
-      </w:pPr>
-      <w:r>
-        <w:rPr>
-          <w:b/>
-          <w:sz w:val="24"/>
-        </w:rPr>
-        <w:t>{</w:t>
-      </w:r>
-      <w:proofErr w:type="gramStart"/>
-      <w:r>
-        <w:rPr>
-          <w:b/>
-          <w:sz w:val="24"/>
-        </w:rPr>
-        <w:t>nombre</w:t>
-      </w:r>
-      <w:proofErr w:type="gramEnd"/>
-      <w:r>
-        <w:rPr>
-          <w:b/>
-          <w:sz w:val="24"/>
-        </w:rPr>
-        <w:t>: “Juan”, edad: 25}</w:t>
-      </w:r>
-    </w:p>
-    <w:p>
-      <w:pPr>
-        <w:spacing w:after="0"/>
-        <w:rPr>
-          <w:b/>
-          <w:sz w:val="24"/>
-        </w:rPr>
-      </w:pPr>
-      <w:r>
-        <w:rPr>
-          <w:b/>
-          <w:sz w:val="24"/>
-        </w:rPr>
-        <w:lastRenderedPageBreak/>
-        <w:t>{</w:t>
-      </w:r>
-      <w:proofErr w:type="gramStart"/>
-      <w:r>
-        <w:rPr>
-          <w:b/>
-          <w:sz w:val="24"/>
-        </w:rPr>
-        <w:t>nombre</w:t>
-      </w:r>
-      <w:proofErr w:type="gramEnd"/>
-      <w:r>
-        <w:rPr>
-          <w:b/>
-          <w:sz w:val="24"/>
-        </w:rPr>
-        <w:t>: “Antonio”, edad: 17}</w:t>
-      </w:r>
-    </w:p>
-    <w:p>
-      <w:pPr>
-        <w:spacing w:after="0"/>
-        <w:rPr>
-          <w:b/>
-          <w:sz w:val="24"/>
-        </w:rPr>
-      </w:pPr>
-      <w:r>
-        <w:rPr>
-          <w:b/>
-          <w:sz w:val="24"/>
-        </w:rPr>
-        <w:t>{</w:t>
-      </w:r>
-      <w:proofErr w:type="gramStart"/>
-      <w:r>
-        <w:rPr>
-          <w:b/>
-          <w:sz w:val="24"/>
-        </w:rPr>
-        <w:t>nombre</w:t>
-      </w:r>
-      <w:proofErr w:type="gramEnd"/>
-      <w:r>
-        <w:rPr>
-          <w:b/>
-          <w:sz w:val="24"/>
-        </w:rPr>
-        <w:t>: “Josefina”, edad: 32}</w:t>
-      </w:r>
-    </w:p>
-    <w:p>
-      <w:pPr>
-        <w:spacing w:after="0"/>
-        <w:rPr>
-          <w:b/>
-          <w:sz w:val="24"/>
-        </w:rPr>
-      </w:pPr>
-      <w:r>
-        <w:rPr>
-          <w:b/>
-          <w:sz w:val="24"/>
-        </w:rPr>
-        <w:t>{</w:t>
-      </w:r>
-      <w:proofErr w:type="gramStart"/>
-      <w:r>
-        <w:rPr>
-          <w:b/>
-          <w:sz w:val="24"/>
-        </w:rPr>
-        <w:t>nombre</w:t>
-      </w:r>
-      <w:proofErr w:type="gramEnd"/>
-      <w:r>
-        <w:rPr>
-          <w:b/>
-          <w:sz w:val="24"/>
-        </w:rPr>
-        <w:t>: “Pepe”, edad: 18}</w:t>
-      </w:r>
-    </w:p>
-    <w:p>
-      <w:pPr>
-        <w:spacing w:after="0"/>
-        <w:rPr>
-          <w:b/>
-          <w:sz w:val="24"/>
-        </w:rPr>
-      </w:pPr>
-      <w:r>
-        <w:rPr>
-          <w:b/>
-          <w:sz w:val="24"/>
-        </w:rPr>
-        <w:t>];</w:t>
-      </w:r>
-    </w:p>
-    <w:p>
-      <w:pPr>
-        <w:spacing w:after="0"/>
-        <w:rPr>
-          <w:b/>
-          <w:sz w:val="24"/>
-        </w:rPr>
-      </w:pPr>
-    </w:p>
-    <w:p>
-      <w:pPr>
-        <w:spacing w:after="0"/>
-        <w:rPr>
-          <w:b/>
-          <w:sz w:val="24"/>
-        </w:rPr>
-      </w:pPr>
-      <w:proofErr w:type="spellStart"/>
-      <w:proofErr w:type="gramStart"/>
-      <w:r>
-        <w:rPr>
-          <w:b/>
-          <w:sz w:val="24"/>
-        </w:rPr>
-        <w:t>let</w:t>
-      </w:r>
-      <w:proofErr w:type="spellEnd"/>
-      <w:proofErr w:type="gramEnd"/>
-      <w:r>
-        <w:rPr>
-          <w:b/>
-          <w:sz w:val="24"/>
-        </w:rPr>
-        <w:t xml:space="preserve"> mayores = </w:t>
-      </w:r>
-      <w:proofErr w:type="spellStart"/>
-      <w:r>
-        <w:rPr>
-          <w:b/>
-          <w:sz w:val="24"/>
-        </w:rPr>
-        <w:t>personas.filter</w:t>
-      </w:r>
-      <w:proofErr w:type="spellEnd"/>
-      <w:r>
-        <w:rPr>
-          <w:b/>
-          <w:sz w:val="24"/>
-        </w:rPr>
-        <w:t>(</w:t>
-      </w:r>
-      <w:r>
-        <w:rPr>
-          <w:b/>
-          <w:sz w:val="24"/>
-        </w:rPr>
-        <w:t>persona</w:t>
-      </w:r>
-      <w:r>
-        <w:rPr>
-          <w:b/>
-          <w:sz w:val="24"/>
-        </w:rPr>
-        <w:t xml:space="preserve"> =&gt; </w:t>
-      </w:r>
-      <w:proofErr w:type="spellStart"/>
-      <w:r>
-        <w:rPr>
-          <w:b/>
-          <w:sz w:val="24"/>
-        </w:rPr>
-        <w:t>persona</w:t>
-      </w:r>
-      <w:r>
-        <w:rPr>
-          <w:b/>
-          <w:sz w:val="24"/>
-        </w:rPr>
-        <w:t>.</w:t>
-      </w:r>
-      <w:r>
-        <w:rPr>
-          <w:b/>
-          <w:sz w:val="24"/>
-        </w:rPr>
-        <w:t>edad</w:t>
-      </w:r>
-      <w:proofErr w:type="spellEnd"/>
-      <w:r>
-        <w:rPr>
-          <w:b/>
-          <w:sz w:val="24"/>
-        </w:rPr>
-        <w:t xml:space="preserve"> &gt; 25</w:t>
-      </w:r>
-      <w:r>
-        <w:rPr>
-          <w:b/>
-          <w:sz w:val="24"/>
-        </w:rPr>
-        <w:t>)</w:t>
-      </w:r>
-      <w:r>
-        <w:rPr>
-          <w:b/>
-          <w:sz w:val="24"/>
-        </w:rPr>
-        <w:t>;</w:t>
-      </w:r>
-    </w:p>
-    <w:p>
-      <w:pPr>
-        <w:spacing w:after="0"/>
-        <w:rPr>
-          <w:b/>
-          <w:sz w:val="24"/>
-        </w:rPr>
-      </w:pPr>
-    </w:p>
-    <w:p>
-      <w:pPr>
-        <w:spacing w:after="0"/>
-        <w:jc w:val="center"/>
-        <w:rPr>
-          <w:b/>
-          <w:sz w:val="32"/>
-          <w:u w:val="single"/>
-        </w:rPr>
-      </w:pPr>
-      <w:proofErr w:type="spellStart"/>
-      <w:r>
-        <w:rPr>
-          <w:b/>
-          <w:sz w:val="32"/>
-          <w:u w:val="single"/>
-        </w:rPr>
-        <w:t>Find</w:t>
-      </w:r>
-      <w:proofErr w:type="spellEnd"/>
-    </w:p>
-    <w:p>
-      <w:pPr>
-        <w:spacing w:after="0"/>
-        <w:jc w:val="center"/>
-        <w:rPr>
-          <w:b/>
-          <w:sz w:val="36"/>
-          <w:u w:val="single"/>
-        </w:rPr>
-      </w:pPr>
-    </w:p>
-    <w:p>
-      <w:pPr>
-        <w:spacing w:after="0"/>
-        <w:rPr>
-          <w:sz w:val="24"/>
-        </w:rPr>
-      </w:pPr>
-      <w:r>
-        <w:rPr>
-          <w:sz w:val="24"/>
-        </w:rPr>
-        <w:t xml:space="preserve">Encuentra un objeto, llave o arreglo en </w:t>
-      </w:r>
-      <w:proofErr w:type="spellStart"/>
-      <w:r>
-        <w:rPr>
-          <w:sz w:val="24"/>
-        </w:rPr>
-        <w:t>espefico</w:t>
-      </w:r>
-      <w:proofErr w:type="spellEnd"/>
-      <w:r>
-        <w:rPr>
-          <w:sz w:val="24"/>
-        </w:rPr>
-        <w:t xml:space="preserve">. Ejemplo con un </w:t>
-      </w:r>
-      <w:proofErr w:type="spellStart"/>
-      <w:r>
-        <w:rPr>
-          <w:sz w:val="24"/>
-        </w:rPr>
-        <w:t>object</w:t>
-      </w:r>
-      <w:proofErr w:type="spellEnd"/>
-      <w:r>
-        <w:rPr>
-          <w:sz w:val="24"/>
-        </w:rPr>
-        <w:t xml:space="preserve"> en un arreglo:</w:t>
-      </w:r>
-    </w:p>
-    <w:p>
-      <w:pPr>
-        <w:spacing w:after="0"/>
-        <w:rPr>
-          <w:sz w:val="24"/>
-        </w:rPr>
-      </w:pPr>
-    </w:p>
-    <w:p>
-      <w:pPr>
-        <w:spacing w:after="0"/>
-        <w:rPr>
-          <w:b/>
-          <w:sz w:val="24"/>
-        </w:rPr>
-      </w:pPr>
-      <w:proofErr w:type="spellStart"/>
-      <w:proofErr w:type="gramStart"/>
-      <w:r>
-        <w:rPr>
-          <w:b/>
-          <w:sz w:val="24"/>
-        </w:rPr>
-        <w:t>const</w:t>
-      </w:r>
-      <w:proofErr w:type="spellEnd"/>
-      <w:proofErr w:type="gramEnd"/>
-      <w:r>
-        <w:rPr>
-          <w:b/>
-          <w:sz w:val="24"/>
-        </w:rPr>
-        <w:t xml:space="preserve"> personas = [</w:t>
-      </w:r>
-    </w:p>
-    <w:p>
-      <w:pPr>
-        <w:spacing w:after="0"/>
-        <w:rPr>
-          <w:b/>
-          <w:sz w:val="24"/>
-        </w:rPr>
-      </w:pPr>
-      <w:r>
-        <w:rPr>
-          <w:b/>
-          <w:sz w:val="24"/>
-        </w:rPr>
-        <w:t>{</w:t>
-      </w:r>
-      <w:proofErr w:type="gramStart"/>
-      <w:r>
-        <w:rPr>
-          <w:b/>
-          <w:sz w:val="24"/>
-        </w:rPr>
-        <w:t>nombre</w:t>
-      </w:r>
-      <w:proofErr w:type="gramEnd"/>
-      <w:r>
-        <w:rPr>
-          <w:b/>
-          <w:sz w:val="24"/>
-        </w:rPr>
-        <w:t>: “Juan”, edad: 25}</w:t>
-      </w:r>
-    </w:p>
-    <w:p>
-      <w:pPr>
-        <w:spacing w:after="0"/>
-        <w:rPr>
-          <w:b/>
-          <w:sz w:val="24"/>
-        </w:rPr>
-      </w:pPr>
-      <w:r>
-        <w:rPr>
-          <w:b/>
-          <w:sz w:val="24"/>
-        </w:rPr>
-        <w:t>{</w:t>
-      </w:r>
-      <w:proofErr w:type="gramStart"/>
-      <w:r>
-        <w:rPr>
-          <w:b/>
-          <w:sz w:val="24"/>
-        </w:rPr>
-        <w:t>nombre</w:t>
-      </w:r>
-      <w:proofErr w:type="gramEnd"/>
-      <w:r>
-        <w:rPr>
-          <w:b/>
-          <w:sz w:val="24"/>
-        </w:rPr>
-        <w:t>: “Antonio”, edad: 17}</w:t>
-      </w:r>
-    </w:p>
-    <w:p>
-      <w:pPr>
-        <w:spacing w:after="0"/>
-        <w:rPr>
-          <w:b/>
-          <w:sz w:val="24"/>
-        </w:rPr>
-      </w:pPr>
-      <w:r>
-        <w:rPr>
-          <w:b/>
-          <w:sz w:val="24"/>
-        </w:rPr>
-        <w:t>{</w:t>
-      </w:r>
-      <w:proofErr w:type="gramStart"/>
-      <w:r>
-        <w:rPr>
-          <w:b/>
-          <w:sz w:val="24"/>
-        </w:rPr>
-        <w:t>nombre</w:t>
-      </w:r>
-      <w:proofErr w:type="gramEnd"/>
-      <w:r>
-        <w:rPr>
-          <w:b/>
-          <w:sz w:val="24"/>
-        </w:rPr>
-        <w:t>: “Josefina”, edad: 32}</w:t>
-      </w:r>
-    </w:p>
-    <w:p>
-      <w:pPr>
-        <w:spacing w:after="0"/>
-        <w:rPr>
-          <w:b/>
-          <w:sz w:val="24"/>
-        </w:rPr>
-      </w:pPr>
-      <w:r>
-        <w:rPr>
-          <w:b/>
-          <w:sz w:val="24"/>
-        </w:rPr>
-        <w:t>{</w:t>
-      </w:r>
-      <w:proofErr w:type="gramStart"/>
-      <w:r>
-        <w:rPr>
-          <w:b/>
-          <w:sz w:val="24"/>
-        </w:rPr>
-        <w:t>nombre</w:t>
-      </w:r>
-      <w:proofErr w:type="gramEnd"/>
-      <w:r>
-        <w:rPr>
-          <w:b/>
-          <w:sz w:val="24"/>
-        </w:rPr>
-        <w:t>: “Pepe”, edad: 18}</w:t>
-      </w:r>
-    </w:p>
-    <w:p>
-      <w:pPr>
-        <w:spacing w:after="0"/>
-        <w:rPr>
-          <w:b/>
-          <w:sz w:val="24"/>
-        </w:rPr>
-      </w:pPr>
-      <w:r>
-        <w:rPr>
-          <w:b/>
-          <w:sz w:val="24"/>
-        </w:rPr>
-        <w:t>];</w:t>
-      </w:r>
-    </w:p>
-    <w:p>
-      <w:pPr>
-        <w:spacing w:after="0"/>
-        <w:rPr>
-          <w:b/>
-          <w:sz w:val="24"/>
-        </w:rPr>
-      </w:pPr>
-    </w:p>
-    <w:p>
-      <w:pPr>
-        <w:spacing w:after="0"/>
-        <w:rPr>
-          <w:b/>
-          <w:sz w:val="24"/>
-        </w:rPr>
-      </w:pPr>
-      <w:proofErr w:type="spellStart"/>
-      <w:proofErr w:type="gramStart"/>
-      <w:r>
-        <w:rPr>
-          <w:b/>
-          <w:sz w:val="24"/>
-        </w:rPr>
-        <w:t>let</w:t>
-      </w:r>
-      <w:proofErr w:type="spellEnd"/>
-      <w:proofErr w:type="gramEnd"/>
-      <w:r>
-        <w:rPr>
-          <w:b/>
-          <w:sz w:val="24"/>
-        </w:rPr>
-        <w:t xml:space="preserve"> </w:t>
-      </w:r>
-      <w:r>
-        <w:rPr>
-          <w:b/>
-          <w:sz w:val="24"/>
-        </w:rPr>
-        <w:t>Alejandra</w:t>
-      </w:r>
-      <w:r>
-        <w:rPr>
-          <w:b/>
-          <w:sz w:val="24"/>
-        </w:rPr>
-        <w:t xml:space="preserve"> = </w:t>
-      </w:r>
-      <w:proofErr w:type="spellStart"/>
-      <w:r>
-        <w:rPr>
-          <w:b/>
-          <w:sz w:val="24"/>
-        </w:rPr>
-        <w:t>personas</w:t>
-      </w:r>
-      <w:r>
-        <w:rPr>
-          <w:b/>
-          <w:sz w:val="24"/>
-        </w:rPr>
-        <w:t>.reduce</w:t>
-      </w:r>
-      <w:proofErr w:type="spellEnd"/>
-      <w:r>
-        <w:rPr>
-          <w:b/>
-          <w:sz w:val="24"/>
-        </w:rPr>
-        <w:t>(</w:t>
-      </w:r>
-      <w:r>
-        <w:rPr>
-          <w:b/>
-          <w:sz w:val="24"/>
-        </w:rPr>
-        <w:t>persona</w:t>
-      </w:r>
-      <w:r>
-        <w:rPr>
-          <w:b/>
-          <w:sz w:val="24"/>
-        </w:rPr>
-        <w:t xml:space="preserve"> =&gt; </w:t>
-      </w:r>
-      <w:proofErr w:type="spellStart"/>
-      <w:r>
-        <w:rPr>
-          <w:b/>
-          <w:sz w:val="24"/>
-        </w:rPr>
-        <w:t>persona.nombre</w:t>
-      </w:r>
-      <w:proofErr w:type="spellEnd"/>
-      <w:r>
-        <w:rPr>
-          <w:b/>
-          <w:sz w:val="24"/>
-        </w:rPr>
-        <w:t xml:space="preserve"> === “Alejandra”</w:t>
-      </w:r>
-      <w:r>
-        <w:rPr>
-          <w:b/>
-          <w:sz w:val="24"/>
-        </w:rPr>
-        <w:t>)</w:t>
-      </w:r>
-      <w:r>
-        <w:rPr>
-          <w:b/>
-          <w:sz w:val="24"/>
-        </w:rPr>
-        <w:t>;</w:t>
-      </w:r>
-    </w:p>
-    <w:p>
-      <w:pPr>
-        <w:spacing w:after="0"/>
-        <w:rPr>
-          <w:sz w:val="24"/>
-        </w:rPr>
-      </w:pPr>
-    </w:p>
-    <w:p>
-      <w:pPr>
-        <w:spacing w:after="0"/>
-        <w:jc w:val="center"/>
-        <w:rPr>
-          <w:b/>
-          <w:sz w:val="32"/>
-          <w:u w:val="single"/>
-        </w:rPr>
-      </w:pPr>
-      <w:r>
-        <w:rPr>
-          <w:b/>
-          <w:sz w:val="32"/>
-          <w:u w:val="single"/>
-        </w:rPr>
-        <w:t>Reduce</w:t>
-      </w:r>
-    </w:p>
-    <w:p>
-      <w:pPr>
-        <w:spacing w:after="0"/>
-        <w:rPr>
-          <w:sz w:val="24"/>
-        </w:rPr>
-      </w:pPr>
-      <w:r>
-        <w:rPr>
-          <w:sz w:val="24"/>
-        </w:rPr>
-        <w:t xml:space="preserve">Reduce los valores de un objeto, arreglo, </w:t>
-      </w:r>
-      <w:proofErr w:type="spellStart"/>
-      <w:r>
-        <w:rPr>
-          <w:sz w:val="24"/>
-        </w:rPr>
-        <w:t>etc</w:t>
-      </w:r>
-      <w:proofErr w:type="spellEnd"/>
-      <w:r>
-        <w:rPr>
-          <w:sz w:val="24"/>
-        </w:rPr>
-        <w:t xml:space="preserve"> a un número. Tiene que tener un valor inicial. Ejemplo con un </w:t>
-      </w:r>
-      <w:proofErr w:type="spellStart"/>
-      <w:r>
-        <w:rPr>
-          <w:sz w:val="24"/>
-        </w:rPr>
-        <w:t>object</w:t>
-      </w:r>
-      <w:proofErr w:type="spellEnd"/>
-      <w:r>
-        <w:rPr>
-          <w:sz w:val="24"/>
-        </w:rPr>
-        <w:t xml:space="preserve"> en un arreglo:</w:t>
-      </w:r>
-    </w:p>
-    <w:p>
-      <w:pPr>
-        <w:spacing w:after="0"/>
-        <w:rPr>
-          <w:sz w:val="24"/>
-        </w:rPr>
-      </w:pPr>
-    </w:p>
-    <w:p>
-      <w:pPr>
-        <w:spacing w:after="0"/>
-        <w:rPr>
-          <w:b/>
-          <w:sz w:val="24"/>
-        </w:rPr>
-      </w:pPr>
-      <w:proofErr w:type="spellStart"/>
-      <w:proofErr w:type="gramStart"/>
-      <w:r>
-        <w:rPr>
-          <w:b/>
-          <w:sz w:val="24"/>
-        </w:rPr>
-        <w:t>const</w:t>
-      </w:r>
-      <w:proofErr w:type="spellEnd"/>
-      <w:proofErr w:type="gramEnd"/>
-      <w:r>
-        <w:rPr>
-          <w:b/>
-          <w:sz w:val="24"/>
-        </w:rPr>
-        <w:t xml:space="preserve"> personas = [</w:t>
-      </w:r>
-    </w:p>
-    <w:p>
-      <w:pPr>
-        <w:spacing w:after="0"/>
-        <w:rPr>
-          <w:b/>
-          <w:sz w:val="24"/>
-        </w:rPr>
-      </w:pPr>
-      <w:r>
-        <w:rPr>
-          <w:b/>
-          <w:sz w:val="24"/>
-        </w:rPr>
-        <w:t>{</w:t>
-      </w:r>
-      <w:proofErr w:type="gramStart"/>
-      <w:r>
-        <w:rPr>
-          <w:b/>
-          <w:sz w:val="24"/>
-        </w:rPr>
-        <w:t>nombre</w:t>
-      </w:r>
-      <w:proofErr w:type="gramEnd"/>
-      <w:r>
-        <w:rPr>
-          <w:b/>
-          <w:sz w:val="24"/>
-        </w:rPr>
-        <w:t>: “Juan”, edad: 25}</w:t>
-      </w:r>
-    </w:p>
-    <w:p>
-      <w:pPr>
-        <w:spacing w:after="0"/>
-        <w:rPr>
-          <w:b/>
-          <w:sz w:val="24"/>
-        </w:rPr>
-      </w:pPr>
-      <w:r>
-        <w:rPr>
-          <w:b/>
-          <w:sz w:val="24"/>
-        </w:rPr>
-        <w:t>{</w:t>
-      </w:r>
-      <w:proofErr w:type="gramStart"/>
-      <w:r>
-        <w:rPr>
-          <w:b/>
-          <w:sz w:val="24"/>
-        </w:rPr>
-        <w:t>nombre</w:t>
-      </w:r>
-      <w:proofErr w:type="gramEnd"/>
-      <w:r>
-        <w:rPr>
-          <w:b/>
-          <w:sz w:val="24"/>
-        </w:rPr>
-        <w:t>: “Antonio”, edad: 17}</w:t>
-      </w:r>
-    </w:p>
-    <w:p>
-      <w:pPr>
-        <w:spacing w:after="0"/>
-        <w:rPr>
-          <w:b/>
-          <w:sz w:val="24"/>
-        </w:rPr>
-      </w:pPr>
-      <w:r>
-        <w:rPr>
-          <w:b/>
-          <w:sz w:val="24"/>
-        </w:rPr>
-        <w:t>{</w:t>
-      </w:r>
-      <w:proofErr w:type="gramStart"/>
-      <w:r>
-        <w:rPr>
-          <w:b/>
-          <w:sz w:val="24"/>
-        </w:rPr>
-        <w:t>nombre</w:t>
-      </w:r>
-      <w:proofErr w:type="gramEnd"/>
-      <w:r>
-        <w:rPr>
-          <w:b/>
-          <w:sz w:val="24"/>
-        </w:rPr>
-        <w:t>: “Josefina”, edad: 32}</w:t>
-      </w:r>
-    </w:p>
-    <w:p>
-      <w:pPr>
-        <w:spacing w:after="0"/>
-        <w:rPr>
-          <w:b/>
-          <w:sz w:val="24"/>
-        </w:rPr>
-      </w:pPr>
-      <w:r>
-        <w:rPr>
-          <w:b/>
-          <w:sz w:val="24"/>
-        </w:rPr>
-        <w:t>{</w:t>
-      </w:r>
-      <w:proofErr w:type="gramStart"/>
-      <w:r>
-        <w:rPr>
-          <w:b/>
-          <w:sz w:val="24"/>
-        </w:rPr>
-        <w:t>nombre</w:t>
-      </w:r>
-      <w:proofErr w:type="gramEnd"/>
-      <w:r>
-        <w:rPr>
-          <w:b/>
-          <w:sz w:val="24"/>
-        </w:rPr>
-        <w:t>: “Pepe”, edad: 18}</w:t>
-      </w:r>
-    </w:p>
-    <w:p>
-      <w:pPr>
-        <w:spacing w:after="0"/>
-        <w:rPr>
-          <w:b/>
-          <w:sz w:val="24"/>
-        </w:rPr>
-      </w:pPr>
-      <w:r>
-        <w:rPr>
-          <w:b/>
-          <w:sz w:val="24"/>
-        </w:rPr>
-        <w:t>];</w:t>
-      </w:r>
-    </w:p>
-    <w:p>
-      <w:pPr>
-        <w:spacing w:after="0"/>
-        <w:rPr>
-          <w:b/>
-          <w:sz w:val="24"/>
-        </w:rPr>
-      </w:pPr>
-    </w:p>
-    <w:p>
-      <w:pPr>
-        <w:spacing w:after="0"/>
-        <w:rPr>
-          <w:b/>
-          <w:sz w:val="24"/>
-        </w:rPr>
-      </w:pPr>
-      <w:proofErr w:type="spellStart"/>
-      <w:proofErr w:type="gramStart"/>
-      <w:r>
-        <w:rPr>
-          <w:b/>
-          <w:sz w:val="24"/>
-        </w:rPr>
-        <w:t>let</w:t>
-      </w:r>
-      <w:proofErr w:type="spellEnd"/>
-      <w:proofErr w:type="gramEnd"/>
-      <w:r>
-        <w:rPr>
-          <w:b/>
-          <w:sz w:val="24"/>
-        </w:rPr>
-        <w:t xml:space="preserve"> </w:t>
-      </w:r>
-      <w:r>
-        <w:rPr>
-          <w:b/>
-          <w:sz w:val="24"/>
-        </w:rPr>
-        <w:t xml:space="preserve">total </w:t>
-      </w:r>
-      <w:r>
-        <w:rPr>
-          <w:b/>
-          <w:sz w:val="24"/>
-        </w:rPr>
-        <w:t xml:space="preserve">= </w:t>
-      </w:r>
-      <w:proofErr w:type="spellStart"/>
-      <w:r>
-        <w:rPr>
-          <w:b/>
-          <w:sz w:val="24"/>
-        </w:rPr>
-        <w:t>personas</w:t>
-      </w:r>
-      <w:r>
-        <w:rPr>
-          <w:b/>
-          <w:sz w:val="24"/>
-        </w:rPr>
-        <w:t>.reduce</w:t>
-      </w:r>
-      <w:proofErr w:type="spellEnd"/>
-      <w:r>
-        <w:rPr>
-          <w:b/>
-          <w:sz w:val="24"/>
-        </w:rPr>
-        <w:t>(</w:t>
-      </w:r>
-      <w:r>
-        <w:rPr>
-          <w:b/>
-          <w:sz w:val="24"/>
-        </w:rPr>
-        <w:t>(</w:t>
-      </w:r>
-      <w:r>
-        <w:rPr>
-          <w:b/>
-          <w:sz w:val="24"/>
-        </w:rPr>
-        <w:t xml:space="preserve"> </w:t>
-      </w:r>
-      <w:proofErr w:type="spellStart"/>
-      <w:r>
-        <w:rPr>
-          <w:b/>
-          <w:sz w:val="24"/>
-        </w:rPr>
-        <w:t>edadTotal</w:t>
-      </w:r>
-      <w:proofErr w:type="spellEnd"/>
-      <w:r>
-        <w:rPr>
-          <w:b/>
-          <w:sz w:val="24"/>
-        </w:rPr>
-        <w:t xml:space="preserve">, persona) </w:t>
-      </w:r>
-      <w:r>
-        <w:rPr>
-          <w:b/>
-          <w:sz w:val="24"/>
-        </w:rPr>
-        <w:t>=&gt;</w:t>
-      </w:r>
-    </w:p>
-    <w:p>
-      <w:pPr>
-        <w:spacing w:after="0"/>
-        <w:rPr>
-          <w:b/>
-          <w:sz w:val="24"/>
-        </w:rPr>
-      </w:pPr>
-      <w:r>
-        <w:rPr>
-          <w:b/>
-          <w:sz w:val="24"/>
-        </w:rPr>
-        <w:t>{</w:t>
-      </w:r>
-      <w:proofErr w:type="spellStart"/>
-      <w:proofErr w:type="gramStart"/>
-      <w:r>
-        <w:rPr>
-          <w:b/>
-          <w:sz w:val="24"/>
-        </w:rPr>
-        <w:t>return</w:t>
-      </w:r>
-      <w:proofErr w:type="spellEnd"/>
-      <w:proofErr w:type="gramEnd"/>
-      <w:r>
-        <w:rPr>
-          <w:b/>
-          <w:sz w:val="24"/>
-        </w:rPr>
-        <w:t xml:space="preserve"> </w:t>
-      </w:r>
-      <w:proofErr w:type="spellStart"/>
-      <w:r>
-        <w:rPr>
-          <w:b/>
-          <w:sz w:val="24"/>
-        </w:rPr>
-        <w:t>edadTotal</w:t>
-      </w:r>
-      <w:proofErr w:type="spellEnd"/>
-      <w:r>
-        <w:rPr>
-          <w:b/>
-          <w:sz w:val="24"/>
-        </w:rPr>
-        <w:t xml:space="preserve"> + </w:t>
-      </w:r>
-      <w:proofErr w:type="spellStart"/>
-      <w:r>
-        <w:rPr>
-          <w:b/>
-          <w:sz w:val="24"/>
-        </w:rPr>
-        <w:t>persona.edad</w:t>
-      </w:r>
-      <w:proofErr w:type="spellEnd"/>
-      <w:r>
-        <w:rPr>
-          <w:b/>
-          <w:sz w:val="24"/>
-        </w:rPr>
-        <w:t>},</w:t>
-      </w:r>
-    </w:p>
-    <w:p>
-      <w:pPr>
-        <w:spacing w:after="0"/>
-        <w:rPr>
-          <w:b/>
-          <w:sz w:val="24"/>
-        </w:rPr>
-      </w:pPr>
-      <w:r>
-        <w:rPr>
-          <w:b/>
-          <w:sz w:val="24"/>
-        </w:rPr>
-        <w:t>0</w:t>
-      </w:r>
-      <w:r>
-        <w:rPr>
-          <w:b/>
-          <w:sz w:val="24"/>
-        </w:rPr>
-        <w:t>)</w:t>
-      </w:r>
-      <w:r>
-        <w:rPr>
-          <w:b/>
-          <w:sz w:val="24"/>
-        </w:rPr>
-        <w:t>;</w:t>
-      </w:r>
-    </w:p>
-    <w:p>
-      <w:pPr>
-        <w:spacing w:after="0"/>
-        <w:rPr>
-          <w:sz w:val="24"/>
-        </w:rPr>
-      </w:pPr>
-    </w:p>
-    <w:p>
-      <w:pPr>
-        <w:spacing w:after="0"/>
-        <w:rPr>
-          <w:sz w:val="24"/>
-        </w:rPr>
-      </w:pPr>
-    </w:p>
-    <w:p>
-      <w:pPr>
-        <w:spacing w:after="0"/>
-        <w:jc w:val="center"/>
-        <w:rPr>
-          <w:sz w:val="36"/>
-          <w:u w:val="single"/>
-        </w:rPr>
-      </w:pPr>
-      <w:proofErr w:type="spellStart"/>
-      <w:r>
-        <w:rPr>
-          <w:sz w:val="36"/>
-          <w:u w:val="single"/>
-        </w:rPr>
-        <w:t>Fetch</w:t>
-      </w:r>
-      <w:proofErr w:type="spellEnd"/>
-      <w:r>
-        <w:rPr>
-          <w:sz w:val="36"/>
-          <w:u w:val="single"/>
-        </w:rPr>
         <w:t xml:space="preserve"> API</w:t>
       </w:r>
     </w:p>
@@ -18187,7 +18311,6 @@
         <w:rPr>
           <w:sz w:val="24"/>
         </w:rPr>
-        <w:lastRenderedPageBreak/>
         <w:t>Retornar valores de un sitio web para utilizarlos en mi código.</w:t>
       </w:r>
       <w:r>
@@ -22362,6 +22485,22 @@
         </w:rPr>
         <w:t>: Nos da el minuto actual.</w:t>
       </w:r>
+    </w:p>
+    <w:p>
+      <w:pPr>
+        <w:spacing w:after="0"/>
+        <w:rPr>
+          <w:sz w:val="24"/>
+        </w:rPr>
+      </w:pPr>
+    </w:p>
+    <w:p>
+      <w:pPr>
+        <w:spacing w:after="0"/>
+        <w:rPr>
+          <w:sz w:val="24"/>
+        </w:rPr>
+      </w:pPr>
     </w:p>
     <w:p>
       <w:pPr>
@@ -23283,6 +23422,36 @@
       <w:vertAlign w:val="superscript"/>
     </w:rPr>
   </w:style>
+  <w:style w:type="paragraph" w:styleId="Textodeglobo">
+    <w:name w:val="Balloon Text"/>
+    <w:basedOn w:val="Normal"/>
+    <w:link w:val="TextodegloboCar"/>
+    <w:uiPriority w:val="99"/>
+    <w:semiHidden/>
+    <w:unhideWhenUsed/>
+    <w:rsid w:val="001F2C36"/>
+    <w:pPr>
+      <w:spacing w:after="0" w:line="240" w:lineRule="auto"/>
+    </w:pPr>
+    <w:rPr>
+      <w:rFonts w:ascii="Tahoma" w:hAnsi="Tahoma" w:cs="Tahoma"/>
+      <w:sz w:val="16"/>
+      <w:szCs w:val="16"/>
+    </w:rPr>
+  </w:style>
+  <w:style w:type="character" w:customStyle="1" w:styleId="TextodegloboCar">
+    <w:name w:val="Texto de globo Car"/>
+    <w:basedOn w:val="Fuentedeprrafopredeter"/>
+    <w:link w:val="Textodeglobo"/>
+    <w:uiPriority w:val="99"/>
+    <w:semiHidden/>
+    <w:rsid w:val="001F2C36"/>
+    <w:rPr>
+      <w:rFonts w:ascii="Tahoma" w:hAnsi="Tahoma" w:cs="Tahoma"/>
+      <w:sz w:val="16"/>
+      <w:szCs w:val="16"/>
+    </w:rPr>
+  </w:style>
 </w:styles>
 </file>
 
@@ -23607,6 +23776,36 @@
       <w:vertAlign w:val="superscript"/>
     </w:rPr>
   </w:style>
+  <w:style w:type="paragraph" w:styleId="Textodeglobo">
+    <w:name w:val="Balloon Text"/>
+    <w:basedOn w:val="Normal"/>
+    <w:link w:val="TextodegloboCar"/>
+    <w:uiPriority w:val="99"/>
+    <w:semiHidden/>
+    <w:unhideWhenUsed/>
+    <w:rsid w:val="001F2C36"/>
+    <w:pPr>
+      <w:spacing w:after="0" w:line="240" w:lineRule="auto"/>
+    </w:pPr>
+    <w:rPr>
+      <w:rFonts w:ascii="Tahoma" w:hAnsi="Tahoma" w:cs="Tahoma"/>
+      <w:sz w:val="16"/>
+      <w:szCs w:val="16"/>
+    </w:rPr>
+  </w:style>
+  <w:style w:type="character" w:customStyle="1" w:styleId="TextodegloboCar">
+    <w:name w:val="Texto de globo Car"/>
+    <w:basedOn w:val="Fuentedeprrafopredeter"/>
+    <w:link w:val="Textodeglobo"/>
+    <w:uiPriority w:val="99"/>
+    <w:semiHidden/>
+    <w:rsid w:val="001F2C36"/>
+    <w:rPr>
+      <w:rFonts w:ascii="Tahoma" w:hAnsi="Tahoma" w:cs="Tahoma"/>
+      <w:sz w:val="16"/>
+      <w:szCs w:val="16"/>
+    </w:rPr>
+  </w:style>
 </w:styles>
 </file>
 
@@ -23900,7 +24099,7 @@
 </file>
 
 <file path=customXml/itemProps1.xml><?xml version="1.0" encoding="utf-8"?>
-<ds:datastoreItem xmlns:ds="http://schemas.openxmlformats.org/officeDocument/2006/customXml" ds:itemID="{1C9CE04C-7D20-48D5-90B2-F0712C8BF2B2}">
+<ds:datastoreItem xmlns:ds="http://schemas.openxmlformats.org/officeDocument/2006/customXml" ds:itemID="{65D376A2-5579-4030-86C8-D2793EB5A590}">
   <ds:schemaRefs>
     <ds:schemaRef ds:uri="http://schemas.openxmlformats.org/officeDocument/2006/bibliography"/>
   </ds:schemaRefs>
